--- a/workspace/README.docx
+++ b/workspace/README.docx
@@ -2,6 +2,89 @@
 <file path=word/document.xml><?xml version="1.0" encoding="utf-8"?>
 <w:document xmlns:wpc="http://schemas.microsoft.com/office/word/2010/wordprocessingCanvas" xmlns:cx="http://schemas.microsoft.com/office/drawing/2014/chartex" xmlns:cx1="http://schemas.microsoft.com/office/drawing/2015/9/8/chartex" xmlns:cx2="http://schemas.microsoft.com/office/drawing/2015/10/21/chartex" xmlns:cx3="http://schemas.microsoft.com/office/drawing/2016/5/9/chartex" xmlns:cx4="http://schemas.microsoft.com/office/drawing/2016/5/10/chartex" xmlns:cx5="http://schemas.microsoft.com/office/drawing/2016/5/11/chartex" xmlns:cx6="http://schemas.microsoft.com/office/drawing/2016/5/12/chartex" xmlns:cx7="http://schemas.microsoft.com/office/drawing/2016/5/13/chartex" xmlns:cx8="http://schemas.microsoft.com/office/drawing/2016/5/14/chartex" xmlns:mc="http://schemas.openxmlformats.org/markup-compatibility/2006" xmlns:aink="http://schemas.microsoft.com/office/drawing/2016/ink" xmlns:am3d="http://schemas.microsoft.com/office/drawing/2017/model3d" xmlns:o="urn:schemas-microsoft-com:office:office" xmlns:oel="http://schemas.microsoft.com/office/2019/extlst" xmlns:r="http://schemas.openxmlformats.org/officeDocument/2006/relationships" xmlns:m="http://schemas.openxmlformats.org/officeDocument/2006/math" xmlns:v="urn:schemas-microsoft-com:vml" xmlns:wp14="http://schemas.microsoft.com/office/word/2010/wordprocessingDrawing" xmlns:wp="http://schemas.openxmlformats.org/drawingml/2006/wordprocessingDrawing" xmlns:w10="urn:schemas-microsoft-com:office:word" xmlns:w="http://schemas.openxmlformats.org/wordprocessingml/2006/main" xmlns:w14="http://schemas.microsoft.com/office/word/2010/wordml" xmlns:w15="http://schemas.microsoft.com/office/word/2012/wordml" xmlns:w16cex="http://schemas.microsoft.com/office/word/2018/wordml/cex" xmlns:w16cid="http://schemas.microsoft.com/office/word/2016/wordml/cid" xmlns:w16="http://schemas.microsoft.com/office/word/2018/wordml" xmlns:w16du="http://schemas.microsoft.com/office/word/2023/wordml/word16du" xmlns:w16sdtdh="http://schemas.microsoft.com/office/word/2020/wordml/sdtdatahash" xmlns:w16se="http://schemas.microsoft.com/office/word/2015/wordml/symex" xmlns:wpg="http://schemas.microsoft.com/office/word/2010/wordprocessingGroup" xmlns:wpi="http://schemas.microsoft.com/office/word/2010/wordprocessingInk" xmlns:wne="http://schemas.microsoft.com/office/word/2006/wordml" xmlns:wps="http://schemas.microsoft.com/office/word/2010/wordprocessingShape" mc:Ignorable="w14 w15 w16se w16cid w16 w16cex w16sdtdh w16du wp14">
   <w:body>
+    <w:p>
+      <w:r>
+        <w:t># Analysis programs for the results from LASSI simulation engine</w:t>
+      </w:r>
+    </w:p>
+    <w:p>
+      <w:r>
+        <w:t xml:space="preserve">The GitHub space contains analysis codes for the study “the role of protein shape in multiphasic separation within condensates” by Vikas Pandey,  </w:t>
+      </w:r>
+      <w:proofErr w:type="spellStart"/>
+      <w:r>
+        <w:t>Tomohisa</w:t>
+      </w:r>
+      <w:proofErr w:type="spellEnd"/>
+      <w:r>
+        <w:t xml:space="preserve"> Hosokawa,  Yasunori Hayashi,  Hidetoshi Urakubo [1].</w:t>
+      </w:r>
+    </w:p>
+    <w:p>
+      <w:r>
+        <w:t>All programs were written for Python3.8 and designed for the analyses of output from LASSI simulation engine [2].</w:t>
+      </w:r>
+    </w:p>
+    <w:p/>
+    <w:p>
+      <w:r>
+        <w:t>[1] https://www.biorxiv.org/content/10.1101/2024.08.26.606306v1</w:t>
+      </w:r>
+    </w:p>
+    <w:p/>
+    <w:p>
+      <w:r>
+        <w:t>[2] https://github.com/Pappulab/LASSI</w:t>
+      </w:r>
+    </w:p>
+    <w:p/>
+    <w:p/>
+    <w:p>
+      <w:r>
+        <w:t>## Directories</w:t>
+      </w:r>
+    </w:p>
+    <w:p>
+      <w:r>
+        <w:t>### bin</w:t>
+      </w:r>
+    </w:p>
+    <w:p>
+      <w:r>
+        <w:t>Executable programs.</w:t>
+      </w:r>
+    </w:p>
+    <w:p>
+      <w:r>
+        <w:t>### lib</w:t>
+      </w:r>
+    </w:p>
+    <w:p>
+      <w:r>
+        <w:t>Shared libraries.</w:t>
+      </w:r>
+    </w:p>
+    <w:p>
+      <w:r>
+        <w:t>### workspace</w:t>
+      </w:r>
+    </w:p>
+    <w:p>
+      <w:r>
+        <w:t>Accessary programs.</w:t>
+      </w:r>
+    </w:p>
+    <w:p>
+      <w:r>
+        <w:t>### obsoletes</w:t>
+      </w:r>
+    </w:p>
+    <w:p>
+      <w:r>
+        <w:t>Obsolete programs.</w:t>
+      </w:r>
+    </w:p>
+    <w:p/>
     <w:p>
       <w:pPr>
         <w:rPr>
@@ -9,31 +92,7 @@
         </w:rPr>
       </w:pPr>
       <w:r>
-        <w:t xml:space="preserve"># </w:t>
-      </w:r>
-      <w:r>
-        <w:rPr>
-          <w:rFonts w:hint="eastAsia"/>
-        </w:rPr>
-        <w:t xml:space="preserve">Analysis programs for </w:t>
-      </w:r>
-      <w:r>
-        <w:rPr>
-          <w:rFonts w:hint="eastAsia"/>
-        </w:rPr>
-        <w:t xml:space="preserve">the results from </w:t>
-      </w:r>
-      <w:r>
-        <w:rPr>
-          <w:rFonts w:hint="eastAsia"/>
-        </w:rPr>
-        <w:t xml:space="preserve">LASSI simulation </w:t>
-      </w:r>
-      <w:r>
-        <w:rPr>
-          <w:rFonts w:hint="eastAsia"/>
-        </w:rPr>
-        <w:t>engine</w:t>
+        <w:t>Under documentation...</w:t>
       </w:r>
     </w:p>
     <w:p>
@@ -42,231 +101,10 @@
           <w:rFonts w:hint="eastAsia"/>
         </w:rPr>
       </w:pPr>
-      <w:r>
-        <w:t>The GitHub space contains analysis codes for the study “the role of protein shape in multiphasic separation within condensates”</w:t>
-      </w:r>
-      <w:r>
-        <w:rPr>
-          <w:rFonts w:hint="eastAsia"/>
-        </w:rPr>
-        <w:t xml:space="preserve"> </w:t>
-      </w:r>
-      <w:r>
-        <w:rPr>
-          <w:rFonts w:hint="eastAsia"/>
-        </w:rPr>
-        <w:t xml:space="preserve">by Vikas </w:t>
-      </w:r>
-      <w:r>
-        <w:t>Pandey,  Tomohisa Hosokawa,  Yasunori Hayashi,</w:t>
-      </w:r>
-      <w:r>
-        <w:rPr>
-          <w:rFonts w:hint="eastAsia"/>
-        </w:rPr>
-        <w:t xml:space="preserve"> </w:t>
-      </w:r>
-      <w:r>
-        <w:t xml:space="preserve"> Hidetoshi Urakubo</w:t>
-      </w:r>
-      <w:r>
-        <w:rPr>
-          <w:rFonts w:hint="eastAsia"/>
-        </w:rPr>
-        <w:t xml:space="preserve"> [1]</w:t>
-      </w:r>
-      <w:r>
-        <w:rPr>
-          <w:rFonts w:hint="eastAsia"/>
-        </w:rPr>
-        <w:t>.</w:t>
-      </w:r>
-    </w:p>
-    <w:p>
-      <w:r>
-        <w:t>All programs were written for Python3.8 and designed for the analyses of output from LASSI simulation engine</w:t>
-      </w:r>
-      <w:r>
-        <w:rPr>
-          <w:rFonts w:hint="eastAsia"/>
-        </w:rPr>
-        <w:t xml:space="preserve"> </w:t>
-      </w:r>
-      <w:r>
-        <w:t>[2].</w:t>
-      </w:r>
-    </w:p>
-    <w:p>
-      <w:pPr>
-        <w:rPr>
-          <w:rFonts w:hint="eastAsia"/>
-        </w:rPr>
-      </w:pPr>
-      <w:r>
-        <w:rPr>
-          <w:rFonts w:hint="eastAsia"/>
-        </w:rPr>
-        <w:t xml:space="preserve">[1] </w:t>
-      </w:r>
-      <w:r>
-        <w:t>https://www.biorxiv.org/content/10.1101/2024.08.26.606306v1</w:t>
-      </w:r>
-    </w:p>
-    <w:p>
-      <w:pPr>
-        <w:rPr>
-          <w:rFonts w:hint="eastAsia"/>
-        </w:rPr>
-      </w:pPr>
-      <w:r>
-        <w:rPr>
-          <w:rFonts w:hint="eastAsia"/>
-        </w:rPr>
-        <w:t xml:space="preserve">[2] </w:t>
-      </w:r>
-      <w:r>
-        <w:t>https://github.com/Pappulab/LASSI</w:t>
-      </w:r>
-    </w:p>
-    <w:p>
-      <w:pPr>
-        <w:rPr>
-          <w:rFonts w:hint="eastAsia"/>
-        </w:rPr>
-      </w:pPr>
-    </w:p>
-    <w:p>
-      <w:r>
-        <w:rPr>
-          <w:rFonts w:hint="eastAsia"/>
-        </w:rPr>
-        <w:t xml:space="preserve">## </w:t>
-      </w:r>
-      <w:r>
-        <w:rPr>
-          <w:rFonts w:hint="eastAsia"/>
-        </w:rPr>
-        <w:t>Directories</w:t>
-      </w:r>
-    </w:p>
-    <w:p>
-      <w:pPr>
-        <w:rPr>
-          <w:rFonts w:hint="eastAsia"/>
-        </w:rPr>
-      </w:pPr>
-      <w:r>
-        <w:rPr>
-          <w:rFonts w:hint="eastAsia"/>
-        </w:rPr>
-        <w:t>### bin</w:t>
-      </w:r>
-    </w:p>
-    <w:p>
-      <w:pPr>
-        <w:rPr>
-          <w:rFonts w:hint="eastAsia"/>
-        </w:rPr>
-      </w:pPr>
-      <w:r>
-        <w:rPr>
-          <w:rFonts w:hint="eastAsia"/>
-        </w:rPr>
-        <w:t>Executable programs.</w:t>
-      </w:r>
-    </w:p>
-    <w:p>
-      <w:r>
-        <w:rPr>
-          <w:rFonts w:hint="eastAsia"/>
-        </w:rPr>
-        <w:t>##</w:t>
-      </w:r>
-      <w:r>
-        <w:rPr>
-          <w:rFonts w:hint="eastAsia"/>
-        </w:rPr>
-        <w:t>#</w:t>
-      </w:r>
-      <w:r>
-        <w:rPr>
-          <w:rFonts w:hint="eastAsia"/>
-        </w:rPr>
-        <w:t xml:space="preserve"> lib</w:t>
-      </w:r>
-    </w:p>
-    <w:p>
-      <w:pPr>
-        <w:rPr>
-          <w:rFonts w:hint="eastAsia"/>
-        </w:rPr>
-      </w:pPr>
-      <w:r>
-        <w:rPr>
-          <w:rFonts w:hint="eastAsia"/>
-        </w:rPr>
-        <w:t>Shared libraries.</w:t>
-      </w:r>
-    </w:p>
-    <w:p>
-      <w:r>
-        <w:rPr>
-          <w:rFonts w:hint="eastAsia"/>
-        </w:rPr>
-        <w:t>##</w:t>
-      </w:r>
-      <w:r>
-        <w:rPr>
-          <w:rFonts w:hint="eastAsia"/>
-        </w:rPr>
-        <w:t># workspace</w:t>
-      </w:r>
-    </w:p>
-    <w:p>
-      <w:pPr>
-        <w:rPr>
-          <w:rFonts w:hint="eastAsia"/>
-        </w:rPr>
-      </w:pPr>
-      <w:r>
-        <w:rPr>
-          <w:rFonts w:hint="eastAsia"/>
-        </w:rPr>
-        <w:t>Accessary programs.</w:t>
-      </w:r>
-    </w:p>
-    <w:p>
-      <w:r>
-        <w:rPr>
-          <w:rFonts w:hint="eastAsia"/>
-        </w:rPr>
-        <w:t>### obsoletes</w:t>
-      </w:r>
-    </w:p>
-    <w:p>
-      <w:r>
-        <w:rPr>
-          <w:rFonts w:hint="eastAsia"/>
-        </w:rPr>
-        <w:t>Obsolete programs.</w:t>
-      </w:r>
-    </w:p>
-    <w:p>
-      <w:pPr>
-        <w:rPr>
-          <w:rFonts w:hint="eastAsia"/>
-        </w:rPr>
-      </w:pPr>
-    </w:p>
-    <w:p>
-      <w:pPr>
-        <w:rPr>
-          <w:rFonts w:hint="eastAsia"/>
-        </w:rPr>
-      </w:pPr>
-    </w:p>
-    <w:p>
-      <w:r>
+    </w:p>
+    <w:p>
+      <w:r>
+        <w:lastRenderedPageBreak/>
         <w:t>### lib directory files</w:t>
       </w:r>
     </w:p>
@@ -283,8 +121,23 @@
     </w:p>
     <w:p>
       <w:r>
-        <w:lastRenderedPageBreak/>
-        <w:t>All of the beginning, Simulated lammpstrj files were translated into the dict variable d that contains many.</w:t>
+        <w:t xml:space="preserve">All of the beginning, Simulated </w:t>
+      </w:r>
+      <w:proofErr w:type="spellStart"/>
+      <w:r>
+        <w:t>lammpstrj</w:t>
+      </w:r>
+      <w:proofErr w:type="spellEnd"/>
+      <w:r>
+        <w:t xml:space="preserve"> files were translated into the </w:t>
+      </w:r>
+      <w:proofErr w:type="spellStart"/>
+      <w:r>
+        <w:t>dict</w:t>
+      </w:r>
+      <w:proofErr w:type="spellEnd"/>
+      <w:r>
+        <w:t xml:space="preserve"> variable d that contains many.</w:t>
       </w:r>
     </w:p>
     <w:p/>
@@ -295,7 +148,23 @@
     </w:p>
     <w:p>
       <w:r>
-        <w:t>All of the beginning, Simulated lammpstrj files were translated into the dict variable d that contains a network multigraph and generated connectivity info.</w:t>
+        <w:t xml:space="preserve">All of the beginning, Simulated </w:t>
+      </w:r>
+      <w:proofErr w:type="spellStart"/>
+      <w:r>
+        <w:t>lammpstrj</w:t>
+      </w:r>
+      <w:proofErr w:type="spellEnd"/>
+      <w:r>
+        <w:t xml:space="preserve"> files were translated into the </w:t>
+      </w:r>
+      <w:proofErr w:type="spellStart"/>
+      <w:r>
+        <w:t>dict</w:t>
+      </w:r>
+      <w:proofErr w:type="spellEnd"/>
+      <w:r>
+        <w:t xml:space="preserve"> variable d that contains a network multigraph and generated connectivity info.</w:t>
       </w:r>
     </w:p>
     <w:p/>

--- a/workspace/README.docx
+++ b/workspace/README.docx
@@ -4,18 +4,18 @@
   <w:body>
     <w:p>
       <w:r>
-        <w:t># Analysis programs for the results from LASSI simulation engine</w:t>
-      </w:r>
-    </w:p>
-    <w:p>
-      <w:r>
-        <w:t xml:space="preserve">The GitHub space contains analysis codes for the study “the role of protein shape in multiphasic separation within condensates” by Vikas Pandey,  </w:t>
-      </w:r>
-      <w:proofErr w:type="spellStart"/>
-      <w:r>
-        <w:t>Tomohisa</w:t>
-      </w:r>
-      <w:proofErr w:type="spellEnd"/>
+        <w:t># Analysis programs for LASSI simulation engine</w:t>
+      </w:r>
+    </w:p>
+    <w:p>
+      <w:r>
+        <w:t xml:space="preserve">The GitHub space contains analysis codes for the study “the role of protein shape in multiphasic separation within condensates” by Vikas </w:t>
+      </w:r>
+      <w:proofErr w:type="gramStart"/>
+      <w:r>
+        <w:t>Pandey,  Tomohisa</w:t>
+      </w:r>
+      <w:proofErr w:type="gramEnd"/>
       <w:r>
         <w:t xml:space="preserve"> Hosokawa,  Yasunori Hayashi,  Hidetoshi Urakubo [1].</w:t>
       </w:r>
@@ -121,23 +121,7 @@
     </w:p>
     <w:p>
       <w:r>
-        <w:t xml:space="preserve">All of the beginning, Simulated </w:t>
-      </w:r>
-      <w:proofErr w:type="spellStart"/>
-      <w:r>
-        <w:t>lammpstrj</w:t>
-      </w:r>
-      <w:proofErr w:type="spellEnd"/>
-      <w:r>
-        <w:t xml:space="preserve"> files were translated into the </w:t>
-      </w:r>
-      <w:proofErr w:type="spellStart"/>
-      <w:r>
-        <w:t>dict</w:t>
-      </w:r>
-      <w:proofErr w:type="spellEnd"/>
-      <w:r>
-        <w:t xml:space="preserve"> variable d that contains many.</w:t>
+        <w:t>All of the beginning, Simulated lammpstrj files were translated into the dict variable d that contains many.</w:t>
       </w:r>
     </w:p>
     <w:p/>
@@ -148,23 +132,7 @@
     </w:p>
     <w:p>
       <w:r>
-        <w:t xml:space="preserve">All of the beginning, Simulated </w:t>
-      </w:r>
-      <w:proofErr w:type="spellStart"/>
-      <w:r>
-        <w:t>lammpstrj</w:t>
-      </w:r>
-      <w:proofErr w:type="spellEnd"/>
-      <w:r>
-        <w:t xml:space="preserve"> files were translated into the </w:t>
-      </w:r>
-      <w:proofErr w:type="spellStart"/>
-      <w:r>
-        <w:t>dict</w:t>
-      </w:r>
-      <w:proofErr w:type="spellEnd"/>
-      <w:r>
-        <w:t xml:space="preserve"> variable d that contains a network multigraph and generated connectivity info.</w:t>
+        <w:t>All of the beginning, Simulated lammpstrj files were translated into the dict variable d that contains a network multigraph and generated connectivity info.</w:t>
       </w:r>
     </w:p>
     <w:p/>

--- a/workspace/README.docx
+++ b/workspace/README.docx
@@ -4,25 +4,41 @@
   <w:body>
     <w:p>
       <w:r>
-        <w:t># Analysis programs for LASSI simulation engine</w:t>
-      </w:r>
-    </w:p>
-    <w:p>
-      <w:r>
-        <w:t xml:space="preserve">The GitHub space contains analysis codes for the study “the role of protein shape in multiphasic separation within condensates” by Vikas </w:t>
-      </w:r>
-      <w:proofErr w:type="gramStart"/>
-      <w:r>
-        <w:t>Pandey,  Tomohisa</w:t>
-      </w:r>
-      <w:proofErr w:type="gramEnd"/>
+        <w:t>![System requirements](https://img.shields.io/badge/python-3.8-red.svg)</w:t>
+      </w:r>
+    </w:p>
+    <w:p>
+      <w:r>
+        <w:t>![System requirements](https://img.shields.io/badge/platform-win%2064,%20linux%2064-green.svg)</w:t>
+      </w:r>
+    </w:p>
+    <w:p>
+      <w:r>
+        <w:t>[![License: GPL v3](https://img.shields.io/badge/license-GPLv3-blue.svg)](https://www.gnu.org/licenses/gpl-3.0)</w:t>
+      </w:r>
+    </w:p>
+    <w:p/>
+    <w:p>
+      <w:r>
+        <w:t># Analysis code for “the role of protein shape in multiphasic separation within condensates”</w:t>
+      </w:r>
+    </w:p>
+    <w:p>
+      <w:r>
+        <w:t xml:space="preserve">The GitHub space contains analysis programs for the study “the role of protein shape in multiphasic separation within condensates” by Vikas Pandey,  </w:t>
+      </w:r>
+      <w:proofErr w:type="spellStart"/>
+      <w:r>
+        <w:t>Tomohisa</w:t>
+      </w:r>
+      <w:proofErr w:type="spellEnd"/>
       <w:r>
         <w:t xml:space="preserve"> Hosokawa,  Yasunori Hayashi,  Hidetoshi Urakubo [1].</w:t>
       </w:r>
     </w:p>
     <w:p>
       <w:r>
-        <w:t>All programs were written for Python3.8 and designed for the analyses of output from LASSI simulation engine [2].</w:t>
+        <w:t>All programs were written in Python3.8 (Windows) and designed for the analyses of output from LASSI simulation engine [2].</w:t>
       </w:r>
     </w:p>
     <w:p/>
@@ -41,50 +57,34 @@
     <w:p/>
     <w:p>
       <w:r>
-        <w:t>## Directories</w:t>
-      </w:r>
-    </w:p>
-    <w:p>
-      <w:r>
-        <w:t>### bin</w:t>
-      </w:r>
-    </w:p>
-    <w:p>
-      <w:r>
-        <w:t>Executable programs.</w:t>
-      </w:r>
-    </w:p>
-    <w:p>
-      <w:r>
-        <w:t>### lib</w:t>
-      </w:r>
-    </w:p>
-    <w:p>
-      <w:r>
-        <w:t>Shared libraries.</w:t>
-      </w:r>
-    </w:p>
-    <w:p>
-      <w:r>
-        <w:t>### workspace</w:t>
-      </w:r>
-    </w:p>
-    <w:p>
-      <w:r>
-        <w:t>Accessary programs.</w:t>
-      </w:r>
-    </w:p>
-    <w:p>
-      <w:r>
-        <w:t>### obsoletes</w:t>
-      </w:r>
-    </w:p>
-    <w:p>
-      <w:r>
-        <w:t>Obsolete programs.</w:t>
-      </w:r>
-    </w:p>
-    <w:p/>
+        <w:t>| directory | contents |</w:t>
+      </w:r>
+    </w:p>
+    <w:p>
+      <w:r>
+        <w:t>| -------- | -------- |</w:t>
+      </w:r>
+    </w:p>
+    <w:p>
+      <w:r>
+        <w:t>| **`bin`** |Executable programs. |</w:t>
+      </w:r>
+    </w:p>
+    <w:p>
+      <w:r>
+        <w:t>| **`lib`**| Shared libraries. |</w:t>
+      </w:r>
+    </w:p>
+    <w:p>
+      <w:r>
+        <w:t>| **`workspace`**| Accessary programs. |</w:t>
+      </w:r>
+    </w:p>
+    <w:p>
+      <w:r>
+        <w:t>| **`obsolete`**| Obsolete programs. |</w:t>
+      </w:r>
+    </w:p>
     <w:p>
       <w:pPr>
         <w:rPr>
@@ -92,15 +92,139 @@
         </w:rPr>
       </w:pPr>
       <w:r>
+        <w:rPr>
+          <w:rFonts w:hint="eastAsia"/>
+        </w:rPr>
+        <w:t xml:space="preserve">Analyses were conducted </w:t>
+      </w:r>
+      <w:r>
+        <w:rPr>
+          <w:rFonts w:hint="eastAsia"/>
+        </w:rPr>
+        <w:t>through</w:t>
+      </w:r>
+      <w:r>
+        <w:rPr>
+          <w:rFonts w:hint="eastAsia"/>
+        </w:rPr>
+        <w:t xml:space="preserve"> two steps. The first was the conversion from</w:t>
+      </w:r>
+      <w:r>
+        <w:rPr>
+          <w:rFonts w:hint="eastAsia"/>
+        </w:rPr>
+        <w:t xml:space="preserve"> </w:t>
+      </w:r>
+      <w:proofErr w:type="spellStart"/>
+      <w:r>
+        <w:t>lammpstrj</w:t>
+      </w:r>
+      <w:proofErr w:type="spellEnd"/>
+      <w:r>
+        <w:rPr>
+          <w:rFonts w:hint="eastAsia"/>
+        </w:rPr>
+        <w:t xml:space="preserve"> file</w:t>
+      </w:r>
+      <w:r>
+        <w:rPr>
+          <w:rFonts w:hint="eastAsia"/>
+        </w:rPr>
+        <w:t xml:space="preserve">s to </w:t>
+      </w:r>
+      <w:r>
+        <w:t>intermediate</w:t>
+      </w:r>
+      <w:r>
+        <w:rPr>
+          <w:rFonts w:hint="eastAsia"/>
+        </w:rPr>
+        <w:t xml:space="preserve"> data files. </w:t>
+      </w:r>
+      <w:r>
+        <w:rPr>
+          <w:rFonts w:hint="eastAsia"/>
+        </w:rPr>
+        <w:t xml:space="preserve">The second was the </w:t>
+      </w:r>
+    </w:p>
+    <w:p>
+      <w:pPr>
+        <w:rPr>
+          <w:rFonts w:hint="eastAsia"/>
+        </w:rPr>
+      </w:pPr>
+    </w:p>
+    <w:p>
+      <w:pPr>
+        <w:rPr>
+          <w:rFonts w:hint="eastAsia"/>
+        </w:rPr>
+      </w:pPr>
+      <w:r>
+        <w:t>### specification_datasets.py</w:t>
+      </w:r>
+    </w:p>
+    <w:p>
+      <w:r>
+        <w:rPr>
+          <w:rFonts w:hint="eastAsia"/>
+        </w:rPr>
+        <w:t>Specifies</w:t>
+      </w:r>
+      <w:r>
+        <w:rPr>
+          <w:rFonts w:hint="eastAsia"/>
+        </w:rPr>
+        <w:t xml:space="preserve"> the </w:t>
+      </w:r>
+      <w:r>
+        <w:rPr>
+          <w:rFonts w:hint="eastAsia"/>
+        </w:rPr>
+        <w:t>Information of</w:t>
+      </w:r>
+      <w:r>
+        <w:rPr>
+          <w:rFonts w:hint="eastAsia"/>
+        </w:rPr>
+        <w:t xml:space="preserve"> </w:t>
+      </w:r>
+      <w:proofErr w:type="spellStart"/>
+      <w:r>
+        <w:t>lammpstrj</w:t>
+      </w:r>
+      <w:proofErr w:type="spellEnd"/>
+      <w:r>
+        <w:rPr>
+          <w:rFonts w:hint="eastAsia"/>
+        </w:rPr>
+        <w:t xml:space="preserve"> </w:t>
+      </w:r>
+      <w:r>
+        <w:rPr>
+          <w:rFonts w:hint="eastAsia"/>
+        </w:rPr>
+        <w:t xml:space="preserve">files and </w:t>
+      </w:r>
+      <w:r>
+        <w:t>intermediate</w:t>
+      </w:r>
+      <w:r>
+        <w:rPr>
+          <w:rFonts w:hint="eastAsia"/>
+        </w:rPr>
+        <w:t xml:space="preserve"> data files. </w:t>
+      </w:r>
+      <w:r>
+        <w:t xml:space="preserve"> </w:t>
+      </w:r>
+    </w:p>
+    <w:p/>
+    <w:p>
+      <w:r>
         <w:t>Under documentation...</w:t>
       </w:r>
-    </w:p>
-    <w:p>
-      <w:pPr>
-        <w:rPr>
-          <w:rFonts w:hint="eastAsia"/>
-        </w:rPr>
-      </w:pPr>
     </w:p>
     <w:p>
       <w:r>
@@ -121,7 +245,23 @@
     </w:p>
     <w:p>
       <w:r>
-        <w:t>All of the beginning, Simulated lammpstrj files were translated into the dict variable d that contains many.</w:t>
+        <w:t xml:space="preserve">All of the beginning, Simulated </w:t>
+      </w:r>
+      <w:proofErr w:type="spellStart"/>
+      <w:r>
+        <w:t>lammpstrj</w:t>
+      </w:r>
+      <w:proofErr w:type="spellEnd"/>
+      <w:r>
+        <w:t xml:space="preserve"> files were translated into the </w:t>
+      </w:r>
+      <w:proofErr w:type="spellStart"/>
+      <w:r>
+        <w:t>dict</w:t>
+      </w:r>
+      <w:proofErr w:type="spellEnd"/>
+      <w:r>
+        <w:t xml:space="preserve"> variable d that contains many.</w:t>
       </w:r>
     </w:p>
     <w:p/>
@@ -132,7 +272,23 @@
     </w:p>
     <w:p>
       <w:r>
-        <w:t>All of the beginning, Simulated lammpstrj files were translated into the dict variable d that contains a network multigraph and generated connectivity info.</w:t>
+        <w:t xml:space="preserve">All of the beginning, Simulated </w:t>
+      </w:r>
+      <w:proofErr w:type="spellStart"/>
+      <w:r>
+        <w:t>lammpstrj</w:t>
+      </w:r>
+      <w:proofErr w:type="spellEnd"/>
+      <w:r>
+        <w:t xml:space="preserve"> files were translated into the </w:t>
+      </w:r>
+      <w:proofErr w:type="spellStart"/>
+      <w:r>
+        <w:t>dict</w:t>
+      </w:r>
+      <w:proofErr w:type="spellEnd"/>
+      <w:r>
+        <w:t xml:space="preserve"> variable d that contains a network multigraph and generated connectivity info.</w:t>
       </w:r>
     </w:p>
     <w:p/>

--- a/workspace/README.docx
+++ b/workspace/README.docx
@@ -3,18 +3,33 @@
 <w:document xmlns:wpc="http://schemas.microsoft.com/office/word/2010/wordprocessingCanvas" xmlns:cx="http://schemas.microsoft.com/office/drawing/2014/chartex" xmlns:cx1="http://schemas.microsoft.com/office/drawing/2015/9/8/chartex" xmlns:cx2="http://schemas.microsoft.com/office/drawing/2015/10/21/chartex" xmlns:cx3="http://schemas.microsoft.com/office/drawing/2016/5/9/chartex" xmlns:cx4="http://schemas.microsoft.com/office/drawing/2016/5/10/chartex" xmlns:cx5="http://schemas.microsoft.com/office/drawing/2016/5/11/chartex" xmlns:cx6="http://schemas.microsoft.com/office/drawing/2016/5/12/chartex" xmlns:cx7="http://schemas.microsoft.com/office/drawing/2016/5/13/chartex" xmlns:cx8="http://schemas.microsoft.com/office/drawing/2016/5/14/chartex" xmlns:mc="http://schemas.openxmlformats.org/markup-compatibility/2006" xmlns:aink="http://schemas.microsoft.com/office/drawing/2016/ink" xmlns:am3d="http://schemas.microsoft.com/office/drawing/2017/model3d" xmlns:o="urn:schemas-microsoft-com:office:office" xmlns:oel="http://schemas.microsoft.com/office/2019/extlst" xmlns:r="http://schemas.openxmlformats.org/officeDocument/2006/relationships" xmlns:m="http://schemas.openxmlformats.org/officeDocument/2006/math" xmlns:v="urn:schemas-microsoft-com:vml" xmlns:wp14="http://schemas.microsoft.com/office/word/2010/wordprocessingDrawing" xmlns:wp="http://schemas.openxmlformats.org/drawingml/2006/wordprocessingDrawing" xmlns:w10="urn:schemas-microsoft-com:office:word" xmlns:w="http://schemas.openxmlformats.org/wordprocessingml/2006/main" xmlns:w14="http://schemas.microsoft.com/office/word/2010/wordml" xmlns:w15="http://schemas.microsoft.com/office/word/2012/wordml" xmlns:w16cex="http://schemas.microsoft.com/office/word/2018/wordml/cex" xmlns:w16cid="http://schemas.microsoft.com/office/word/2016/wordml/cid" xmlns:w16="http://schemas.microsoft.com/office/word/2018/wordml" xmlns:w16du="http://schemas.microsoft.com/office/word/2023/wordml/word16du" xmlns:w16sdtdh="http://schemas.microsoft.com/office/word/2020/wordml/sdtdatahash" xmlns:w16se="http://schemas.microsoft.com/office/word/2015/wordml/symex" xmlns:wpg="http://schemas.microsoft.com/office/word/2010/wordprocessingGroup" xmlns:wpi="http://schemas.microsoft.com/office/word/2010/wordprocessingInk" xmlns:wne="http://schemas.microsoft.com/office/word/2006/wordml" xmlns:wps="http://schemas.microsoft.com/office/word/2010/wordprocessingShape" mc:Ignorable="w14 w15 w16se w16cid w16 w16cex w16sdtdh w16du wp14">
   <w:body>
     <w:p>
-      <w:r>
-        <w:t>![System requirements](https://img.shields.io/badge/python-3.8-red.svg)</w:t>
-      </w:r>
-    </w:p>
-    <w:p>
-      <w:r>
-        <w:t>![System requirements](https://img.shields.io/badge/platform-win%2064,%20linux%2064-green.svg)</w:t>
-      </w:r>
-    </w:p>
-    <w:p>
-      <w:r>
-        <w:t>[![License: GPL v3](https://img.shields.io/badge/license-GPLv3-blue.svg)](https://www.gnu.org/licenses/gpl-3.0)</w:t>
+      <w:proofErr w:type="gramStart"/>
+      <w:r>
+        <w:t>![</w:t>
+      </w:r>
+      <w:proofErr w:type="gramEnd"/>
+      <w:r>
+        <w:t>System requirements](https://img.shields.io/badge/python-3.8-red.svg)</w:t>
+      </w:r>
+    </w:p>
+    <w:p>
+      <w:proofErr w:type="gramStart"/>
+      <w:r>
+        <w:t>![</w:t>
+      </w:r>
+      <w:proofErr w:type="gramEnd"/>
+      <w:r>
+        <w:t>System requirements](https://img.shields.io/badge/platform-win%2064,%20linux%2064-green.svg)</w:t>
+      </w:r>
+    </w:p>
+    <w:p>
+      <w:proofErr w:type="gramStart"/>
+      <w:r>
+        <w:t>[![</w:t>
+      </w:r>
+      <w:proofErr w:type="gramEnd"/>
+      <w:r>
+        <w:t>License: GPL v3](https://img.shields.io/badge/license-GPLv3-blue.svg)](https://www.gnu.org/licenses/gpl-3.0)</w:t>
       </w:r>
     </w:p>
     <w:p/>
@@ -25,13 +40,18 @@
     </w:p>
     <w:p>
       <w:r>
-        <w:t xml:space="preserve">The GitHub space contains analysis programs for the study “the role of protein shape in multiphasic separation within condensates” by Vikas Pandey,  </w:t>
+        <w:t xml:space="preserve">The GitHub space contains analysis programs for the study “the role of protein shape in multiphasic separation within condensates” by Vikas </w:t>
+      </w:r>
+      <w:proofErr w:type="gramStart"/>
+      <w:r>
+        <w:t xml:space="preserve">Pandey,  </w:t>
       </w:r>
       <w:proofErr w:type="spellStart"/>
       <w:r>
         <w:t>Tomohisa</w:t>
       </w:r>
       <w:proofErr w:type="spellEnd"/>
+      <w:proofErr w:type="gramEnd"/>
       <w:r>
         <w:t xml:space="preserve"> Hosokawa,  Yasunori Hayashi,  Hidetoshi Urakubo [1].</w:t>
       </w:r>
@@ -57,7 +77,16 @@
     <w:p/>
     <w:p>
       <w:r>
-        <w:t>| directory | contents |</w:t>
+        <w:t>| directory | content</w:t>
+      </w:r>
+      <w:r>
+        <w:rPr>
+          <w:rFonts w:hint="eastAsia"/>
+        </w:rPr>
+        <w:t>s</w:t>
+      </w:r>
+      <w:r>
+        <w:t xml:space="preserve"> |</w:t>
       </w:r>
     </w:p>
     <w:p>
@@ -86,28 +115,46 @@
       </w:r>
     </w:p>
     <w:p>
+      <w:r>
+        <w:t xml:space="preserve">Analyses were conducted through two steps: the conversion of </w:t>
+      </w:r>
+      <w:proofErr w:type="spellStart"/>
+      <w:r>
+        <w:t>lammpstrj</w:t>
+      </w:r>
+      <w:proofErr w:type="spellEnd"/>
+      <w:r>
+        <w:t xml:space="preserve"> files into intermediate data files and the visualization based on the intermediate data.</w:t>
+      </w:r>
+    </w:p>
+    <w:p/>
+    <w:p>
       <w:pPr>
         <w:rPr>
           <w:rFonts w:hint="eastAsia"/>
         </w:rPr>
       </w:pPr>
       <w:r>
-        <w:rPr>
-          <w:rFonts w:hint="eastAsia"/>
-        </w:rPr>
-        <w:t xml:space="preserve">Analyses were conducted </w:t>
-      </w:r>
-      <w:r>
-        <w:rPr>
-          <w:rFonts w:hint="eastAsia"/>
-        </w:rPr>
-        <w:t>through</w:t>
-      </w:r>
-      <w:r>
-        <w:rPr>
-          <w:rFonts w:hint="eastAsia"/>
-        </w:rPr>
-        <w:t xml:space="preserve"> two steps. The first was the conversion from</w:t>
+        <w:t>### specification_datasets.py</w:t>
+      </w:r>
+    </w:p>
+    <w:p>
+      <w:pPr>
+        <w:rPr>
+          <w:rFonts w:hint="eastAsia"/>
+        </w:rPr>
+      </w:pPr>
+      <w:r>
+        <w:rPr>
+          <w:rFonts w:hint="eastAsia"/>
+        </w:rPr>
+        <w:t>Each method s</w:t>
+      </w:r>
+      <w:r>
+        <w:rPr>
+          <w:rFonts w:hint="eastAsia"/>
+        </w:rPr>
+        <w:t>pecifies</w:t>
       </w:r>
       <w:r>
         <w:rPr>
@@ -115,6 +162,18 @@
         </w:rPr>
         <w:t xml:space="preserve"> </w:t>
       </w:r>
+      <w:r>
+        <w:rPr>
+          <w:rFonts w:hint="eastAsia"/>
+        </w:rPr>
+        <w:t>a set of</w:t>
+      </w:r>
+      <w:r>
+        <w:rPr>
+          <w:rFonts w:hint="eastAsia"/>
+        </w:rPr>
+        <w:t xml:space="preserve"> </w:t>
+      </w:r>
       <w:proofErr w:type="spellStart"/>
       <w:r>
         <w:t>lammpstrj</w:t>
@@ -124,13 +183,19 @@
         <w:rPr>
           <w:rFonts w:hint="eastAsia"/>
         </w:rPr>
-        <w:t xml:space="preserve"> file</w:t>
-      </w:r>
-      <w:r>
-        <w:rPr>
-          <w:rFonts w:hint="eastAsia"/>
-        </w:rPr>
-        <w:t xml:space="preserve">s to </w:t>
+        <w:t xml:space="preserve"> </w:t>
+      </w:r>
+      <w:r>
+        <w:rPr>
+          <w:rFonts w:hint="eastAsia"/>
+        </w:rPr>
+        <w:t>files and the directory/filenames for</w:t>
+      </w:r>
+      <w:r>
+        <w:rPr>
+          <w:rFonts w:hint="eastAsia"/>
+        </w:rPr>
+        <w:t xml:space="preserve"> </w:t>
       </w:r>
       <w:r>
         <w:t>intermediate</w:t>
@@ -139,13 +204,308 @@
         <w:rPr>
           <w:rFonts w:hint="eastAsia"/>
         </w:rPr>
-        <w:t xml:space="preserve"> data files. </w:t>
-      </w:r>
-      <w:r>
-        <w:rPr>
-          <w:rFonts w:hint="eastAsia"/>
-        </w:rPr>
-        <w:t xml:space="preserve">The second was the </w:t>
+        <w:t xml:space="preserve"> data.</w:t>
+      </w:r>
+      <w:r>
+        <w:rPr>
+          <w:rFonts w:hint="eastAsia"/>
+        </w:rPr>
+        <w:t xml:space="preserve"> In the methods of </w:t>
+      </w:r>
+      <w:r>
+        <w:t>“</w:t>
+      </w:r>
+      <w:proofErr w:type="spellStart"/>
+      <w:r>
+        <w:t>SpecDatasets</w:t>
+      </w:r>
+      <w:proofErr w:type="spellEnd"/>
+      <w:r>
+        <w:t>”</w:t>
+      </w:r>
+      <w:r>
+        <w:rPr>
+          <w:rFonts w:hint="eastAsia"/>
+        </w:rPr>
+        <w:t xml:space="preserve"> class, the following </w:t>
+      </w:r>
+      <w:r>
+        <w:t>instance</w:t>
+      </w:r>
+      <w:r>
+        <w:rPr>
+          <w:rFonts w:hint="eastAsia"/>
+        </w:rPr>
+        <w:t xml:space="preserve"> variables should be specified:</w:t>
+      </w:r>
+    </w:p>
+    <w:p>
+      <w:r>
+        <w:t xml:space="preserve">| </w:t>
+      </w:r>
+      <w:r>
+        <w:rPr>
+          <w:rFonts w:hint="eastAsia"/>
+        </w:rPr>
+        <w:t xml:space="preserve">instance variable </w:t>
+      </w:r>
+      <w:r>
+        <w:t xml:space="preserve">| </w:t>
+      </w:r>
+      <w:r>
+        <w:rPr>
+          <w:rFonts w:hint="eastAsia"/>
+        </w:rPr>
+        <w:t xml:space="preserve">variable type | </w:t>
+      </w:r>
+      <w:r>
+        <w:t>content |</w:t>
+      </w:r>
+    </w:p>
+    <w:p>
+      <w:r>
+        <w:t>| -------- | -------- |</w:t>
+      </w:r>
+      <w:r>
+        <w:t xml:space="preserve"> -------- |</w:t>
+      </w:r>
+    </w:p>
+    <w:p>
+      <w:r>
+        <w:t>| **`</w:t>
+      </w:r>
+      <w:proofErr w:type="spellStart"/>
+      <w:r>
+        <w:t>self.dir_lammpstrj</w:t>
+      </w:r>
+      <w:proofErr w:type="spellEnd"/>
+      <w:r>
+        <w:t>`** |</w:t>
+      </w:r>
+      <w:r>
+        <w:t xml:space="preserve"> </w:t>
+      </w:r>
+      <w:r>
+        <w:rPr>
+          <w:rFonts w:hint="eastAsia"/>
+        </w:rPr>
+        <w:t>str | D</w:t>
+      </w:r>
+      <w:r>
+        <w:t>irectory</w:t>
+      </w:r>
+      <w:r>
+        <w:rPr>
+          <w:rFonts w:hint="eastAsia"/>
+        </w:rPr>
+        <w:t xml:space="preserve"> f</w:t>
+      </w:r>
+      <w:r>
+        <w:rPr>
+          <w:rFonts w:hint="eastAsia"/>
+        </w:rPr>
+        <w:t>or</w:t>
+      </w:r>
+      <w:r>
+        <w:rPr>
+          <w:rFonts w:hint="eastAsia"/>
+        </w:rPr>
+        <w:t xml:space="preserve"> target </w:t>
+      </w:r>
+      <w:proofErr w:type="spellStart"/>
+      <w:r>
+        <w:t>lammpstrj</w:t>
+      </w:r>
+      <w:proofErr w:type="spellEnd"/>
+      <w:r>
+        <w:rPr>
+          <w:rFonts w:hint="eastAsia"/>
+        </w:rPr>
+        <w:t xml:space="preserve"> files</w:t>
+      </w:r>
+      <w:r>
+        <w:t>. |</w:t>
+      </w:r>
+    </w:p>
+    <w:p>
+      <w:r>
+        <w:t>| **`</w:t>
+      </w:r>
+      <w:proofErr w:type="spellStart"/>
+      <w:r>
+        <w:t>self.dir_edited_data</w:t>
+      </w:r>
+      <w:proofErr w:type="spellEnd"/>
+      <w:r>
+        <w:t xml:space="preserve">`**| </w:t>
+      </w:r>
+      <w:r>
+        <w:rPr>
+          <w:rFonts w:hint="eastAsia"/>
+        </w:rPr>
+        <w:t>str |</w:t>
+      </w:r>
+      <w:r>
+        <w:rPr>
+          <w:rFonts w:hint="eastAsia"/>
+        </w:rPr>
+        <w:t>D</w:t>
+      </w:r>
+      <w:r>
+        <w:t>irectory</w:t>
+      </w:r>
+      <w:r>
+        <w:rPr>
+          <w:rFonts w:hint="eastAsia"/>
+        </w:rPr>
+        <w:t xml:space="preserve"> </w:t>
+      </w:r>
+      <w:r>
+        <w:rPr>
+          <w:rFonts w:hint="eastAsia"/>
+        </w:rPr>
+        <w:t>for</w:t>
+      </w:r>
+      <w:r>
+        <w:t xml:space="preserve"> </w:t>
+      </w:r>
+      <w:r>
+        <w:t>intermediate data</w:t>
+      </w:r>
+      <w:r>
+        <w:rPr>
+          <w:rFonts w:hint="eastAsia"/>
+        </w:rPr>
+        <w:t xml:space="preserve"> files</w:t>
+      </w:r>
+      <w:r>
+        <w:t xml:space="preserve">. </w:t>
+      </w:r>
+      <w:r>
+        <w:t>|</w:t>
+      </w:r>
+    </w:p>
+    <w:p>
+      <w:r>
+        <w:t>| **`</w:t>
+      </w:r>
+      <w:proofErr w:type="spellStart"/>
+      <w:r>
+        <w:t>self.dir_imgs_root</w:t>
+      </w:r>
+      <w:proofErr w:type="spellEnd"/>
+      <w:r>
+        <w:t xml:space="preserve">`**| </w:t>
+      </w:r>
+      <w:r>
+        <w:rPr>
+          <w:rFonts w:hint="eastAsia"/>
+        </w:rPr>
+        <w:t>str | Directory for image</w:t>
+      </w:r>
+      <w:r>
+        <w:t xml:space="preserve"> </w:t>
+      </w:r>
+      <w:r>
+        <w:rPr>
+          <w:rFonts w:hint="eastAsia"/>
+        </w:rPr>
+        <w:t>files</w:t>
+      </w:r>
+      <w:r>
+        <w:t>. |</w:t>
+      </w:r>
+    </w:p>
+    <w:p>
+      <w:r>
+        <w:t>| **`</w:t>
+      </w:r>
+      <w:proofErr w:type="spellStart"/>
+      <w:proofErr w:type="gramStart"/>
+      <w:r>
+        <w:t>self.filenames</w:t>
+      </w:r>
+      <w:proofErr w:type="gramEnd"/>
+      <w:r>
+        <w:t>_lammpstrj</w:t>
+      </w:r>
+      <w:proofErr w:type="spellEnd"/>
+      <w:r>
+        <w:t xml:space="preserve">`**| </w:t>
+      </w:r>
+      <w:r>
+        <w:rPr>
+          <w:rFonts w:hint="eastAsia"/>
+        </w:rPr>
+        <w:t>list/tuple | F</w:t>
+      </w:r>
+      <w:r>
+        <w:rPr>
+          <w:rFonts w:hint="eastAsia"/>
+        </w:rPr>
+        <w:t xml:space="preserve">ilenames of target </w:t>
+      </w:r>
+      <w:proofErr w:type="spellStart"/>
+      <w:r>
+        <w:t>lammpstrj</w:t>
+      </w:r>
+      <w:proofErr w:type="spellEnd"/>
+      <w:r>
+        <w:rPr>
+          <w:rFonts w:hint="eastAsia"/>
+        </w:rPr>
+        <w:t xml:space="preserve"> files</w:t>
+      </w:r>
+      <w:r>
+        <w:t>. |</w:t>
+      </w:r>
+    </w:p>
+    <w:p>
+      <w:r>
+        <w:t>| **`</w:t>
+      </w:r>
+      <w:proofErr w:type="spellStart"/>
+      <w:proofErr w:type="gramStart"/>
+      <w:r>
+        <w:t>self.filenames</w:t>
+      </w:r>
+      <w:proofErr w:type="gramEnd"/>
+      <w:r>
+        <w:t>_edited</w:t>
+      </w:r>
+      <w:proofErr w:type="spellEnd"/>
+      <w:r>
+        <w:t>`**|</w:t>
+      </w:r>
+      <w:r>
+        <w:rPr>
+          <w:rFonts w:hint="eastAsia"/>
+        </w:rPr>
+        <w:t xml:space="preserve"> list/tuple | </w:t>
+      </w:r>
+      <w:r>
+        <w:rPr>
+          <w:rFonts w:hint="eastAsia"/>
+        </w:rPr>
+        <w:t>Filenames of</w:t>
+      </w:r>
+      <w:r>
+        <w:t xml:space="preserve"> </w:t>
+      </w:r>
+      <w:r>
+        <w:t>intermediate data</w:t>
+      </w:r>
+      <w:r>
+        <w:rPr>
+          <w:rFonts w:hint="eastAsia"/>
+        </w:rPr>
+        <w:t xml:space="preserve"> files</w:t>
+      </w:r>
+      <w:r>
+        <w:t>.</w:t>
+      </w:r>
+      <w:r>
+        <w:t xml:space="preserve"> |</w:t>
       </w:r>
     </w:p>
     <w:p>
@@ -155,6 +515,7 @@
         </w:rPr>
       </w:pPr>
     </w:p>
+    <w:p/>
     <w:p>
       <w:pPr>
         <w:rPr>
@@ -163,61 +524,6 @@
       </w:pPr>
       <w:r>
         <w:t>### specification_datasets.py</w:t>
-      </w:r>
-    </w:p>
-    <w:p>
-      <w:r>
-        <w:rPr>
-          <w:rFonts w:hint="eastAsia"/>
-        </w:rPr>
-        <w:t>Specifies</w:t>
-      </w:r>
-      <w:r>
-        <w:rPr>
-          <w:rFonts w:hint="eastAsia"/>
-        </w:rPr>
-        <w:t xml:space="preserve"> the </w:t>
-      </w:r>
-      <w:r>
-        <w:rPr>
-          <w:rFonts w:hint="eastAsia"/>
-        </w:rPr>
-        <w:t>Information of</w:t>
-      </w:r>
-      <w:r>
-        <w:rPr>
-          <w:rFonts w:hint="eastAsia"/>
-        </w:rPr>
-        <w:t xml:space="preserve"> </w:t>
-      </w:r>
-      <w:proofErr w:type="spellStart"/>
-      <w:r>
-        <w:t>lammpstrj</w:t>
-      </w:r>
-      <w:proofErr w:type="spellEnd"/>
-      <w:r>
-        <w:rPr>
-          <w:rFonts w:hint="eastAsia"/>
-        </w:rPr>
-        <w:t xml:space="preserve"> </w:t>
-      </w:r>
-      <w:r>
-        <w:rPr>
-          <w:rFonts w:hint="eastAsia"/>
-        </w:rPr>
-        <w:t xml:space="preserve">files and </w:t>
-      </w:r>
-      <w:r>
-        <w:t>intermediate</w:t>
-      </w:r>
-      <w:r>
-        <w:rPr>
-          <w:rFonts w:hint="eastAsia"/>
-        </w:rPr>
-        <w:t xml:space="preserve"> data files. </w:t>
-      </w:r>
-      <w:r>
-        <w:t xml:space="preserve"> </w:t>
       </w:r>
     </w:p>
     <w:p/>
@@ -342,6 +648,56 @@
     </w:sectPr>
   </w:body>
 </w:document>
+</file>
+
+<file path=word/endnotes.xml><?xml version="1.0" encoding="utf-8"?>
+<w:endnotes xmlns:wpc="http://schemas.microsoft.com/office/word/2010/wordprocessingCanvas" xmlns:cx="http://schemas.microsoft.com/office/drawing/2014/chartex" xmlns:cx1="http://schemas.microsoft.com/office/drawing/2015/9/8/chartex" xmlns:cx2="http://schemas.microsoft.com/office/drawing/2015/10/21/chartex" xmlns:cx3="http://schemas.microsoft.com/office/drawing/2016/5/9/chartex" xmlns:cx4="http://schemas.microsoft.com/office/drawing/2016/5/10/chartex" xmlns:cx5="http://schemas.microsoft.com/office/drawing/2016/5/11/chartex" xmlns:cx6="http://schemas.microsoft.com/office/drawing/2016/5/12/chartex" xmlns:cx7="http://schemas.microsoft.com/office/drawing/2016/5/13/chartex" xmlns:cx8="http://schemas.microsoft.com/office/drawing/2016/5/14/chartex" xmlns:mc="http://schemas.openxmlformats.org/markup-compatibility/2006" xmlns:aink="http://schemas.microsoft.com/office/drawing/2016/ink" xmlns:am3d="http://schemas.microsoft.com/office/drawing/2017/model3d" xmlns:o="urn:schemas-microsoft-com:office:office" xmlns:oel="http://schemas.microsoft.com/office/2019/extlst" xmlns:r="http://schemas.openxmlformats.org/officeDocument/2006/relationships" xmlns:m="http://schemas.openxmlformats.org/officeDocument/2006/math" xmlns:v="urn:schemas-microsoft-com:vml" xmlns:wp14="http://schemas.microsoft.com/office/word/2010/wordprocessingDrawing" xmlns:wp="http://schemas.openxmlformats.org/drawingml/2006/wordprocessingDrawing" xmlns:w10="urn:schemas-microsoft-com:office:word" xmlns:w="http://schemas.openxmlformats.org/wordprocessingml/2006/main" xmlns:w14="http://schemas.microsoft.com/office/word/2010/wordml" xmlns:w15="http://schemas.microsoft.com/office/word/2012/wordml" xmlns:w16cex="http://schemas.microsoft.com/office/word/2018/wordml/cex" xmlns:w16cid="http://schemas.microsoft.com/office/word/2016/wordml/cid" xmlns:w16="http://schemas.microsoft.com/office/word/2018/wordml" xmlns:w16du="http://schemas.microsoft.com/office/word/2023/wordml/word16du" xmlns:w16sdtdh="http://schemas.microsoft.com/office/word/2020/wordml/sdtdatahash" xmlns:w16se="http://schemas.microsoft.com/office/word/2015/wordml/symex" xmlns:wpg="http://schemas.microsoft.com/office/word/2010/wordprocessingGroup" xmlns:wpi="http://schemas.microsoft.com/office/word/2010/wordprocessingInk" xmlns:wne="http://schemas.microsoft.com/office/word/2006/wordml" xmlns:wps="http://schemas.microsoft.com/office/word/2010/wordprocessingShape" mc:Ignorable="w14 w15 w16se w16cid w16 w16cex w16sdtdh w16du wp14">
+  <w:endnote w:type="separator" w:id="-1">
+    <w:p>
+      <w:pPr>
+        <w:spacing w:after="0" w:line="240" w:lineRule="auto"/>
+      </w:pPr>
+      <w:r>
+        <w:separator/>
+      </w:r>
+    </w:p>
+  </w:endnote>
+  <w:endnote w:type="continuationSeparator" w:id="0">
+    <w:p>
+      <w:pPr>
+        <w:spacing w:after="0" w:line="240" w:lineRule="auto"/>
+      </w:pPr>
+      <w:r>
+        <w:continuationSeparator/>
+      </w:r>
+    </w:p>
+  </w:endnote>
+</w:endnotes>
+</file>
+
+<file path=word/footnotes.xml><?xml version="1.0" encoding="utf-8"?>
+<w:footnotes xmlns:wpc="http://schemas.microsoft.com/office/word/2010/wordprocessingCanvas" xmlns:cx="http://schemas.microsoft.com/office/drawing/2014/chartex" xmlns:cx1="http://schemas.microsoft.com/office/drawing/2015/9/8/chartex" xmlns:cx2="http://schemas.microsoft.com/office/drawing/2015/10/21/chartex" xmlns:cx3="http://schemas.microsoft.com/office/drawing/2016/5/9/chartex" xmlns:cx4="http://schemas.microsoft.com/office/drawing/2016/5/10/chartex" xmlns:cx5="http://schemas.microsoft.com/office/drawing/2016/5/11/chartex" xmlns:cx6="http://schemas.microsoft.com/office/drawing/2016/5/12/chartex" xmlns:cx7="http://schemas.microsoft.com/office/drawing/2016/5/13/chartex" xmlns:cx8="http://schemas.microsoft.com/office/drawing/2016/5/14/chartex" xmlns:mc="http://schemas.openxmlformats.org/markup-compatibility/2006" xmlns:aink="http://schemas.microsoft.com/office/drawing/2016/ink" xmlns:am3d="http://schemas.microsoft.com/office/drawing/2017/model3d" xmlns:o="urn:schemas-microsoft-com:office:office" xmlns:oel="http://schemas.microsoft.com/office/2019/extlst" xmlns:r="http://schemas.openxmlformats.org/officeDocument/2006/relationships" xmlns:m="http://schemas.openxmlformats.org/officeDocument/2006/math" xmlns:v="urn:schemas-microsoft-com:vml" xmlns:wp14="http://schemas.microsoft.com/office/word/2010/wordprocessingDrawing" xmlns:wp="http://schemas.openxmlformats.org/drawingml/2006/wordprocessingDrawing" xmlns:w10="urn:schemas-microsoft-com:office:word" xmlns:w="http://schemas.openxmlformats.org/wordprocessingml/2006/main" xmlns:w14="http://schemas.microsoft.com/office/word/2010/wordml" xmlns:w15="http://schemas.microsoft.com/office/word/2012/wordml" xmlns:w16cex="http://schemas.microsoft.com/office/word/2018/wordml/cex" xmlns:w16cid="http://schemas.microsoft.com/office/word/2016/wordml/cid" xmlns:w16="http://schemas.microsoft.com/office/word/2018/wordml" xmlns:w16du="http://schemas.microsoft.com/office/word/2023/wordml/word16du" xmlns:w16sdtdh="http://schemas.microsoft.com/office/word/2020/wordml/sdtdatahash" xmlns:w16se="http://schemas.microsoft.com/office/word/2015/wordml/symex" xmlns:wpg="http://schemas.microsoft.com/office/word/2010/wordprocessingGroup" xmlns:wpi="http://schemas.microsoft.com/office/word/2010/wordprocessingInk" xmlns:wne="http://schemas.microsoft.com/office/word/2006/wordml" xmlns:wps="http://schemas.microsoft.com/office/word/2010/wordprocessingShape" mc:Ignorable="w14 w15 w16se w16cid w16 w16cex w16sdtdh w16du wp14">
+  <w:footnote w:type="separator" w:id="-1">
+    <w:p>
+      <w:pPr>
+        <w:spacing w:after="0" w:line="240" w:lineRule="auto"/>
+      </w:pPr>
+      <w:r>
+        <w:separator/>
+      </w:r>
+    </w:p>
+  </w:footnote>
+  <w:footnote w:type="continuationSeparator" w:id="0">
+    <w:p>
+      <w:pPr>
+        <w:spacing w:after="0" w:line="240" w:lineRule="auto"/>
+      </w:pPr>
+      <w:r>
+        <w:continuationSeparator/>
+      </w:r>
+    </w:p>
+  </w:footnote>
+</w:footnotes>
 </file>
 
 <file path=word/styles.xml><?xml version="1.0" encoding="utf-8"?>
@@ -776,6 +1132,50 @@
     <w:semiHidden/>
     <w:unhideWhenUsed/>
   </w:style>
+  <w:style w:type="paragraph" w:styleId="a3">
+    <w:name w:val="header"/>
+    <w:basedOn w:val="a"/>
+    <w:link w:val="a4"/>
+    <w:uiPriority w:val="99"/>
+    <w:unhideWhenUsed/>
+    <w:rsid w:val="00A4259F"/>
+    <w:pPr>
+      <w:tabs>
+        <w:tab w:val="center" w:pos="4252"/>
+        <w:tab w:val="right" w:pos="8504"/>
+      </w:tabs>
+      <w:snapToGrid w:val="0"/>
+    </w:pPr>
+  </w:style>
+  <w:style w:type="character" w:customStyle="1" w:styleId="a4">
+    <w:name w:val="ヘッダー (文字)"/>
+    <w:basedOn w:val="a0"/>
+    <w:link w:val="a3"/>
+    <w:uiPriority w:val="99"/>
+    <w:rsid w:val="00A4259F"/>
+  </w:style>
+  <w:style w:type="paragraph" w:styleId="a5">
+    <w:name w:val="footer"/>
+    <w:basedOn w:val="a"/>
+    <w:link w:val="a6"/>
+    <w:uiPriority w:val="99"/>
+    <w:unhideWhenUsed/>
+    <w:rsid w:val="00A4259F"/>
+    <w:pPr>
+      <w:tabs>
+        <w:tab w:val="center" w:pos="4252"/>
+        <w:tab w:val="right" w:pos="8504"/>
+      </w:tabs>
+      <w:snapToGrid w:val="0"/>
+    </w:pPr>
+  </w:style>
+  <w:style w:type="character" w:customStyle="1" w:styleId="a6">
+    <w:name w:val="フッター (文字)"/>
+    <w:basedOn w:val="a0"/>
+    <w:link w:val="a5"/>
+    <w:uiPriority w:val="99"/>
+    <w:rsid w:val="00A4259F"/>
+  </w:style>
 </w:styles>
 </file>
 

--- a/workspace/README.docx
+++ b/workspace/README.docx
@@ -515,7 +515,6 @@
         </w:rPr>
       </w:pPr>
     </w:p>
-    <w:p/>
     <w:p>
       <w:pPr>
         <w:rPr>
@@ -523,7 +522,33 @@
         </w:rPr>
       </w:pPr>
       <w:r>
-        <w:t>### specification_datasets.py</w:t>
+        <w:rPr>
+          <w:rFonts w:hint="eastAsia"/>
+        </w:rPr>
+        <w:t xml:space="preserve">The </w:t>
+      </w:r>
+      <w:r>
+        <w:t>“</w:t>
+      </w:r>
+      <w:proofErr w:type="spellStart"/>
+      <w:r>
+        <w:t>SpecDatasets</w:t>
+      </w:r>
+      <w:proofErr w:type="spellEnd"/>
+      <w:r>
+        <w:t>”</w:t>
+      </w:r>
+      <w:r>
+        <w:rPr>
+          <w:rFonts w:hint="eastAsia"/>
+        </w:rPr>
+        <w:t xml:space="preserve"> class</w:t>
+      </w:r>
+      <w:r>
+        <w:rPr>
+          <w:rFonts w:hint="eastAsia"/>
+        </w:rPr>
+        <w:t xml:space="preserve"> is a superclass of executable programs </w:t>
       </w:r>
     </w:p>
     <w:p/>

--- a/workspace/README.docx
+++ b/workspace/README.docx
@@ -516,40 +516,207 @@
       </w:pPr>
     </w:p>
     <w:p>
+      <w:r>
+        <w:t>The "</w:t>
+      </w:r>
+      <w:proofErr w:type="spellStart"/>
+      <w:r>
+        <w:t>SpecDatasets</w:t>
+      </w:r>
+      <w:proofErr w:type="spellEnd"/>
+      <w:r>
+        <w:t xml:space="preserve">" </w:t>
+      </w:r>
+      <w:r>
+        <w:rPr>
+          <w:rFonts w:hint="eastAsia"/>
+        </w:rPr>
+        <w:t>is a superclass of executable programs</w:t>
+      </w:r>
+      <w:r>
+        <w:rPr>
+          <w:rFonts w:hint="eastAsia"/>
+        </w:rPr>
+        <w:t xml:space="preserve">, and all the </w:t>
+      </w:r>
+      <w:r>
+        <w:rPr>
+          <w:rFonts w:hint="eastAsia"/>
+        </w:rPr>
+        <w:t>executable</w:t>
+      </w:r>
+      <w:r>
+        <w:rPr>
+          <w:rFonts w:hint="eastAsia"/>
+        </w:rPr>
+        <w:t xml:space="preserve"> refer </w:t>
+      </w:r>
+      <w:r>
+        <w:t>the</w:t>
+      </w:r>
+      <w:r>
+        <w:rPr>
+          <w:rFonts w:hint="eastAsia"/>
+        </w:rPr>
+        <w:t xml:space="preserve"> above variables.</w:t>
+      </w:r>
+    </w:p>
+    <w:p/>
+    <w:p>
       <w:pPr>
         <w:rPr>
           <w:rFonts w:hint="eastAsia"/>
         </w:rPr>
       </w:pPr>
       <w:r>
-        <w:rPr>
-          <w:rFonts w:hint="eastAsia"/>
-        </w:rPr>
-        <w:t xml:space="preserve">The </w:t>
+        <w:t xml:space="preserve">### </w:t>
+      </w:r>
+      <w:r>
+        <w:rPr>
+          <w:rFonts w:hint="eastAsia"/>
+        </w:rPr>
+        <w:t>lib/paramters</w:t>
+      </w:r>
+      <w:r>
+        <w:t>.py</w:t>
+      </w:r>
+    </w:p>
+    <w:p>
+      <w:pPr>
+        <w:rPr>
+          <w:rFonts w:hint="eastAsia"/>
+        </w:rPr>
+      </w:pPr>
+      <w:r>
+        <w:rPr>
+          <w:rFonts w:hint="eastAsia"/>
+        </w:rPr>
+        <w:t>It defined b</w:t>
+      </w:r>
+      <w:r>
+        <w:rPr>
+          <w:rFonts w:hint="eastAsia"/>
+        </w:rPr>
+        <w:t xml:space="preserve">asic parameters such as </w:t>
       </w:r>
       <w:r>
         <w:t>“</w:t>
       </w:r>
+      <w:r>
+        <w:rPr>
+          <w:rFonts w:hint="eastAsia"/>
+        </w:rPr>
+        <w:t xml:space="preserve">ID versus molecular </w:t>
+      </w:r>
+      <w:proofErr w:type="gramStart"/>
+      <w:r>
+        <w:rPr>
+          <w:rFonts w:hint="eastAsia"/>
+        </w:rPr>
+        <w:t>name</w:t>
+      </w:r>
+      <w:r>
+        <w:t>“</w:t>
+      </w:r>
+      <w:proofErr w:type="gramEnd"/>
+      <w:r>
+        <w:rPr>
+          <w:rFonts w:hint="eastAsia"/>
+        </w:rPr>
+        <w:t xml:space="preserve">, </w:t>
+      </w:r>
+      <w:r>
+        <w:t>“</w:t>
+      </w:r>
+      <w:r>
+        <w:rPr>
+          <w:rFonts w:hint="eastAsia"/>
+        </w:rPr>
+        <w:t>the size of lattice space</w:t>
+      </w:r>
+      <w:r>
+        <w:t>”</w:t>
+      </w:r>
+      <w:r>
+        <w:rPr>
+          <w:rFonts w:hint="eastAsia"/>
+        </w:rPr>
+        <w:t xml:space="preserve"> and so on. </w:t>
+      </w:r>
+      <w:r>
+        <w:rPr>
+          <w:rFonts w:hint="eastAsia"/>
+        </w:rPr>
+        <w:t xml:space="preserve"> Defined variables are referred</w:t>
+      </w:r>
+      <w:r>
+        <w:rPr>
+          <w:rFonts w:hint="eastAsia"/>
+        </w:rPr>
+        <w:t xml:space="preserve"> as </w:t>
+      </w:r>
       <w:proofErr w:type="spellStart"/>
-      <w:r>
-        <w:t>SpecDatasets</w:t>
+      <w:proofErr w:type="gramStart"/>
+      <w:r>
+        <w:rPr>
+          <w:rFonts w:hint="eastAsia"/>
+        </w:rPr>
+        <w:t>p.space</w:t>
       </w:r>
       <w:proofErr w:type="spellEnd"/>
-      <w:r>
-        <w:t>”</w:t>
-      </w:r>
-      <w:r>
-        <w:rPr>
-          <w:rFonts w:hint="eastAsia"/>
-        </w:rPr>
-        <w:t xml:space="preserve"> class</w:t>
-      </w:r>
-      <w:r>
-        <w:rPr>
-          <w:rFonts w:hint="eastAsia"/>
-        </w:rPr>
-        <w:t xml:space="preserve"> is a superclass of executable programs </w:t>
-      </w:r>
+      <w:proofErr w:type="gramEnd"/>
+      <w:r>
+        <w:rPr>
+          <w:rFonts w:hint="eastAsia"/>
+        </w:rPr>
+        <w:t>.</w:t>
+      </w:r>
+    </w:p>
+    <w:p>
+      <w:pPr>
+        <w:rPr>
+          <w:rFonts w:hint="eastAsia"/>
+        </w:rPr>
+      </w:pPr>
+      <w:r>
+        <w:t xml:space="preserve">### </w:t>
+      </w:r>
+      <w:r>
+        <w:rPr>
+          <w:rFonts w:hint="eastAsia"/>
+        </w:rPr>
+        <w:t>lib/</w:t>
+      </w:r>
+      <w:r>
+        <w:rPr>
+          <w:rFonts w:hint="eastAsia"/>
+        </w:rPr>
+        <w:t>colormap</w:t>
+      </w:r>
+      <w:r>
+        <w:t>.py</w:t>
+      </w:r>
+    </w:p>
+    <w:p>
+      <w:r>
+        <w:rPr>
+          <w:rFonts w:hint="eastAsia"/>
+        </w:rPr>
+        <w:t>Colors</w:t>
+      </w:r>
+      <w:r>
+        <w:rPr>
+          <w:rFonts w:hint="eastAsia"/>
+        </w:rPr>
+        <w:t xml:space="preserve"> were specified.</w:t>
+      </w:r>
+    </w:p>
+    <w:p>
+      <w:pPr>
+        <w:rPr>
+          <w:rFonts w:hint="eastAsia"/>
+        </w:rPr>
+      </w:pPr>
     </w:p>
     <w:p/>
     <w:p>

--- a/workspace/README.docx
+++ b/workspace/README.docx
@@ -493,13 +493,19 @@
         <w:t xml:space="preserve"> </w:t>
       </w:r>
       <w:r>
-        <w:t>intermediate data</w:t>
-      </w:r>
-      <w:r>
-        <w:rPr>
-          <w:rFonts w:hint="eastAsia"/>
-        </w:rPr>
-        <w:t xml:space="preserve"> files</w:t>
+        <w:t xml:space="preserve">intermediate </w:t>
+      </w:r>
+      <w:r>
+        <w:rPr>
+          <w:rFonts w:hint="eastAsia"/>
+        </w:rPr>
+        <w:t xml:space="preserve">data </w:t>
+      </w:r>
+      <w:r>
+        <w:rPr>
+          <w:rFonts w:hint="eastAsia"/>
+        </w:rPr>
+        <w:t>files</w:t>
       </w:r>
       <w:r>
         <w:t>.</w:t>
@@ -509,6 +515,228 @@
       </w:r>
     </w:p>
     <w:p>
+      <w:r>
+        <w:t>| **`</w:t>
+      </w:r>
+      <w:r>
+        <w:t xml:space="preserve"> </w:t>
+      </w:r>
+      <w:proofErr w:type="spellStart"/>
+      <w:proofErr w:type="gramStart"/>
+      <w:r>
+        <w:t>self.filename</w:t>
+      </w:r>
+      <w:proofErr w:type="gramEnd"/>
+      <w:r>
+        <w:t>_lammpstrj_matrix</w:t>
+      </w:r>
+      <w:proofErr w:type="spellEnd"/>
+      <w:r>
+        <w:t xml:space="preserve"> </w:t>
+      </w:r>
+      <w:r>
+        <w:t>`**|</w:t>
+      </w:r>
+      <w:r>
+        <w:rPr>
+          <w:rFonts w:hint="eastAsia"/>
+        </w:rPr>
+        <w:t xml:space="preserve"> </w:t>
+      </w:r>
+      <w:proofErr w:type="spellStart"/>
+      <w:r>
+        <w:rPr>
+          <w:rFonts w:hint="eastAsia"/>
+        </w:rPr>
+        <w:t>func</w:t>
+      </w:r>
+      <w:proofErr w:type="spellEnd"/>
+      <w:r>
+        <w:rPr>
+          <w:rFonts w:hint="eastAsia"/>
+        </w:rPr>
+        <w:t xml:space="preserve">(v, l) </w:t>
+      </w:r>
+      <w:r>
+        <w:rPr>
+          <w:rFonts w:hint="eastAsia"/>
+        </w:rPr>
+        <w:t xml:space="preserve"> | Filename</w:t>
+      </w:r>
+      <w:r>
+        <w:rPr>
+          <w:rFonts w:hint="eastAsia"/>
+        </w:rPr>
+        <w:t xml:space="preserve"> </w:t>
+      </w:r>
+      <w:r>
+        <w:rPr>
+          <w:rFonts w:hint="eastAsia"/>
+        </w:rPr>
+        <w:t>of</w:t>
+      </w:r>
+      <w:r>
+        <w:t xml:space="preserve"> </w:t>
+      </w:r>
+      <w:r>
+        <w:rPr>
+          <w:rFonts w:hint="eastAsia"/>
+        </w:rPr>
+        <w:t xml:space="preserve">a </w:t>
+      </w:r>
+      <w:r>
+        <w:rPr>
+          <w:rFonts w:hint="eastAsia"/>
+        </w:rPr>
+        <w:t xml:space="preserve">target </w:t>
+      </w:r>
+      <w:proofErr w:type="spellStart"/>
+      <w:r>
+        <w:t>lammpstrj</w:t>
+      </w:r>
+      <w:proofErr w:type="spellEnd"/>
+      <w:r>
+        <w:rPr>
+          <w:rFonts w:hint="eastAsia"/>
+        </w:rPr>
+        <w:t xml:space="preserve"> file</w:t>
+      </w:r>
+      <w:r>
+        <w:rPr>
+          <w:rFonts w:hint="eastAsia"/>
+        </w:rPr>
+        <w:t xml:space="preserve"> specified by </w:t>
+      </w:r>
+      <w:r>
+        <w:rPr>
+          <w:rFonts w:hint="eastAsia"/>
+        </w:rPr>
+        <w:t>valency/G</w:t>
+      </w:r>
+      <w:r>
+        <w:t>lu</w:t>
+      </w:r>
+      <w:r>
+        <w:rPr>
+          <w:rFonts w:hint="eastAsia"/>
+        </w:rPr>
+        <w:t>N</w:t>
+      </w:r>
+      <w:r>
+        <w:t>2</w:t>
+      </w:r>
+      <w:r>
+        <w:rPr>
+          <w:rFonts w:hint="eastAsia"/>
+        </w:rPr>
+        <w:t>B conc (v) and length/STG conc (l)</w:t>
+      </w:r>
+      <w:r>
+        <w:t>.</w:t>
+      </w:r>
+      <w:r>
+        <w:t xml:space="preserve"> |</w:t>
+      </w:r>
+    </w:p>
+    <w:p>
+      <w:r>
+        <w:t>| **`</w:t>
+      </w:r>
+      <w:proofErr w:type="spellStart"/>
+      <w:proofErr w:type="gramStart"/>
+      <w:r>
+        <w:t>self.filename</w:t>
+      </w:r>
+      <w:proofErr w:type="gramEnd"/>
+      <w:r>
+        <w:t>_edited_matrix</w:t>
+      </w:r>
+      <w:proofErr w:type="spellEnd"/>
+      <w:r>
+        <w:t>`**|</w:t>
+      </w:r>
+      <w:r>
+        <w:rPr>
+          <w:rFonts w:hint="eastAsia"/>
+        </w:rPr>
+        <w:t xml:space="preserve"> </w:t>
+      </w:r>
+      <w:proofErr w:type="spellStart"/>
+      <w:r>
+        <w:rPr>
+          <w:rFonts w:hint="eastAsia"/>
+        </w:rPr>
+        <w:t>func</w:t>
+      </w:r>
+      <w:proofErr w:type="spellEnd"/>
+      <w:r>
+        <w:rPr>
+          <w:rFonts w:hint="eastAsia"/>
+        </w:rPr>
+        <w:t>(v, l) | Filename of</w:t>
+      </w:r>
+      <w:r>
+        <w:t xml:space="preserve"> </w:t>
+      </w:r>
+      <w:r>
+        <w:t>the</w:t>
+      </w:r>
+      <w:r>
+        <w:rPr>
+          <w:rFonts w:hint="eastAsia"/>
+        </w:rPr>
+        <w:t xml:space="preserve"> </w:t>
+      </w:r>
+      <w:r>
+        <w:t xml:space="preserve">intermediate </w:t>
+      </w:r>
+      <w:r>
+        <w:rPr>
+          <w:rFonts w:hint="eastAsia"/>
+        </w:rPr>
+        <w:t xml:space="preserve">data </w:t>
+      </w:r>
+      <w:r>
+        <w:rPr>
+          <w:rFonts w:hint="eastAsia"/>
+        </w:rPr>
+        <w:t>file</w:t>
+      </w:r>
+      <w:r>
+        <w:rPr>
+          <w:rFonts w:hint="eastAsia"/>
+        </w:rPr>
+        <w:t xml:space="preserve"> </w:t>
+      </w:r>
+      <w:r>
+        <w:rPr>
+          <w:rFonts w:hint="eastAsia"/>
+        </w:rPr>
+        <w:t>specified by valency/G</w:t>
+      </w:r>
+      <w:r>
+        <w:t>lu</w:t>
+      </w:r>
+      <w:r>
+        <w:rPr>
+          <w:rFonts w:hint="eastAsia"/>
+        </w:rPr>
+        <w:t>N</w:t>
+      </w:r>
+      <w:r>
+        <w:t>2</w:t>
+      </w:r>
+      <w:r>
+        <w:rPr>
+          <w:rFonts w:hint="eastAsia"/>
+        </w:rPr>
+        <w:t>B conc (v) and length/STG conc (l)</w:t>
+      </w:r>
+      <w:r>
+        <w:t>. |</w:t>
+      </w:r>
+    </w:p>
+    <w:p>
       <w:pPr>
         <w:rPr>
           <w:rFonts w:hint="eastAsia"/>
@@ -591,7 +819,19 @@
         <w:rPr>
           <w:rFonts w:hint="eastAsia"/>
         </w:rPr>
-        <w:t>It defined b</w:t>
+        <w:t>It define</w:t>
+      </w:r>
+      <w:r>
+        <w:rPr>
+          <w:rFonts w:hint="eastAsia"/>
+        </w:rPr>
+        <w:t>s</w:t>
+      </w:r>
+      <w:r>
+        <w:rPr>
+          <w:rFonts w:hint="eastAsia"/>
+        </w:rPr>
+        <w:t xml:space="preserve"> b</w:t>
       </w:r>
       <w:r>
         <w:rPr>
@@ -653,7 +893,19 @@
         <w:rPr>
           <w:rFonts w:hint="eastAsia"/>
         </w:rPr>
-        <w:t xml:space="preserve"> as </w:t>
+        <w:t xml:space="preserve"> </w:t>
+      </w:r>
+      <w:r>
+        <w:rPr>
+          <w:rFonts w:hint="eastAsia"/>
+        </w:rPr>
+        <w:t xml:space="preserve">such </w:t>
+      </w:r>
+      <w:r>
+        <w:rPr>
+          <w:rFonts w:hint="eastAsia"/>
+        </w:rPr>
+        <w:t xml:space="preserve">as </w:t>
       </w:r>
       <w:proofErr w:type="spellStart"/>
       <w:proofErr w:type="gramStart"/>
@@ -698,26 +950,111 @@
       </w:r>
     </w:p>
     <w:p>
-      <w:r>
-        <w:rPr>
-          <w:rFonts w:hint="eastAsia"/>
-        </w:rPr>
-        <w:t>Colors</w:t>
-      </w:r>
-      <w:r>
-        <w:rPr>
-          <w:rFonts w:hint="eastAsia"/>
-        </w:rPr>
-        <w:t xml:space="preserve"> were specified.</w:t>
-      </w:r>
-    </w:p>
-    <w:p>
       <w:pPr>
         <w:rPr>
           <w:rFonts w:hint="eastAsia"/>
         </w:rPr>
       </w:pPr>
-    </w:p>
+      <w:r>
+        <w:rPr>
+          <w:rFonts w:hint="eastAsia"/>
+        </w:rPr>
+        <w:t>It define</w:t>
+      </w:r>
+      <w:r>
+        <w:rPr>
+          <w:rFonts w:hint="eastAsia"/>
+        </w:rPr>
+        <w:t>s</w:t>
+      </w:r>
+      <w:r>
+        <w:rPr>
+          <w:rFonts w:hint="eastAsia"/>
+        </w:rPr>
+        <w:t xml:space="preserve"> </w:t>
+      </w:r>
+      <w:r>
+        <w:rPr>
+          <w:rFonts w:hint="eastAsia"/>
+        </w:rPr>
+        <w:t xml:space="preserve">colormaps. We utilized the </w:t>
+      </w:r>
+      <w:r>
+        <w:t>color universal design</w:t>
+      </w:r>
+      <w:r>
+        <w:rPr>
+          <w:rFonts w:hint="eastAsia"/>
+        </w:rPr>
+        <w:t xml:space="preserve"> </w:t>
+      </w:r>
+      <w:r>
+        <w:rPr>
+          <w:rFonts w:hint="eastAsia"/>
+        </w:rPr>
+        <w:t>for</w:t>
+      </w:r>
+      <w:r>
+        <w:rPr>
+          <w:rFonts w:hint="eastAsia"/>
+        </w:rPr>
+        <w:t xml:space="preserve"> color-blindness</w:t>
+      </w:r>
+      <w:r>
+        <w:rPr>
+          <w:rFonts w:hint="eastAsia"/>
+        </w:rPr>
+        <w:t>.</w:t>
+      </w:r>
+    </w:p>
+    <w:p/>
+    <w:p>
+      <w:r>
+        <w:t xml:space="preserve">### </w:t>
+      </w:r>
+      <w:r>
+        <w:rPr>
+          <w:rFonts w:hint="eastAsia"/>
+        </w:rPr>
+        <w:t>control_board_*</w:t>
+      </w:r>
+      <w:r>
+        <w:t>.py</w:t>
+      </w:r>
+    </w:p>
+    <w:p>
+      <w:r>
+        <w:rPr>
+          <w:rFonts w:hint="eastAsia"/>
+        </w:rPr>
+        <w:t>Workspace. They would be further edited based on the requirements of additional simulation and analyses.</w:t>
+      </w:r>
+    </w:p>
+    <w:p>
+      <w:pPr>
+        <w:rPr>
+          <w:rFonts w:hint="eastAsia"/>
+        </w:rPr>
+      </w:pPr>
+    </w:p>
+    <w:p>
+      <w:pPr>
+        <w:rPr>
+          <w:rFonts w:hint="eastAsia"/>
+        </w:rPr>
+      </w:pPr>
+      <w:r>
+        <w:t>## control_board_example.py</w:t>
+      </w:r>
+    </w:p>
+    <w:p>
+      <w:pPr>
+        <w:rPr>
+          <w:rFonts w:hint="eastAsia"/>
+        </w:rPr>
+      </w:pPr>
+    </w:p>
+    <w:p/>
     <w:p/>
     <w:p>
       <w:r>
@@ -796,42 +1133,14 @@
       </w:r>
     </w:p>
     <w:p/>
-    <w:p>
-      <w:r>
-        <w:t>### all4_plot_profile_3d_ovito.py</w:t>
-      </w:r>
-    </w:p>
     <w:p/>
     <w:p>
-      <w:r>
-        <w:t>### all5_plot_profile_3d_pyvista.py</w:t>
-      </w:r>
-    </w:p>
-    <w:p/>
-    <w:p>
-      <w:r>
-        <w:t>### all6_plot_video_3d_ovito.py</w:t>
-      </w:r>
-    </w:p>
-    <w:p/>
-    <w:p>
-      <w:r>
-        <w:t>### all7_plot_profile_shared_PSD95.py</w:t>
-      </w:r>
-    </w:p>
-    <w:p/>
-    <w:p>
-      <w:r>
-        <w:t>### both1_plot_matrix.py</w:t>
-      </w:r>
-    </w:p>
-    <w:p/>
-    <w:p>
-      <w:r>
-        <w:t>### both1_plot_matrix_3d_pyvista.py</w:t>
-      </w:r>
-    </w:p>
-    <w:p/>
+      <w:pPr>
+        <w:rPr>
+          <w:rFonts w:hint="eastAsia"/>
+        </w:rPr>
+      </w:pPr>
+    </w:p>
     <w:sectPr>
       <w:pgSz w:w="11906" w:h="16838"/>
       <w:pgMar w:top="1985" w:right="1701" w:bottom="1701" w:left="1701" w:header="851" w:footer="992" w:gutter="0"/>

--- a/workspace/README.docx
+++ b/workspace/README.docx
@@ -3,18 +3,33 @@
 <w:document xmlns:wpc="http://schemas.microsoft.com/office/word/2010/wordprocessingCanvas" xmlns:cx="http://schemas.microsoft.com/office/drawing/2014/chartex" xmlns:cx1="http://schemas.microsoft.com/office/drawing/2015/9/8/chartex" xmlns:cx2="http://schemas.microsoft.com/office/drawing/2015/10/21/chartex" xmlns:cx3="http://schemas.microsoft.com/office/drawing/2016/5/9/chartex" xmlns:cx4="http://schemas.microsoft.com/office/drawing/2016/5/10/chartex" xmlns:cx5="http://schemas.microsoft.com/office/drawing/2016/5/11/chartex" xmlns:cx6="http://schemas.microsoft.com/office/drawing/2016/5/12/chartex" xmlns:cx7="http://schemas.microsoft.com/office/drawing/2016/5/13/chartex" xmlns:cx8="http://schemas.microsoft.com/office/drawing/2016/5/14/chartex" xmlns:mc="http://schemas.openxmlformats.org/markup-compatibility/2006" xmlns:aink="http://schemas.microsoft.com/office/drawing/2016/ink" xmlns:am3d="http://schemas.microsoft.com/office/drawing/2017/model3d" xmlns:o="urn:schemas-microsoft-com:office:office" xmlns:oel="http://schemas.microsoft.com/office/2019/extlst" xmlns:r="http://schemas.openxmlformats.org/officeDocument/2006/relationships" xmlns:m="http://schemas.openxmlformats.org/officeDocument/2006/math" xmlns:v="urn:schemas-microsoft-com:vml" xmlns:wp14="http://schemas.microsoft.com/office/word/2010/wordprocessingDrawing" xmlns:wp="http://schemas.openxmlformats.org/drawingml/2006/wordprocessingDrawing" xmlns:w10="urn:schemas-microsoft-com:office:word" xmlns:w="http://schemas.openxmlformats.org/wordprocessingml/2006/main" xmlns:w14="http://schemas.microsoft.com/office/word/2010/wordml" xmlns:w15="http://schemas.microsoft.com/office/word/2012/wordml" xmlns:w16cex="http://schemas.microsoft.com/office/word/2018/wordml/cex" xmlns:w16cid="http://schemas.microsoft.com/office/word/2016/wordml/cid" xmlns:w16="http://schemas.microsoft.com/office/word/2018/wordml" xmlns:w16du="http://schemas.microsoft.com/office/word/2023/wordml/word16du" xmlns:w16sdtdh="http://schemas.microsoft.com/office/word/2020/wordml/sdtdatahash" xmlns:w16se="http://schemas.microsoft.com/office/word/2015/wordml/symex" xmlns:wpg="http://schemas.microsoft.com/office/word/2010/wordprocessingGroup" xmlns:wpi="http://schemas.microsoft.com/office/word/2010/wordprocessingInk" xmlns:wne="http://schemas.microsoft.com/office/word/2006/wordml" xmlns:wps="http://schemas.microsoft.com/office/word/2010/wordprocessingShape" mc:Ignorable="w14 w15 w16se w16cid w16 w16cex w16sdtdh w16du wp14">
   <w:body>
     <w:p>
-      <w:r>
-        <w:t>![System requirements](https://img.shields.io/badge/python-3.8-red.svg)</w:t>
-      </w:r>
-    </w:p>
-    <w:p>
-      <w:r>
-        <w:t>![System requirements](https://img.shields.io/badge/platform-win%2064,%20linux%2064-green.svg)</w:t>
-      </w:r>
-    </w:p>
-    <w:p>
-      <w:r>
-        <w:t>[![License: GPL v3](https://img.shields.io/badge/license-GPLv3-blue.svg)](https://www.gnu.org/licenses/gpl-3.0)</w:t>
+      <w:proofErr w:type="gramStart"/>
+      <w:r>
+        <w:t>![</w:t>
+      </w:r>
+      <w:proofErr w:type="gramEnd"/>
+      <w:r>
+        <w:t>System requirements](https://img.shields.io/badge/python-3.8-red.svg)</w:t>
+      </w:r>
+    </w:p>
+    <w:p>
+      <w:proofErr w:type="gramStart"/>
+      <w:r>
+        <w:t>![</w:t>
+      </w:r>
+      <w:proofErr w:type="gramEnd"/>
+      <w:r>
+        <w:t>System requirements](https://img.shields.io/badge/platform-win%2064,%20linux%2064-green.svg)</w:t>
+      </w:r>
+    </w:p>
+    <w:p>
+      <w:proofErr w:type="gramStart"/>
+      <w:r>
+        <w:t>[![</w:t>
+      </w:r>
+      <w:proofErr w:type="gramEnd"/>
+      <w:r>
+        <w:t>License: GPL v3](https://img.shields.io/badge/license-GPLv3-blue.svg)](https://www.gnu.org/licenses/gpl-3.0)</w:t>
       </w:r>
     </w:p>
     <w:p/>
@@ -25,15 +40,7 @@
     </w:p>
     <w:p>
       <w:r>
-        <w:t xml:space="preserve">The GitHub space contains analysis programs for the study “the role of protein shape in multiphasic separation within condensates” by Vikas Pandey,  </w:t>
-      </w:r>
-      <w:proofErr w:type="spellStart"/>
-      <w:r>
-        <w:t>Tomohisa</w:t>
-      </w:r>
-      <w:proofErr w:type="spellEnd"/>
-      <w:r>
-        <w:t xml:space="preserve"> Hosokawa,  Yasunori Hayashi,  Hidetoshi Urakubo [1].</w:t>
+        <w:t>The GitHub repository contains analysis programs for the study "the role of protein shape in multiphasic separation within condensates" by V Pandey et al. [1].</w:t>
       </w:r>
     </w:p>
     <w:p>
@@ -98,7 +105,7 @@
       </w:r>
       <w:proofErr w:type="spellEnd"/>
       <w:r>
-        <w:t xml:space="preserve"> files into intermediate data files and the visualization based on the intermediate data. The "</w:t>
+        <w:t xml:space="preserve"> files into intermediate data files and the visualization based on the intermediate data. Their directories and filenames are specified as instance variables of a superclass "</w:t>
       </w:r>
       <w:proofErr w:type="spellStart"/>
       <w:r>
@@ -106,7 +113,7 @@
       </w:r>
       <w:proofErr w:type="spellEnd"/>
       <w:r>
-        <w:t>" is a superclass of executable programs (bin/). In the methods of "</w:t>
+        <w:t>" in "specification_datasets.py." In the methods of "</w:t>
       </w:r>
       <w:proofErr w:type="spellStart"/>
       <w:r>
@@ -114,7 +121,7 @@
       </w:r>
       <w:proofErr w:type="spellEnd"/>
       <w:r>
-        <w:t>" class, the following instance variables must be defined:</w:t>
+        <w:t>", the instance variables below must be defined. They are referred by executable programs (bin/).</w:t>
       </w:r>
     </w:p>
     <w:p/>
@@ -180,8 +187,13 @@
         <w:t>| **`</w:t>
       </w:r>
       <w:proofErr w:type="spellStart"/>
-      <w:r>
-        <w:t>self.filenames_lammpstrj</w:t>
+      <w:proofErr w:type="gramStart"/>
+      <w:r>
+        <w:t>self.filenames</w:t>
+      </w:r>
+      <w:proofErr w:type="gramEnd"/>
+      <w:r>
+        <w:t>_lammpstrj</w:t>
       </w:r>
       <w:proofErr w:type="spellEnd"/>
       <w:r>
@@ -201,8 +213,13 @@
         <w:t>| **`</w:t>
       </w:r>
       <w:proofErr w:type="spellStart"/>
-      <w:r>
-        <w:t>self.filenames_edited</w:t>
+      <w:proofErr w:type="gramStart"/>
+      <w:r>
+        <w:t>self.filenames</w:t>
+      </w:r>
+      <w:proofErr w:type="gramEnd"/>
+      <w:r>
+        <w:t>_edited</w:t>
       </w:r>
       <w:proofErr w:type="spellEnd"/>
       <w:r>
@@ -214,8 +231,13 @@
         <w:t xml:space="preserve">| **` </w:t>
       </w:r>
       <w:proofErr w:type="spellStart"/>
-      <w:r>
-        <w:t>self.filename_lammpstrj_matrix</w:t>
+      <w:proofErr w:type="gramStart"/>
+      <w:r>
+        <w:t>self.filename</w:t>
+      </w:r>
+      <w:proofErr w:type="gramEnd"/>
+      <w:r>
+        <w:t>_lammpstrj_matrix</w:t>
       </w:r>
       <w:proofErr w:type="spellEnd"/>
       <w:r>
@@ -243,8 +265,13 @@
         <w:t>| **`</w:t>
       </w:r>
       <w:proofErr w:type="spellStart"/>
-      <w:r>
-        <w:t>self.filename_edited_matrix</w:t>
+      <w:proofErr w:type="gramStart"/>
+      <w:r>
+        <w:t>self.filename</w:t>
+      </w:r>
+      <w:proofErr w:type="gramEnd"/>
+      <w:r>
+        <w:t>_edited_matrix</w:t>
       </w:r>
       <w:proofErr w:type="spellEnd"/>
       <w:r>
@@ -260,9 +287,11 @@
       </w:r>
     </w:p>
     <w:p/>
-    <w:p>
-      <w:r>
-        <w:t>### Functions of some .</w:t>
+    <w:p/>
+    <w:p/>
+    <w:p>
+      <w:r>
+        <w:t>### Some .</w:t>
       </w:r>
       <w:proofErr w:type="spellStart"/>
       <w:r>
@@ -294,20 +323,30 @@
     </w:p>
     <w:p>
       <w:r>
-        <w:t>| **`lib/paramters.py`** | It defines basic parameters such as “ID versus molecular name“, “the size of lattice space” and so on.  The defined variables are referred such as "</w:t>
-      </w:r>
-      <w:proofErr w:type="spellStart"/>
+        <w:t xml:space="preserve">| **`lib/paramters.py`** | It defines basic parameters such as “ID versus molecular </w:t>
+      </w:r>
+      <w:proofErr w:type="gramStart"/>
+      <w:r>
+        <w:t>name“</w:t>
+      </w:r>
+      <w:proofErr w:type="gramEnd"/>
+      <w:r>
+        <w:t>, “the size of lattice space” and so on.  The defined variables (e.g., space) are referred such as "</w:t>
+      </w:r>
+      <w:proofErr w:type="spellStart"/>
+      <w:proofErr w:type="gramStart"/>
       <w:r>
         <w:t>p.space</w:t>
       </w:r>
       <w:proofErr w:type="spellEnd"/>
-      <w:r>
-        <w:t>". |</w:t>
-      </w:r>
-    </w:p>
-    <w:p>
-      <w:r>
-        <w:t>| **`lib/colormap.py`**| It defines colors. The color universal design was utilized for color-blindness. |</w:t>
+      <w:proofErr w:type="gramEnd"/>
+      <w:r>
+        <w:t>" in executable programs (bin/). |</w:t>
+      </w:r>
+    </w:p>
+    <w:p>
+      <w:r>
+        <w:t>| **`lib/colormap.py`**| It defines colors. The color universal design was utilized for color blindness. |</w:t>
       </w:r>
     </w:p>
     <w:p>
@@ -319,87 +358,99 @@
     <w:p/>
     <w:p>
       <w:r>
-        <w:t>## control_board_example.py</w:t>
-      </w:r>
-    </w:p>
-    <w:p/>
-    <w:p/>
-    <w:p>
-      <w:r>
-        <w:t>Under documentation...</w:t>
-      </w:r>
-    </w:p>
-    <w:p>
-      <w:r>
-        <w:lastRenderedPageBreak/>
-        <w:t>### lib directory files</w:t>
-      </w:r>
-    </w:p>
-    <w:p>
-      <w:r>
-        <w:t>Files in this directory are shared by the following executable Python files.</w:t>
-      </w:r>
-    </w:p>
-    <w:p/>
-    <w:p>
-      <w:r>
-        <w:t>### all1_edit_data.py</w:t>
-      </w:r>
-    </w:p>
-    <w:p>
-      <w:r>
-        <w:t xml:space="preserve">All of the beginning, Simulated </w:t>
-      </w:r>
-      <w:proofErr w:type="spellStart"/>
-      <w:r>
-        <w:t>lammpstrj</w:t>
-      </w:r>
-      <w:proofErr w:type="spellEnd"/>
-      <w:r>
-        <w:t xml:space="preserve"> files were translated into the </w:t>
-      </w:r>
-      <w:proofErr w:type="spellStart"/>
-      <w:r>
-        <w:t>dict</w:t>
-      </w:r>
-      <w:proofErr w:type="spellEnd"/>
-      <w:r>
-        <w:t xml:space="preserve"> variable d that contains many.</w:t>
-      </w:r>
-    </w:p>
-    <w:p/>
-    <w:p>
-      <w:r>
-        <w:t>### all2_edit_connectivity_graph.py</w:t>
-      </w:r>
-    </w:p>
-    <w:p>
-      <w:r>
-        <w:t xml:space="preserve">All of the beginning, Simulated </w:t>
-      </w:r>
-      <w:proofErr w:type="spellStart"/>
-      <w:r>
-        <w:t>lammpstrj</w:t>
-      </w:r>
-      <w:proofErr w:type="spellEnd"/>
-      <w:r>
-        <w:t xml:space="preserve"> files were translated into the </w:t>
-      </w:r>
-      <w:proofErr w:type="spellStart"/>
-      <w:r>
-        <w:t>dict</w:t>
-      </w:r>
-      <w:proofErr w:type="spellEnd"/>
-      <w:r>
-        <w:t xml:space="preserve"> variable d that contains a network multigraph and generated connectivity info.</w:t>
-      </w:r>
-    </w:p>
-    <w:p/>
-    <w:p>
-      <w:r>
-        <w:t>### all3_plot_profile.py</w:t>
-      </w:r>
-    </w:p>
+        <w:t>### Example</w:t>
+      </w:r>
+    </w:p>
+    <w:p/>
+    <w:p>
+      <w:r>
+        <w:t xml:space="preserve">| </w:t>
+      </w:r>
+      <w:proofErr w:type="spellStart"/>
+      <w:r>
+        <w:t>diretory</w:t>
+      </w:r>
+      <w:proofErr w:type="spellEnd"/>
+      <w:r>
+        <w:t xml:space="preserve"> / file | contents |</w:t>
+      </w:r>
+    </w:p>
+    <w:p>
+      <w:r>
+        <w:t>| -------- | -------- |</w:t>
+      </w:r>
+    </w:p>
+    <w:p>
+      <w:r>
+        <w:t>| **`control_board_example.py`** | Executable programs. |</w:t>
+      </w:r>
+    </w:p>
+    <w:p>
+      <w:r>
+        <w:t>| **`</w:t>
+      </w:r>
+      <w:proofErr w:type="spellStart"/>
+      <w:r>
+        <w:t>example_lammpstrj</w:t>
+      </w:r>
+      <w:proofErr w:type="spellEnd"/>
+      <w:r>
+        <w:t xml:space="preserve">`**| </w:t>
+      </w:r>
+      <w:proofErr w:type="spellStart"/>
+      <w:proofErr w:type="gramStart"/>
+      <w:r>
+        <w:t>CG.lammpstrj</w:t>
+      </w:r>
+      <w:proofErr w:type="spellEnd"/>
+      <w:proofErr w:type="gramEnd"/>
+      <w:r>
+        <w:t xml:space="preserve">, </w:t>
+      </w:r>
+      <w:proofErr w:type="spellStart"/>
+      <w:r>
+        <w:t>PS.lammpstrj</w:t>
+      </w:r>
+      <w:proofErr w:type="spellEnd"/>
+      <w:r>
+        <w:t xml:space="preserve">, </w:t>
+      </w:r>
+      <w:proofErr w:type="spellStart"/>
+      <w:r>
+        <w:t>CGPS.lammpstrj</w:t>
+      </w:r>
+      <w:proofErr w:type="spellEnd"/>
+      <w:r>
+        <w:t xml:space="preserve"> |</w:t>
+      </w:r>
+    </w:p>
+    <w:p>
+      <w:r>
+        <w:t>| **`</w:t>
+      </w:r>
+      <w:proofErr w:type="spellStart"/>
+      <w:r>
+        <w:t>example_edited</w:t>
+      </w:r>
+      <w:proofErr w:type="spellEnd"/>
+      <w:r>
+        <w:t>`**| Empty. |</w:t>
+      </w:r>
+    </w:p>
+    <w:p>
+      <w:r>
+        <w:t>| **`</w:t>
+      </w:r>
+      <w:proofErr w:type="spellStart"/>
+      <w:r>
+        <w:t>example_imgs</w:t>
+      </w:r>
+      <w:proofErr w:type="spellEnd"/>
+      <w:r>
+        <w:t>`**| Empty. |</w:t>
+      </w:r>
+    </w:p>
+    <w:p/>
     <w:p/>
     <w:p/>
     <w:p>

--- a/workspace/README.docx
+++ b/workspace/README.docx
@@ -3,33 +3,18 @@
 <w:document xmlns:wpc="http://schemas.microsoft.com/office/word/2010/wordprocessingCanvas" xmlns:cx="http://schemas.microsoft.com/office/drawing/2014/chartex" xmlns:cx1="http://schemas.microsoft.com/office/drawing/2015/9/8/chartex" xmlns:cx2="http://schemas.microsoft.com/office/drawing/2015/10/21/chartex" xmlns:cx3="http://schemas.microsoft.com/office/drawing/2016/5/9/chartex" xmlns:cx4="http://schemas.microsoft.com/office/drawing/2016/5/10/chartex" xmlns:cx5="http://schemas.microsoft.com/office/drawing/2016/5/11/chartex" xmlns:cx6="http://schemas.microsoft.com/office/drawing/2016/5/12/chartex" xmlns:cx7="http://schemas.microsoft.com/office/drawing/2016/5/13/chartex" xmlns:cx8="http://schemas.microsoft.com/office/drawing/2016/5/14/chartex" xmlns:mc="http://schemas.openxmlformats.org/markup-compatibility/2006" xmlns:aink="http://schemas.microsoft.com/office/drawing/2016/ink" xmlns:am3d="http://schemas.microsoft.com/office/drawing/2017/model3d" xmlns:o="urn:schemas-microsoft-com:office:office" xmlns:oel="http://schemas.microsoft.com/office/2019/extlst" xmlns:r="http://schemas.openxmlformats.org/officeDocument/2006/relationships" xmlns:m="http://schemas.openxmlformats.org/officeDocument/2006/math" xmlns:v="urn:schemas-microsoft-com:vml" xmlns:wp14="http://schemas.microsoft.com/office/word/2010/wordprocessingDrawing" xmlns:wp="http://schemas.openxmlformats.org/drawingml/2006/wordprocessingDrawing" xmlns:w10="urn:schemas-microsoft-com:office:word" xmlns:w="http://schemas.openxmlformats.org/wordprocessingml/2006/main" xmlns:w14="http://schemas.microsoft.com/office/word/2010/wordml" xmlns:w15="http://schemas.microsoft.com/office/word/2012/wordml" xmlns:w16cex="http://schemas.microsoft.com/office/word/2018/wordml/cex" xmlns:w16cid="http://schemas.microsoft.com/office/word/2016/wordml/cid" xmlns:w16="http://schemas.microsoft.com/office/word/2018/wordml" xmlns:w16du="http://schemas.microsoft.com/office/word/2023/wordml/word16du" xmlns:w16sdtdh="http://schemas.microsoft.com/office/word/2020/wordml/sdtdatahash" xmlns:w16se="http://schemas.microsoft.com/office/word/2015/wordml/symex" xmlns:wpg="http://schemas.microsoft.com/office/word/2010/wordprocessingGroup" xmlns:wpi="http://schemas.microsoft.com/office/word/2010/wordprocessingInk" xmlns:wne="http://schemas.microsoft.com/office/word/2006/wordml" xmlns:wps="http://schemas.microsoft.com/office/word/2010/wordprocessingShape" mc:Ignorable="w14 w15 w16se w16cid w16 w16cex w16sdtdh w16du wp14">
   <w:body>
     <w:p>
-      <w:proofErr w:type="gramStart"/>
-      <w:r>
-        <w:t>![</w:t>
-      </w:r>
-      <w:proofErr w:type="gramEnd"/>
-      <w:r>
-        <w:t>System requirements](https://img.shields.io/badge/python-3.8-red.svg)</w:t>
-      </w:r>
-    </w:p>
-    <w:p>
-      <w:proofErr w:type="gramStart"/>
-      <w:r>
-        <w:t>![</w:t>
-      </w:r>
-      <w:proofErr w:type="gramEnd"/>
-      <w:r>
-        <w:t>System requirements](https://img.shields.io/badge/platform-win%2064,%20linux%2064-green.svg)</w:t>
-      </w:r>
-    </w:p>
-    <w:p>
-      <w:proofErr w:type="gramStart"/>
-      <w:r>
-        <w:t>[![</w:t>
-      </w:r>
-      <w:proofErr w:type="gramEnd"/>
-      <w:r>
-        <w:t>License: GPL v3](https://img.shields.io/badge/license-GPLv3-blue.svg)](https://www.gnu.org/licenses/gpl-3.0)</w:t>
+      <w:r>
+        <w:t>![System requirements](https://img.shields.io/badge/python-3.8-red.svg)</w:t>
+      </w:r>
+    </w:p>
+    <w:p>
+      <w:r>
+        <w:t>![System requirements](https://img.shields.io/badge/platform-win%2064,%20linux%2064-green.svg)</w:t>
+      </w:r>
+    </w:p>
+    <w:p>
+      <w:r>
+        <w:t>[![License: GPL v3](https://img.shields.io/badge/license-GPLv3-blue.svg)](https://www.gnu.org/licenses/gpl-3.0)</w:t>
       </w:r>
     </w:p>
     <w:p/>
@@ -97,31 +82,7 @@
     <w:p/>
     <w:p>
       <w:r>
-        <w:t xml:space="preserve">Analyses are conducted through two steps: the conversion of </w:t>
-      </w:r>
-      <w:proofErr w:type="spellStart"/>
-      <w:r>
-        <w:t>lammpstrj</w:t>
-      </w:r>
-      <w:proofErr w:type="spellEnd"/>
-      <w:r>
-        <w:t xml:space="preserve"> files into intermediate data files and the visualization based on the intermediate data. Their directories and filenames are specified as instance variables of a superclass "</w:t>
-      </w:r>
-      <w:proofErr w:type="spellStart"/>
-      <w:r>
-        <w:t>SpecDatasets</w:t>
-      </w:r>
-      <w:proofErr w:type="spellEnd"/>
-      <w:r>
-        <w:t>" in "specification_datasets.py." In the methods of "</w:t>
-      </w:r>
-      <w:proofErr w:type="spellStart"/>
-      <w:r>
-        <w:t>SpecDatasets</w:t>
-      </w:r>
-      <w:proofErr w:type="spellEnd"/>
-      <w:r>
-        <w:t>", the instance variables below must be defined. They are referred by executable programs (bin/).</w:t>
+        <w:t>Analyses are conducted through two steps: the conversion of lammpstrj files into intermediate data files and the visualization based on the intermediate data. Their directories and filenames are specified as instance variables of a superclass "SpecDatasets" in "specification_datasets.py." In the methods of "SpecDatasets", the instance variables below must be defined. They are referred by executable programs (bin/).</w:t>
       </w:r>
     </w:p>
     <w:p/>
@@ -137,153 +98,37 @@
     </w:p>
     <w:p>
       <w:r>
-        <w:t>| **`</w:t>
-      </w:r>
-      <w:proofErr w:type="spellStart"/>
-      <w:r>
-        <w:t>self.dir_lammpstrj</w:t>
-      </w:r>
-      <w:proofErr w:type="spellEnd"/>
-      <w:r>
-        <w:t xml:space="preserve">`** | str | Directory for target </w:t>
-      </w:r>
-      <w:proofErr w:type="spellStart"/>
-      <w:r>
-        <w:t>lammpstrj</w:t>
-      </w:r>
-      <w:proofErr w:type="spellEnd"/>
-      <w:r>
-        <w:t xml:space="preserve"> files. |</w:t>
-      </w:r>
-    </w:p>
-    <w:p>
-      <w:r>
-        <w:t>| **`</w:t>
-      </w:r>
-      <w:proofErr w:type="spellStart"/>
-      <w:r>
-        <w:t>self.dir_edited_data</w:t>
-      </w:r>
-      <w:proofErr w:type="spellEnd"/>
-      <w:r>
-        <w:t>`**| str |Directory for intermediate data files. |</w:t>
-      </w:r>
-    </w:p>
-    <w:p>
-      <w:r>
-        <w:t>| **`</w:t>
-      </w:r>
-      <w:proofErr w:type="spellStart"/>
-      <w:r>
-        <w:t>self.dir_imgs_root</w:t>
-      </w:r>
-      <w:proofErr w:type="spellEnd"/>
-      <w:r>
-        <w:t>`**| str | Directory for image files. |</w:t>
-      </w:r>
-    </w:p>
-    <w:p>
-      <w:r>
-        <w:t>| **`</w:t>
-      </w:r>
-      <w:proofErr w:type="spellStart"/>
-      <w:proofErr w:type="gramStart"/>
-      <w:r>
-        <w:t>self.filenames</w:t>
-      </w:r>
-      <w:proofErr w:type="gramEnd"/>
-      <w:r>
-        <w:t>_lammpstrj</w:t>
-      </w:r>
-      <w:proofErr w:type="spellEnd"/>
-      <w:r>
-        <w:t xml:space="preserve">`**| list/tuple | Filenames of target </w:t>
-      </w:r>
-      <w:proofErr w:type="spellStart"/>
-      <w:r>
-        <w:t>lammpstrj</w:t>
-      </w:r>
-      <w:proofErr w:type="spellEnd"/>
-      <w:r>
-        <w:t xml:space="preserve"> files. |</w:t>
-      </w:r>
-    </w:p>
-    <w:p>
-      <w:r>
-        <w:t>| **`</w:t>
-      </w:r>
-      <w:proofErr w:type="spellStart"/>
-      <w:proofErr w:type="gramStart"/>
-      <w:r>
-        <w:t>self.filenames</w:t>
-      </w:r>
-      <w:proofErr w:type="gramEnd"/>
-      <w:r>
-        <w:t>_edited</w:t>
-      </w:r>
-      <w:proofErr w:type="spellEnd"/>
-      <w:r>
-        <w:t>`**| list/tuple | Filenames of intermediate data files. |</w:t>
-      </w:r>
-    </w:p>
-    <w:p>
-      <w:r>
-        <w:t xml:space="preserve">| **` </w:t>
-      </w:r>
-      <w:proofErr w:type="spellStart"/>
-      <w:proofErr w:type="gramStart"/>
-      <w:r>
-        <w:t>self.filename</w:t>
-      </w:r>
-      <w:proofErr w:type="gramEnd"/>
-      <w:r>
-        <w:t>_lammpstrj_matrix</w:t>
-      </w:r>
-      <w:proofErr w:type="spellEnd"/>
-      <w:r>
-        <w:t xml:space="preserve"> `**| </w:t>
-      </w:r>
-      <w:proofErr w:type="spellStart"/>
-      <w:r>
-        <w:t>func</w:t>
-      </w:r>
-      <w:proofErr w:type="spellEnd"/>
-      <w:r>
-        <w:t xml:space="preserve">(v, l)  | Filename of a target </w:t>
-      </w:r>
-      <w:proofErr w:type="spellStart"/>
-      <w:r>
-        <w:t>lammpstrj</w:t>
-      </w:r>
-      <w:proofErr w:type="spellEnd"/>
-      <w:r>
-        <w:t xml:space="preserve"> file specified by valency/GluN2B conc (v) and length/STG conc (l). It is used to draw matrix graphs and phase planes. |</w:t>
-      </w:r>
-    </w:p>
-    <w:p>
-      <w:r>
-        <w:t>| **`</w:t>
-      </w:r>
-      <w:proofErr w:type="spellStart"/>
-      <w:proofErr w:type="gramStart"/>
-      <w:r>
-        <w:t>self.filename</w:t>
-      </w:r>
-      <w:proofErr w:type="gramEnd"/>
-      <w:r>
-        <w:t>_edited_matrix</w:t>
-      </w:r>
-      <w:proofErr w:type="spellEnd"/>
-      <w:r>
-        <w:t xml:space="preserve">`**| </w:t>
-      </w:r>
-      <w:proofErr w:type="spellStart"/>
-      <w:r>
-        <w:t>func</w:t>
-      </w:r>
-      <w:proofErr w:type="spellEnd"/>
-      <w:r>
-        <w:t>(v, l) | Filename of the intermediate data file specified by valency/GluN2B conc (v) and length/STG conc (l). It is used to draw matrix graphs and phase planes. |</w:t>
+        <w:t>| **`self.dir_lammpstrj`** | str | Directory for target lammpstrj files. |</w:t>
+      </w:r>
+    </w:p>
+    <w:p>
+      <w:r>
+        <w:t>| **`self.dir_edited_data`**| str |Directory for intermediate data files. |</w:t>
+      </w:r>
+    </w:p>
+    <w:p>
+      <w:r>
+        <w:t>| **`self.dir_imgs_root`**| str | Directory for image files. |</w:t>
+      </w:r>
+    </w:p>
+    <w:p>
+      <w:r>
+        <w:t>| **`self.filenames_lammpstrj`**| list/tuple | Filenames of target lammpstrj files. |</w:t>
+      </w:r>
+    </w:p>
+    <w:p>
+      <w:r>
+        <w:t>| **`self.filenames_edited`**| list/tuple | Filenames of intermediate data files. |</w:t>
+      </w:r>
+    </w:p>
+    <w:p>
+      <w:r>
+        <w:t>| **` self.filename_lammpstrj_matrix `**| func(v, l)  | Filename of a target lammpstrj file specified by valency/GluN2B conc (v) and length/STG conc (l). It is used to draw matrix graphs and phase planes. |</w:t>
+      </w:r>
+    </w:p>
+    <w:p>
+      <w:r>
+        <w:t>| **`self.filename_edited_matrix`**| func(v, l) | Filename of the intermediate data file specified by valency/GluN2B conc (v) and length/STG conc (l). It is used to draw matrix graphs and phase planes. |</w:t>
       </w:r>
     </w:p>
     <w:p/>
@@ -291,29 +136,13 @@
     <w:p/>
     <w:p>
       <w:r>
-        <w:t>### Some .</w:t>
-      </w:r>
-      <w:proofErr w:type="spellStart"/>
-      <w:r>
-        <w:t>py</w:t>
-      </w:r>
-      <w:proofErr w:type="spellEnd"/>
-      <w:r>
-        <w:t xml:space="preserve"> files</w:t>
+        <w:t>### Some .py files</w:t>
       </w:r>
     </w:p>
     <w:p/>
     <w:p>
       <w:r>
-        <w:t>| .</w:t>
-      </w:r>
-      <w:proofErr w:type="spellStart"/>
-      <w:r>
-        <w:t>py</w:t>
-      </w:r>
-      <w:proofErr w:type="spellEnd"/>
-      <w:r>
-        <w:t xml:space="preserve"> file | functions |</w:t>
+        <w:t>| .py file | functions |</w:t>
       </w:r>
     </w:p>
     <w:p>
@@ -323,25 +152,7 @@
     </w:p>
     <w:p>
       <w:r>
-        <w:t xml:space="preserve">| **`lib/paramters.py`** | It defines basic parameters such as “ID versus molecular </w:t>
-      </w:r>
-      <w:proofErr w:type="gramStart"/>
-      <w:r>
-        <w:t>name“</w:t>
-      </w:r>
-      <w:proofErr w:type="gramEnd"/>
-      <w:r>
-        <w:t>, “the size of lattice space” and so on.  The defined variables (e.g., space) are referred such as "</w:t>
-      </w:r>
-      <w:proofErr w:type="spellStart"/>
-      <w:proofErr w:type="gramStart"/>
-      <w:r>
-        <w:t>p.space</w:t>
-      </w:r>
-      <w:proofErr w:type="spellEnd"/>
-      <w:proofErr w:type="gramEnd"/>
-      <w:r>
-        <w:t>" in executable programs (bin/). |</w:t>
+        <w:t>| **`lib/paramters.py`** | It defines basic parameters such as “ID versus molecular name“, “the size of lattice space” and so on.  The defined variables (e.g., space) are referred such as "p.space" in executable programs (bin/). |</w:t>
       </w:r>
     </w:p>
     <w:p>
@@ -364,95 +175,1200 @@
     <w:p/>
     <w:p>
       <w:r>
+        <w:t>| diretory / file | contents |</w:t>
+      </w:r>
+    </w:p>
+    <w:p>
+      <w:r>
+        <w:t>| -------- | -------- |</w:t>
+      </w:r>
+    </w:p>
+    <w:p>
+      <w:r>
+        <w:t>| **`control_board_example.py`** | Executable programs. |</w:t>
+      </w:r>
+    </w:p>
+    <w:p>
+      <w:r>
+        <w:t>| **`example_lammpstrj`**| CG.lammpstrj, PS.lammpstrj, CGPS.lammpstrj |</w:t>
+      </w:r>
+    </w:p>
+    <w:p>
+      <w:r>
+        <w:t>| **`example_edited`**| Empty. |</w:t>
+      </w:r>
+    </w:p>
+    <w:p>
+      <w:r>
+        <w:t>| **`example_imgs`**| Empty. |</w:t>
+      </w:r>
+    </w:p>
+    <w:p/>
+    <w:p>
+      <w:r>
+        <w:rPr>
+          <w:rFonts w:hint="eastAsia"/>
+        </w:rPr>
+        <w:t>It calls the following programs.</w:t>
+      </w:r>
+    </w:p>
+    <w:p>
+      <w:pPr>
+        <w:pStyle w:val="a7"/>
+        <w:numPr>
+          <w:ilvl w:val="0"/>
+          <w:numId w:val="1"/>
+        </w:numPr>
+        <w:ind w:leftChars="0"/>
+        <w:rPr>
+          <w:rFonts w:hint="eastAsia"/>
+        </w:rPr>
+      </w:pPr>
+      <w:r>
+        <w:rPr>
+          <w:rFonts w:hint="eastAsia"/>
+        </w:rPr>
+        <w:t>EditData</w:t>
+      </w:r>
+    </w:p>
+    <w:p>
+      <w:r>
+        <w:rPr>
+          <w:rFonts w:hint="eastAsia"/>
+        </w:rPr>
+        <w:t>It</w:t>
+      </w:r>
+      <w:r>
+        <w:t xml:space="preserve"> conver</w:t>
+      </w:r>
+      <w:r>
+        <w:rPr>
+          <w:rFonts w:hint="eastAsia"/>
+        </w:rPr>
+        <w:t>ts the</w:t>
+      </w:r>
+      <w:r>
+        <w:t xml:space="preserve"> lammpstrj files</w:t>
+      </w:r>
+      <w:r>
+        <w:rPr>
+          <w:rFonts w:hint="eastAsia"/>
+        </w:rPr>
+        <w:t xml:space="preserve"> (</w:t>
+      </w:r>
+      <w:r>
+        <w:t>‘</w:t>
+      </w:r>
+      <w:r>
+        <w:t>CG.lammpstrj</w:t>
+      </w:r>
+      <w:r>
+        <w:t>’</w:t>
+      </w:r>
+      <w:r>
+        <w:rPr>
+          <w:rFonts w:hint="eastAsia"/>
+        </w:rPr>
+        <w:t xml:space="preserve">, </w:t>
+      </w:r>
+      <w:r>
+        <w:t>‘</w:t>
+      </w:r>
+      <w:r>
+        <w:t>PS.lammpstrj</w:t>
+      </w:r>
+      <w:r>
+        <w:t>’</w:t>
+      </w:r>
+      <w:r>
+        <w:rPr>
+          <w:rFonts w:hint="eastAsia"/>
+        </w:rPr>
+        <w:t xml:space="preserve">, and </w:t>
+      </w:r>
+      <w:r>
+        <w:t>‘</w:t>
+      </w:r>
+      <w:r>
+        <w:t>CGPS.lammpstrj</w:t>
+      </w:r>
+      <w:r>
+        <w:t>’</w:t>
+      </w:r>
+      <w:r>
+        <w:rPr>
+          <w:rFonts w:hint="eastAsia"/>
+        </w:rPr>
+        <w:t xml:space="preserve">; </w:t>
+      </w:r>
+      <w:r>
+        <w:t>example_data/lammpstrj</w:t>
+      </w:r>
+      <w:r>
+        <w:rPr>
+          <w:rFonts w:hint="eastAsia"/>
+        </w:rPr>
+        <w:t>)</w:t>
+      </w:r>
+      <w:r>
+        <w:t xml:space="preserve"> into intermediate data files</w:t>
+      </w:r>
+      <w:r>
+        <w:rPr>
+          <w:rFonts w:hint="eastAsia"/>
+        </w:rPr>
+        <w:t xml:space="preserve"> </w:t>
+      </w:r>
+      <w:r>
+        <w:rPr>
+          <w:rFonts w:hint="eastAsia"/>
+        </w:rPr>
+        <w:t>(</w:t>
+      </w:r>
+      <w:r>
+        <w:t>‘</w:t>
+      </w:r>
+      <w:r>
+        <w:t>CG</w:t>
+      </w:r>
+      <w:r>
+        <w:rPr>
+          <w:rFonts w:hint="eastAsia"/>
+        </w:rPr>
+        <w:t>_</w:t>
+      </w:r>
+      <w:r>
+        <w:t>.</w:t>
+      </w:r>
+      <w:r>
+        <w:rPr>
+          <w:rFonts w:hint="eastAsia"/>
+        </w:rPr>
+        <w:t>pickle</w:t>
+      </w:r>
+      <w:r>
+        <w:t>’</w:t>
+      </w:r>
+      <w:r>
+        <w:rPr>
+          <w:rFonts w:hint="eastAsia"/>
+        </w:rPr>
+        <w:t xml:space="preserve">, </w:t>
+      </w:r>
+      <w:r>
+        <w:t>‘</w:t>
+      </w:r>
+      <w:r>
+        <w:t>PS</w:t>
+      </w:r>
+      <w:r>
+        <w:rPr>
+          <w:rFonts w:hint="eastAsia"/>
+        </w:rPr>
+        <w:t>_</w:t>
+      </w:r>
+      <w:r>
+        <w:t>.</w:t>
+      </w:r>
+      <w:r>
+        <w:rPr>
+          <w:rFonts w:hint="eastAsia"/>
+        </w:rPr>
+        <w:t>pickle</w:t>
+      </w:r>
+      <w:r>
+        <w:t>’</w:t>
+      </w:r>
+      <w:r>
+        <w:rPr>
+          <w:rFonts w:hint="eastAsia"/>
+        </w:rPr>
+        <w:t xml:space="preserve">, and </w:t>
+      </w:r>
+      <w:r>
+        <w:t>‘</w:t>
+      </w:r>
+      <w:r>
+        <w:t>CGPS</w:t>
+      </w:r>
+      <w:r>
+        <w:rPr>
+          <w:rFonts w:hint="eastAsia"/>
+        </w:rPr>
+        <w:t>_</w:t>
+      </w:r>
+      <w:r>
+        <w:t>.</w:t>
+      </w:r>
+      <w:r>
+        <w:rPr>
+          <w:rFonts w:hint="eastAsia"/>
+        </w:rPr>
+        <w:t>pickle</w:t>
+      </w:r>
+      <w:r>
+        <w:t>’</w:t>
+      </w:r>
+      <w:r>
+        <w:rPr>
+          <w:rFonts w:hint="eastAsia"/>
+        </w:rPr>
+        <w:t>;</w:t>
+      </w:r>
+      <w:r>
+        <w:rPr>
+          <w:rFonts w:hint="eastAsia"/>
+        </w:rPr>
+        <w:t xml:space="preserve"> </w:t>
+      </w:r>
+      <w:r>
+        <w:t>example_data/edited</w:t>
+      </w:r>
+      <w:r>
+        <w:rPr>
+          <w:rFonts w:hint="eastAsia"/>
+        </w:rPr>
+        <w:t>).</w:t>
+      </w:r>
+      <w:r>
+        <w:t xml:space="preserve"> </w:t>
+      </w:r>
+      <w:r>
+        <w:rPr>
+          <w:rFonts w:hint="eastAsia"/>
+        </w:rPr>
+        <w:t xml:space="preserve">Each pickle file has a dict variable </w:t>
+      </w:r>
+      <w:r>
+        <w:rPr>
+          <w:rFonts w:hint="eastAsia"/>
+        </w:rPr>
+        <w:t>with</w:t>
+      </w:r>
+      <w:r>
+        <w:rPr>
+          <w:rFonts w:hint="eastAsia"/>
+        </w:rPr>
+        <w:t xml:space="preserve"> the following keys:</w:t>
+      </w:r>
+    </w:p>
+    <w:p>
+      <w:pPr>
+        <w:rPr>
+          <w:rFonts w:hint="eastAsia"/>
+        </w:rPr>
+      </w:pPr>
+      <w:r>
         <w:t xml:space="preserve">| </w:t>
       </w:r>
-      <w:proofErr w:type="spellStart"/>
-      <w:r>
-        <w:t>diretory</w:t>
-      </w:r>
-      <w:proofErr w:type="spellEnd"/>
-      <w:r>
-        <w:t xml:space="preserve"> / file | contents |</w:t>
-      </w:r>
-    </w:p>
-    <w:p>
-      <w:r>
-        <w:t>| -------- | -------- |</w:t>
-      </w:r>
-    </w:p>
-    <w:p>
-      <w:r>
-        <w:t>| **`control_board_example.py`** | Executable programs. |</w:t>
+      <w:r>
+        <w:rPr>
+          <w:rFonts w:hint="eastAsia"/>
+        </w:rPr>
+        <w:t xml:space="preserve">key </w:t>
+      </w:r>
+      <w:r>
+        <w:t xml:space="preserve">| </w:t>
+      </w:r>
+      <w:r>
+        <w:rPr>
+          <w:rFonts w:hint="eastAsia"/>
+        </w:rPr>
+        <w:t>value type</w:t>
+      </w:r>
+      <w:r>
+        <w:t xml:space="preserve"> |</w:t>
+      </w:r>
+      <w:r>
+        <w:rPr>
+          <w:rFonts w:hint="eastAsia"/>
+        </w:rPr>
+        <w:t xml:space="preserve"> </w:t>
+      </w:r>
+      <w:r>
+        <w:rPr>
+          <w:rFonts w:hint="eastAsia"/>
+        </w:rPr>
+        <w:t>description</w:t>
+      </w:r>
+      <w:r>
+        <w:t xml:space="preserve"> |</w:t>
+      </w:r>
+    </w:p>
+    <w:p>
+      <w:pPr>
+        <w:rPr>
+          <w:rFonts w:hint="eastAsia"/>
+        </w:rPr>
+      </w:pPr>
+      <w:r>
+        <w:t>| -------- | -------- | -------- |</w:t>
       </w:r>
     </w:p>
     <w:p>
       <w:r>
         <w:t>| **`</w:t>
       </w:r>
-      <w:proofErr w:type="spellStart"/>
-      <w:r>
-        <w:t>example_lammpstrj</w:t>
-      </w:r>
-      <w:proofErr w:type="spellEnd"/>
-      <w:r>
-        <w:t xml:space="preserve">`**| </w:t>
-      </w:r>
-      <w:proofErr w:type="spellStart"/>
-      <w:proofErr w:type="gramStart"/>
-      <w:r>
-        <w:t>CG.lammpstrj</w:t>
-      </w:r>
-      <w:proofErr w:type="spellEnd"/>
-      <w:proofErr w:type="gramEnd"/>
-      <w:r>
+      <w:r>
+        <w:t xml:space="preserve"> </w:t>
+      </w:r>
+      <w:r>
+        <w:t>mc_step</w:t>
+      </w:r>
+      <w:r>
+        <w:t xml:space="preserve">`** </w:t>
+      </w:r>
+      <w:r>
+        <w:rPr>
+          <w:rFonts w:hint="eastAsia"/>
+        </w:rPr>
+        <w:t>|</w:t>
+      </w:r>
+      <w:r>
+        <w:rPr>
+          <w:rFonts w:hint="eastAsia"/>
+        </w:rPr>
+        <w:t xml:space="preserve"> int</w:t>
+      </w:r>
+      <w:r>
+        <w:rPr>
+          <w:rFonts w:hint="eastAsia"/>
+        </w:rPr>
+        <w:t xml:space="preserve"> </w:t>
+      </w:r>
+      <w:r>
+        <w:t xml:space="preserve">| </w:t>
+      </w:r>
+      <w:r>
+        <w:rPr>
+          <w:rFonts w:hint="eastAsia"/>
+        </w:rPr>
+        <w:t>Sampled MC step</w:t>
+      </w:r>
+      <w:r>
+        <w:t xml:space="preserve">. </w:t>
+      </w:r>
+      <w:r>
+        <w:rPr>
+          <w:rFonts w:hint="eastAsia"/>
+        </w:rPr>
+        <w:t xml:space="preserve">Final MC step in general. </w:t>
+      </w:r>
+      <w:r>
+        <w:t>|</w:t>
+      </w:r>
+    </w:p>
+    <w:p>
+      <w:pPr>
+        <w:rPr>
+          <w:rFonts w:hint="eastAsia"/>
+        </w:rPr>
+      </w:pPr>
+      <w:r>
+        <w:t>| **`</w:t>
+      </w:r>
+      <w:r>
+        <w:t xml:space="preserve"> </w:t>
+      </w:r>
+      <w:r>
+        <w:rPr>
+          <w:rFonts w:hint="eastAsia"/>
+        </w:rPr>
+        <w:t>conc_condensate</w:t>
+      </w:r>
+      <w:r>
+        <w:t xml:space="preserve">`** </w:t>
+      </w:r>
+      <w:r>
+        <w:rPr>
+          <w:rFonts w:hint="eastAsia"/>
+        </w:rPr>
+        <w:t xml:space="preserve">| </w:t>
+      </w:r>
+      <w:r>
+        <w:rPr>
+          <w:rFonts w:hint="eastAsia"/>
+        </w:rPr>
+        <w:t>dict[Y][X]</w:t>
+      </w:r>
+      <w:r>
+        <w:rPr>
+          <w:rFonts w:hint="eastAsia"/>
+        </w:rPr>
+        <w:t xml:space="preserve"> </w:t>
+      </w:r>
+      <w:r>
+        <w:t>|</w:t>
+      </w:r>
+      <w:r>
+        <w:rPr>
+          <w:rFonts w:hint="eastAsia"/>
+        </w:rPr>
+        <w:t xml:space="preserve"> </w:t>
+      </w:r>
+      <w:r>
+        <w:rPr>
+          <w:rFonts w:hint="eastAsia"/>
+        </w:rPr>
+        <w:t xml:space="preserve">Concs of X in the condensate Y. Here, X, Y </w:t>
+      </w:r>
+      <w:r>
+        <w:rPr>
+          <w:rFonts w:eastAsiaTheme="minorHAnsi"/>
+        </w:rPr>
+        <w:t>∈</w:t>
+      </w:r>
+      <w:r>
+        <w:rPr>
+          <w:rFonts w:hint="eastAsia"/>
+        </w:rPr>
+        <w:t xml:space="preserve"> </w:t>
+      </w:r>
+      <w:r>
+        <w:rPr>
+          <w:rFonts w:hint="eastAsia"/>
+        </w:rPr>
+        <w:t>[</w:t>
+      </w:r>
+      <w:r>
+        <w:t>‘</w:t>
+      </w:r>
+      <w:r>
+        <w:rPr>
+          <w:rFonts w:hint="eastAsia"/>
+        </w:rPr>
+        <w:t>All</w:t>
+      </w:r>
+      <w:r>
+        <w:t>’</w:t>
+      </w:r>
+      <w:r>
+        <w:rPr>
+          <w:rFonts w:hint="eastAsia"/>
+        </w:rPr>
         <w:t xml:space="preserve">, </w:t>
       </w:r>
-      <w:proofErr w:type="spellStart"/>
-      <w:r>
-        <w:t>PS.lammpstrj</w:t>
-      </w:r>
-      <w:proofErr w:type="spellEnd"/>
-      <w:r>
+      <w:r>
+        <w:t>’</w:t>
+      </w:r>
+      <w:r>
+        <w:rPr>
+          <w:rFonts w:hint="eastAsia"/>
+        </w:rPr>
+        <w:t>CaMKII</w:t>
+      </w:r>
+      <w:r>
+        <w:t>’</w:t>
+      </w:r>
+      <w:r>
+        <w:rPr>
+          <w:rFonts w:hint="eastAsia"/>
+        </w:rPr>
         <w:t xml:space="preserve">, </w:t>
       </w:r>
-      <w:proofErr w:type="spellStart"/>
-      <w:r>
-        <w:t>CGPS.lammpstrj</w:t>
-      </w:r>
-      <w:proofErr w:type="spellEnd"/>
+      <w:r>
+        <w:t>‘</w:t>
+      </w:r>
+      <w:r>
+        <w:rPr>
+          <w:rFonts w:hint="eastAsia"/>
+        </w:rPr>
+        <w:t>GluN2B</w:t>
+      </w:r>
+      <w:r>
+        <w:t>’</w:t>
+      </w:r>
+      <w:r>
+        <w:rPr>
+          <w:rFonts w:hint="eastAsia"/>
+        </w:rPr>
+        <w:t xml:space="preserve">, </w:t>
+      </w:r>
+      <w:r>
+        <w:t>‘</w:t>
+      </w:r>
+      <w:r>
+        <w:rPr>
+          <w:rFonts w:hint="eastAsia"/>
+        </w:rPr>
+        <w:t>STG</w:t>
+      </w:r>
+      <w:r>
+        <w:t>’</w:t>
+      </w:r>
+      <w:r>
+        <w:rPr>
+          <w:rFonts w:hint="eastAsia"/>
+        </w:rPr>
+        <w:t xml:space="preserve">, </w:t>
+      </w:r>
+      <w:r>
+        <w:t>‘</w:t>
+      </w:r>
+      <w:r>
+        <w:rPr>
+          <w:rFonts w:hint="eastAsia"/>
+        </w:rPr>
+        <w:t>PSD95</w:t>
+      </w:r>
+      <w:r>
+        <w:t>’</w:t>
+      </w:r>
+      <w:r>
+        <w:rPr>
+          <w:rFonts w:hint="eastAsia"/>
+        </w:rPr>
+        <w:t>]</w:t>
+      </w:r>
+      <w:r>
+        <w:rPr>
+          <w:rFonts w:hint="eastAsia"/>
+        </w:rPr>
+        <w:t xml:space="preserve">. Each condensate is defined by the region over </w:t>
+      </w:r>
+      <w:r>
+        <w:t>the</w:t>
+      </w:r>
+      <w:r>
+        <w:rPr>
+          <w:rFonts w:hint="eastAsia"/>
+        </w:rPr>
+        <w:t xml:space="preserve"> half </w:t>
+      </w:r>
+      <w:r>
+        <w:t>maximal</w:t>
+      </w:r>
+      <w:r>
+        <w:rPr>
+          <w:rFonts w:hint="eastAsia"/>
+        </w:rPr>
+        <w:t xml:space="preserve"> levels of blurred Y. |</w:t>
+      </w:r>
+    </w:p>
+    <w:p>
+      <w:r>
+        <w:t>| **`</w:t>
+      </w:r>
+      <w:r>
+        <w:t xml:space="preserve"> </w:t>
+      </w:r>
+      <w:r>
+        <w:rPr>
+          <w:rFonts w:hint="eastAsia"/>
+        </w:rPr>
+        <w:t>conc_</w:t>
+      </w:r>
+      <w:r>
+        <w:rPr>
+          <w:rFonts w:hint="eastAsia"/>
+        </w:rPr>
+        <w:t>periphery</w:t>
+      </w:r>
+      <w:r>
+        <w:t xml:space="preserve">`** </w:t>
+      </w:r>
+      <w:r>
+        <w:rPr>
+          <w:rFonts w:hint="eastAsia"/>
+        </w:rPr>
+        <w:t xml:space="preserve">| dict[X] </w:t>
+      </w:r>
+      <w:r>
+        <w:t>|</w:t>
+      </w:r>
+      <w:r>
+        <w:rPr>
+          <w:rFonts w:hint="eastAsia"/>
+        </w:rPr>
+        <w:t xml:space="preserve"> Concs of X in the periphery</w:t>
+      </w:r>
+      <w:r>
+        <w:rPr>
+          <w:rFonts w:hint="eastAsia"/>
+        </w:rPr>
+        <w:t xml:space="preserve"> region</w:t>
+      </w:r>
+      <w:r>
+        <w:rPr>
+          <w:rFonts w:hint="eastAsia"/>
+        </w:rPr>
+        <w:t xml:space="preserve">. Here, X </w:t>
+      </w:r>
+      <w:r>
+        <w:rPr>
+          <w:rFonts w:eastAsiaTheme="minorHAnsi"/>
+        </w:rPr>
+        <w:t>∈</w:t>
+      </w:r>
+      <w:r>
+        <w:rPr>
+          <w:rFonts w:hint="eastAsia"/>
+        </w:rPr>
+        <w:t xml:space="preserve"> [</w:t>
+      </w:r>
+      <w:r>
+        <w:t>‘</w:t>
+      </w:r>
+      <w:r>
+        <w:rPr>
+          <w:rFonts w:hint="eastAsia"/>
+        </w:rPr>
+        <w:t>All</w:t>
+      </w:r>
+      <w:r>
+        <w:t>’</w:t>
+      </w:r>
+      <w:r>
+        <w:rPr>
+          <w:rFonts w:hint="eastAsia"/>
+        </w:rPr>
+        <w:t xml:space="preserve">, </w:t>
+      </w:r>
+      <w:r>
+        <w:t>’</w:t>
+      </w:r>
+      <w:r>
+        <w:rPr>
+          <w:rFonts w:hint="eastAsia"/>
+        </w:rPr>
+        <w:t>CaMKII</w:t>
+      </w:r>
+      <w:r>
+        <w:t>’</w:t>
+      </w:r>
+      <w:r>
+        <w:rPr>
+          <w:rFonts w:hint="eastAsia"/>
+        </w:rPr>
+        <w:t xml:space="preserve">, </w:t>
+      </w:r>
+      <w:r>
+        <w:t>‘</w:t>
+      </w:r>
+      <w:r>
+        <w:rPr>
+          <w:rFonts w:hint="eastAsia"/>
+        </w:rPr>
+        <w:t>GluN2B</w:t>
+      </w:r>
+      <w:r>
+        <w:t>’</w:t>
+      </w:r>
+      <w:r>
+        <w:rPr>
+          <w:rFonts w:hint="eastAsia"/>
+        </w:rPr>
+        <w:t xml:space="preserve">, </w:t>
+      </w:r>
+      <w:r>
+        <w:t>‘</w:t>
+      </w:r>
+      <w:r>
+        <w:rPr>
+          <w:rFonts w:hint="eastAsia"/>
+        </w:rPr>
+        <w:t>STG</w:t>
+      </w:r>
+      <w:r>
+        <w:t>’</w:t>
+      </w:r>
+      <w:r>
+        <w:rPr>
+          <w:rFonts w:hint="eastAsia"/>
+        </w:rPr>
+        <w:t xml:space="preserve">, </w:t>
+      </w:r>
+      <w:r>
+        <w:t>‘</w:t>
+      </w:r>
+      <w:r>
+        <w:rPr>
+          <w:rFonts w:hint="eastAsia"/>
+        </w:rPr>
+        <w:t>PSD95</w:t>
+      </w:r>
+      <w:r>
+        <w:t>’</w:t>
+      </w:r>
+      <w:r>
+        <w:rPr>
+          <w:rFonts w:hint="eastAsia"/>
+        </w:rPr>
+        <w:t xml:space="preserve">]. </w:t>
+      </w:r>
+      <w:r>
+        <w:rPr>
+          <w:rFonts w:hint="eastAsia"/>
+        </w:rPr>
+        <w:t>T</w:t>
+      </w:r>
+      <w:r>
+        <w:rPr>
+          <w:rFonts w:hint="eastAsia"/>
+        </w:rPr>
+        <w:t>he periphery region</w:t>
+      </w:r>
+      <w:r>
+        <w:rPr>
+          <w:rFonts w:hint="eastAsia"/>
+        </w:rPr>
+        <w:t xml:space="preserve"> </w:t>
+      </w:r>
+      <w:r>
+        <w:rPr>
+          <w:rFonts w:hint="eastAsia"/>
+        </w:rPr>
+        <w:t>is defined by the region</w:t>
+      </w:r>
+      <w:r>
+        <w:rPr>
+          <w:rFonts w:hint="eastAsia"/>
+        </w:rPr>
+        <w:t xml:space="preserve"> over</w:t>
+      </w:r>
+      <w:r>
+        <w:rPr>
+          <w:rFonts w:hint="eastAsia"/>
+        </w:rPr>
+        <w:t xml:space="preserve"> </w:t>
+      </w:r>
+      <w:r>
+        <w:rPr>
+          <w:rFonts w:hint="eastAsia"/>
+        </w:rPr>
+        <w:t xml:space="preserve">d/2 distant </w:t>
+      </w:r>
+      <w:r>
+        <w:t>from the</w:t>
+      </w:r>
+      <w:r>
+        <w:rPr>
+          <w:rFonts w:hint="eastAsia"/>
+        </w:rPr>
+        <w:t xml:space="preserve"> center</w:t>
+      </w:r>
+      <w:r>
+        <w:rPr>
+          <w:rFonts w:hint="eastAsia"/>
+        </w:rPr>
+        <w:t xml:space="preserve"> in the lattice space [d, d, d]</w:t>
+      </w:r>
+      <w:r>
+        <w:rPr>
+          <w:rFonts w:hint="eastAsia"/>
+        </w:rPr>
+        <w:t>. |</w:t>
+      </w:r>
+    </w:p>
+    <w:p>
+      <w:pPr>
+        <w:rPr>
+          <w:rFonts w:hint="eastAsia"/>
+        </w:rPr>
+      </w:pPr>
+      <w:r>
+        <w:t>| **`</w:t>
+      </w:r>
+      <w:r>
+        <w:t xml:space="preserve"> </w:t>
+      </w:r>
+      <w:r>
+        <w:rPr>
+          <w:rFonts w:hint="eastAsia"/>
+        </w:rPr>
+        <w:t>conc_</w:t>
+      </w:r>
+      <w:r>
+        <w:rPr>
+          <w:rFonts w:hint="eastAsia"/>
+        </w:rPr>
+        <w:t>in_grid_mesh</w:t>
+      </w:r>
+      <w:r>
+        <w:t xml:space="preserve">`** </w:t>
+      </w:r>
+      <w:r>
+        <w:rPr>
+          <w:rFonts w:hint="eastAsia"/>
+        </w:rPr>
+        <w:t xml:space="preserve">| dict[X] </w:t>
+      </w:r>
+      <w:r>
+        <w:t>|</w:t>
+      </w:r>
+      <w:r>
+        <w:rPr>
+          <w:rFonts w:hint="eastAsia"/>
+        </w:rPr>
+        <w:t xml:space="preserve"> Concs of X in the periphery region. Here, X </w:t>
+      </w:r>
+      <w:r>
+        <w:rPr>
+          <w:rFonts w:eastAsiaTheme="minorHAnsi"/>
+        </w:rPr>
+        <w:t>∈</w:t>
+      </w:r>
+      <w:r>
+        <w:rPr>
+          <w:rFonts w:hint="eastAsia"/>
+        </w:rPr>
+        <w:t xml:space="preserve"> [</w:t>
+      </w:r>
+      <w:r>
+        <w:t>‘</w:t>
+      </w:r>
+      <w:r>
+        <w:rPr>
+          <w:rFonts w:hint="eastAsia"/>
+        </w:rPr>
+        <w:t>All</w:t>
+      </w:r>
+      <w:r>
+        <w:t>’</w:t>
+      </w:r>
+      <w:r>
+        <w:rPr>
+          <w:rFonts w:hint="eastAsia"/>
+        </w:rPr>
+        <w:t xml:space="preserve">, </w:t>
+      </w:r>
+      <w:r>
+        <w:t>’</w:t>
+      </w:r>
+      <w:r>
+        <w:rPr>
+          <w:rFonts w:hint="eastAsia"/>
+        </w:rPr>
+        <w:t>CaMKII</w:t>
+      </w:r>
+      <w:r>
+        <w:t>’</w:t>
+      </w:r>
+      <w:r>
+        <w:rPr>
+          <w:rFonts w:hint="eastAsia"/>
+        </w:rPr>
+        <w:t xml:space="preserve">, </w:t>
+      </w:r>
+      <w:r>
+        <w:t>‘</w:t>
+      </w:r>
+      <w:r>
+        <w:rPr>
+          <w:rFonts w:hint="eastAsia"/>
+        </w:rPr>
+        <w:t>GluN2B</w:t>
+      </w:r>
+      <w:r>
+        <w:t>’</w:t>
+      </w:r>
+      <w:r>
+        <w:rPr>
+          <w:rFonts w:hint="eastAsia"/>
+        </w:rPr>
+        <w:t xml:space="preserve">, </w:t>
+      </w:r>
+      <w:r>
+        <w:t>‘</w:t>
+      </w:r>
+      <w:r>
+        <w:rPr>
+          <w:rFonts w:hint="eastAsia"/>
+        </w:rPr>
+        <w:t>STG</w:t>
+      </w:r>
+      <w:r>
+        <w:t>’</w:t>
+      </w:r>
+      <w:r>
+        <w:rPr>
+          <w:rFonts w:hint="eastAsia"/>
+        </w:rPr>
+        <w:t xml:space="preserve">, </w:t>
+      </w:r>
+      <w:r>
+        <w:t>‘</w:t>
+      </w:r>
+      <w:r>
+        <w:rPr>
+          <w:rFonts w:hint="eastAsia"/>
+        </w:rPr>
+        <w:t>PSD95</w:t>
+      </w:r>
+      <w:r>
+        <w:t>’</w:t>
+      </w:r>
+      <w:r>
+        <w:rPr>
+          <w:rFonts w:hint="eastAsia"/>
+        </w:rPr>
+        <w:t xml:space="preserve">]. The periphery region is defined by the region over d/2 distant </w:t>
+      </w:r>
+      <w:r>
+        <w:t>from the</w:t>
+      </w:r>
+      <w:r>
+        <w:rPr>
+          <w:rFonts w:hint="eastAsia"/>
+        </w:rPr>
+        <w:t xml:space="preserve"> center in the lattice space [d, d, d]. |</w:t>
+      </w:r>
+    </w:p>
+    <w:p>
+      <w:r>
+        <w:t>| **`</w:t>
+      </w:r>
+      <w:r>
+        <w:rPr>
+          <w:rFonts w:hint="eastAsia"/>
+        </w:rPr>
+        <w:t>rdf_bins</w:t>
+      </w:r>
+      <w:r>
+        <w:t>`**|</w:t>
+      </w:r>
+      <w:r>
+        <w:rPr>
+          <w:rFonts w:hint="eastAsia"/>
+        </w:rPr>
+        <w:t xml:space="preserve"> </w:t>
+      </w:r>
+      <w:r>
+        <w:rPr>
+          <w:rFonts w:hint="eastAsia"/>
+        </w:rPr>
+        <w:t>1d np.array, int</w:t>
+      </w:r>
       <w:r>
         <w:t xml:space="preserve"> |</w:t>
       </w:r>
-    </w:p>
-    <w:p>
+      <w:r>
+        <w:rPr>
+          <w:rFonts w:hint="eastAsia"/>
+        </w:rPr>
+        <w:t xml:space="preserve"> Bins</w:t>
+      </w:r>
+      <w:r>
+        <w:rPr>
+          <w:rFonts w:hint="eastAsia"/>
+        </w:rPr>
+        <w:t xml:space="preserve"> for r</w:t>
+      </w:r>
+      <w:r>
+        <w:rPr>
+          <w:rFonts w:hint="eastAsia"/>
+        </w:rPr>
+        <w:t>adial distribution profile</w:t>
+      </w:r>
+      <w:r>
+        <w:rPr>
+          <w:rFonts w:hint="eastAsia"/>
+        </w:rPr>
+        <w:t xml:space="preserve"> (RDP)</w:t>
+      </w:r>
+      <w:r>
+        <w:rPr>
+          <w:rFonts w:hint="eastAsia"/>
+        </w:rPr>
+        <w:t xml:space="preserve"> </w:t>
+      </w:r>
+      <w:r>
+        <w:rPr>
+          <w:rFonts w:hint="eastAsia"/>
+        </w:rPr>
+        <w:t xml:space="preserve">(in lattice unit). </w:t>
+      </w:r>
+      <w:r>
+        <w:t xml:space="preserve"> |</w:t>
+      </w:r>
+    </w:p>
+    <w:p>
+      <w:pPr>
+        <w:rPr>
+          <w:rFonts w:hint="eastAsia"/>
+        </w:rPr>
+      </w:pPr>
       <w:r>
         <w:t>| **`</w:t>
       </w:r>
-      <w:proofErr w:type="spellStart"/>
-      <w:r>
-        <w:t>example_edited</w:t>
-      </w:r>
-      <w:proofErr w:type="spellEnd"/>
-      <w:r>
-        <w:t>`**| Empty. |</w:t>
-      </w:r>
-    </w:p>
-    <w:p>
+      <w:r>
+        <w:t>rdf_sampling_frames</w:t>
+      </w:r>
+      <w:r>
+        <w:t>`**|</w:t>
+      </w:r>
+      <w:r>
+        <w:rPr>
+          <w:rFonts w:hint="eastAsia"/>
+        </w:rPr>
+        <w:t xml:space="preserve"> </w:t>
+      </w:r>
+      <w:r>
+        <w:rPr>
+          <w:rFonts w:hint="eastAsia"/>
+        </w:rPr>
+        <w:t>list, int</w:t>
+      </w:r>
+      <w:r>
+        <w:t xml:space="preserve"> |</w:t>
+      </w:r>
+      <w:r>
+        <w:rPr>
+          <w:rFonts w:hint="eastAsia"/>
+        </w:rPr>
+        <w:t xml:space="preserve"> Sampled frames for RDP</w:t>
+      </w:r>
+      <w:r>
+        <w:t xml:space="preserve"> |</w:t>
+      </w:r>
+    </w:p>
+    <w:p>
+      <w:pPr>
+        <w:rPr>
+          <w:rFonts w:hint="eastAsia"/>
+        </w:rPr>
+      </w:pPr>
       <w:r>
         <w:t>| **`</w:t>
       </w:r>
-      <w:proofErr w:type="spellStart"/>
-      <w:r>
-        <w:t>example_imgs</w:t>
-      </w:r>
-      <w:proofErr w:type="spellEnd"/>
-      <w:r>
-        <w:t>`**| Empty. |</w:t>
-      </w:r>
-    </w:p>
-    <w:p/>
-    <w:p/>
-    <w:p/>
+      <w:r>
+        <w:rPr>
+          <w:rFonts w:hint="eastAsia"/>
+        </w:rPr>
+        <w:t>rdf</w:t>
+      </w:r>
+      <w:r>
+        <w:t xml:space="preserve"> `**| </w:t>
+      </w:r>
+      <w:r>
+        <w:rPr>
+          <w:rFonts w:hint="eastAsia"/>
+        </w:rPr>
+        <w:t>Radial distribution profile [</w:t>
+      </w:r>
+      <w:r>
+        <w:t>‘</w:t>
+      </w:r>
+      <w:r>
+        <w:rPr>
+          <w:rFonts w:hint="eastAsia"/>
+        </w:rPr>
+        <w:t>All</w:t>
+      </w:r>
+      <w:r>
+        <w:t>’</w:t>
+      </w:r>
+      <w:r>
+        <w:rPr>
+          <w:rFonts w:hint="eastAsia"/>
+        </w:rPr>
+        <w:t xml:space="preserve">, </w:t>
+      </w:r>
+      <w:r>
+        <w:t>’</w:t>
+      </w:r>
+      <w:r>
+        <w:rPr>
+          <w:rFonts w:hint="eastAsia"/>
+        </w:rPr>
+        <w:t>CaMKII</w:t>
+      </w:r>
+      <w:r>
+        <w:t>’</w:t>
+      </w:r>
+      <w:r>
+        <w:rPr>
+          <w:rFonts w:hint="eastAsia"/>
+        </w:rPr>
+        <w:t xml:space="preserve">, </w:t>
+      </w:r>
+      <w:r>
+        <w:t>‘</w:t>
+      </w:r>
+      <w:r>
+        <w:rPr>
+          <w:rFonts w:hint="eastAsia"/>
+        </w:rPr>
+        <w:t>GluN2B</w:t>
+      </w:r>
+      <w:r>
+        <w:t>’</w:t>
+      </w:r>
+      <w:r>
+        <w:rPr>
+          <w:rFonts w:hint="eastAsia"/>
+        </w:rPr>
+        <w:t>,</w:t>
+      </w:r>
+      <w:r>
+        <w:rPr>
+          <w:rFonts w:hint="eastAsia"/>
+        </w:rPr>
+        <w:t xml:space="preserve"> </w:t>
+      </w:r>
+      <w:r>
+        <w:t>‘</w:t>
+      </w:r>
+      <w:r>
+        <w:rPr>
+          <w:rFonts w:hint="eastAsia"/>
+        </w:rPr>
+        <w:t>STG</w:t>
+      </w:r>
+      <w:r>
+        <w:t>’</w:t>
+      </w:r>
+      <w:r>
+        <w:rPr>
+          <w:rFonts w:hint="eastAsia"/>
+        </w:rPr>
+        <w:t>,</w:t>
+      </w:r>
+      <w:r>
+        <w:rPr>
+          <w:rFonts w:hint="eastAsia"/>
+        </w:rPr>
+        <w:t xml:space="preserve"> </w:t>
+      </w:r>
+      <w:r>
+        <w:t>‘</w:t>
+      </w:r>
+      <w:r>
+        <w:rPr>
+          <w:rFonts w:hint="eastAsia"/>
+        </w:rPr>
+        <w:t>PSD95</w:t>
+      </w:r>
+      <w:r>
+        <w:t>’</w:t>
+      </w:r>
+      <w:r>
+        <w:rPr>
+          <w:rFonts w:hint="eastAsia"/>
+        </w:rPr>
+        <w:t xml:space="preserve">]. </w:t>
+      </w:r>
+      <w:r>
+        <w:t xml:space="preserve"> |</w:t>
+      </w:r>
+    </w:p>
+    <w:p>
+      <w:r>
+        <w:t>| **`example_edited`**| Empty. |</w:t>
+      </w:r>
+    </w:p>
+    <w:p>
+      <w:r>
+        <w:t>| **`example_imgs`**| Empty. |</w:t>
+      </w:r>
+    </w:p>
+    <w:p>
+      <w:pPr>
+        <w:rPr>
+          <w:rFonts w:hint="eastAsia"/>
+        </w:rPr>
+      </w:pPr>
+    </w:p>
     <w:p>
       <w:pPr>
         <w:rPr>
@@ -518,6 +1434,126 @@
     </w:p>
   </w:footnote>
 </w:footnotes>
+</file>
+
+<file path=word/numbering.xml><?xml version="1.0" encoding="utf-8"?>
+<w:numbering xmlns:wpc="http://schemas.microsoft.com/office/word/2010/wordprocessingCanvas" xmlns:cx="http://schemas.microsoft.com/office/drawing/2014/chartex" xmlns:cx1="http://schemas.microsoft.com/office/drawing/2015/9/8/chartex" xmlns:cx2="http://schemas.microsoft.com/office/drawing/2015/10/21/chartex" xmlns:cx3="http://schemas.microsoft.com/office/drawing/2016/5/9/chartex" xmlns:cx4="http://schemas.microsoft.com/office/drawing/2016/5/10/chartex" xmlns:cx5="http://schemas.microsoft.com/office/drawing/2016/5/11/chartex" xmlns:cx6="http://schemas.microsoft.com/office/drawing/2016/5/12/chartex" xmlns:cx7="http://schemas.microsoft.com/office/drawing/2016/5/13/chartex" xmlns:cx8="http://schemas.microsoft.com/office/drawing/2016/5/14/chartex" xmlns:mc="http://schemas.openxmlformats.org/markup-compatibility/2006" xmlns:aink="http://schemas.microsoft.com/office/drawing/2016/ink" xmlns:am3d="http://schemas.microsoft.com/office/drawing/2017/model3d" xmlns:o="urn:schemas-microsoft-com:office:office" xmlns:oel="http://schemas.microsoft.com/office/2019/extlst" xmlns:r="http://schemas.openxmlformats.org/officeDocument/2006/relationships" xmlns:m="http://schemas.openxmlformats.org/officeDocument/2006/math" xmlns:v="urn:schemas-microsoft-com:vml" xmlns:wp14="http://schemas.microsoft.com/office/word/2010/wordprocessingDrawing" xmlns:wp="http://schemas.openxmlformats.org/drawingml/2006/wordprocessingDrawing" xmlns:w10="urn:schemas-microsoft-com:office:word" xmlns:w="http://schemas.openxmlformats.org/wordprocessingml/2006/main" xmlns:w14="http://schemas.microsoft.com/office/word/2010/wordml" xmlns:w15="http://schemas.microsoft.com/office/word/2012/wordml" xmlns:w16cex="http://schemas.microsoft.com/office/word/2018/wordml/cex" xmlns:w16cid="http://schemas.microsoft.com/office/word/2016/wordml/cid" xmlns:w16="http://schemas.microsoft.com/office/word/2018/wordml" xmlns:w16du="http://schemas.microsoft.com/office/word/2023/wordml/word16du" xmlns:w16sdtdh="http://schemas.microsoft.com/office/word/2020/wordml/sdtdatahash" xmlns:w16se="http://schemas.microsoft.com/office/word/2015/wordml/symex" xmlns:wpg="http://schemas.microsoft.com/office/word/2010/wordprocessingGroup" xmlns:wpi="http://schemas.microsoft.com/office/word/2010/wordprocessingInk" xmlns:wne="http://schemas.microsoft.com/office/word/2006/wordml" xmlns:wps="http://schemas.microsoft.com/office/word/2010/wordprocessingShape" mc:Ignorable="w14 w15 w16se w16cid w16 w16cex w16sdtdh w16du wp14">
+  <w:abstractNum w:abstractNumId="0" w15:restartNumberingAfterBreak="0">
+    <w:nsid w:val="4D0E480B"/>
+    <w:multiLevelType w:val="hybridMultilevel"/>
+    <w:tmpl w:val="D32844A6"/>
+    <w:lvl w:ilvl="0" w:tplc="E91432DE">
+      <w:numFmt w:val="bullet"/>
+      <w:lvlText w:val="-"/>
+      <w:lvlJc w:val="left"/>
+      <w:pPr>
+        <w:ind w:left="360" w:hanging="360"/>
+      </w:pPr>
+      <w:rPr>
+        <w:rFonts w:ascii="游明朝" w:eastAsia="游明朝" w:hAnsi="游明朝" w:cstheme="minorBidi" w:hint="eastAsia"/>
+      </w:rPr>
+    </w:lvl>
+    <w:lvl w:ilvl="1" w:tplc="0409000B" w:tentative="1">
+      <w:start w:val="1"/>
+      <w:numFmt w:val="bullet"/>
+      <w:lvlText w:val=""/>
+      <w:lvlJc w:val="left"/>
+      <w:pPr>
+        <w:ind w:left="880" w:hanging="440"/>
+      </w:pPr>
+      <w:rPr>
+        <w:rFonts w:ascii="Wingdings" w:hAnsi="Wingdings" w:hint="default"/>
+      </w:rPr>
+    </w:lvl>
+    <w:lvl w:ilvl="2" w:tplc="0409000D" w:tentative="1">
+      <w:start w:val="1"/>
+      <w:numFmt w:val="bullet"/>
+      <w:lvlText w:val=""/>
+      <w:lvlJc w:val="left"/>
+      <w:pPr>
+        <w:ind w:left="1320" w:hanging="440"/>
+      </w:pPr>
+      <w:rPr>
+        <w:rFonts w:ascii="Wingdings" w:hAnsi="Wingdings" w:hint="default"/>
+      </w:rPr>
+    </w:lvl>
+    <w:lvl w:ilvl="3" w:tplc="04090001" w:tentative="1">
+      <w:start w:val="1"/>
+      <w:numFmt w:val="bullet"/>
+      <w:lvlText w:val=""/>
+      <w:lvlJc w:val="left"/>
+      <w:pPr>
+        <w:ind w:left="1760" w:hanging="440"/>
+      </w:pPr>
+      <w:rPr>
+        <w:rFonts w:ascii="Wingdings" w:hAnsi="Wingdings" w:hint="default"/>
+      </w:rPr>
+    </w:lvl>
+    <w:lvl w:ilvl="4" w:tplc="0409000B" w:tentative="1">
+      <w:start w:val="1"/>
+      <w:numFmt w:val="bullet"/>
+      <w:lvlText w:val=""/>
+      <w:lvlJc w:val="left"/>
+      <w:pPr>
+        <w:ind w:left="2200" w:hanging="440"/>
+      </w:pPr>
+      <w:rPr>
+        <w:rFonts w:ascii="Wingdings" w:hAnsi="Wingdings" w:hint="default"/>
+      </w:rPr>
+    </w:lvl>
+    <w:lvl w:ilvl="5" w:tplc="0409000D" w:tentative="1">
+      <w:start w:val="1"/>
+      <w:numFmt w:val="bullet"/>
+      <w:lvlText w:val=""/>
+      <w:lvlJc w:val="left"/>
+      <w:pPr>
+        <w:ind w:left="2640" w:hanging="440"/>
+      </w:pPr>
+      <w:rPr>
+        <w:rFonts w:ascii="Wingdings" w:hAnsi="Wingdings" w:hint="default"/>
+      </w:rPr>
+    </w:lvl>
+    <w:lvl w:ilvl="6" w:tplc="04090001" w:tentative="1">
+      <w:start w:val="1"/>
+      <w:numFmt w:val="bullet"/>
+      <w:lvlText w:val=""/>
+      <w:lvlJc w:val="left"/>
+      <w:pPr>
+        <w:ind w:left="3080" w:hanging="440"/>
+      </w:pPr>
+      <w:rPr>
+        <w:rFonts w:ascii="Wingdings" w:hAnsi="Wingdings" w:hint="default"/>
+      </w:rPr>
+    </w:lvl>
+    <w:lvl w:ilvl="7" w:tplc="0409000B" w:tentative="1">
+      <w:start w:val="1"/>
+      <w:numFmt w:val="bullet"/>
+      <w:lvlText w:val=""/>
+      <w:lvlJc w:val="left"/>
+      <w:pPr>
+        <w:ind w:left="3520" w:hanging="440"/>
+      </w:pPr>
+      <w:rPr>
+        <w:rFonts w:ascii="Wingdings" w:hAnsi="Wingdings" w:hint="default"/>
+      </w:rPr>
+    </w:lvl>
+    <w:lvl w:ilvl="8" w:tplc="0409000D" w:tentative="1">
+      <w:start w:val="1"/>
+      <w:numFmt w:val="bullet"/>
+      <w:lvlText w:val=""/>
+      <w:lvlJc w:val="left"/>
+      <w:pPr>
+        <w:ind w:left="3960" w:hanging="440"/>
+      </w:pPr>
+      <w:rPr>
+        <w:rFonts w:ascii="Wingdings" w:hAnsi="Wingdings" w:hint="default"/>
+      </w:rPr>
+    </w:lvl>
+  </w:abstractNum>
+  <w:num w:numId="1" w16cid:durableId="1604262832">
+    <w:abstractNumId w:val="0"/>
+  </w:num>
+</w:numbering>
 </file>
 
 <file path=word/styles.xml><?xml version="1.0" encoding="utf-8"?>
@@ -996,6 +2032,35 @@
     <w:uiPriority w:val="99"/>
     <w:rsid w:val="00A4259F"/>
   </w:style>
+  <w:style w:type="paragraph" w:styleId="a7">
+    <w:name w:val="List Paragraph"/>
+    <w:basedOn w:val="a"/>
+    <w:uiPriority w:val="34"/>
+    <w:qFormat/>
+    <w:rsid w:val="000D4C23"/>
+    <w:pPr>
+      <w:ind w:leftChars="400" w:left="720"/>
+    </w:pPr>
+  </w:style>
+  <w:style w:type="table" w:styleId="a8">
+    <w:name w:val="Table Grid"/>
+    <w:basedOn w:val="a1"/>
+    <w:uiPriority w:val="39"/>
+    <w:rsid w:val="00D9080F"/>
+    <w:pPr>
+      <w:spacing w:after="0" w:line="240" w:lineRule="auto"/>
+    </w:pPr>
+    <w:tblPr>
+      <w:tblBorders>
+        <w:top w:val="single" w:sz="4" w:space="0" w:color="auto"/>
+        <w:left w:val="single" w:sz="4" w:space="0" w:color="auto"/>
+        <w:bottom w:val="single" w:sz="4" w:space="0" w:color="auto"/>
+        <w:right w:val="single" w:sz="4" w:space="0" w:color="auto"/>
+        <w:insideH w:val="single" w:sz="4" w:space="0" w:color="auto"/>
+        <w:insideV w:val="single" w:sz="4" w:space="0" w:color="auto"/>
+      </w:tblBorders>
+    </w:tblPr>
+  </w:style>
 </w:styles>
 </file>
 

--- a/workspace/README.docx
+++ b/workspace/README.docx
@@ -3,18 +3,33 @@
 <w:document xmlns:wpc="http://schemas.microsoft.com/office/word/2010/wordprocessingCanvas" xmlns:cx="http://schemas.microsoft.com/office/drawing/2014/chartex" xmlns:cx1="http://schemas.microsoft.com/office/drawing/2015/9/8/chartex" xmlns:cx2="http://schemas.microsoft.com/office/drawing/2015/10/21/chartex" xmlns:cx3="http://schemas.microsoft.com/office/drawing/2016/5/9/chartex" xmlns:cx4="http://schemas.microsoft.com/office/drawing/2016/5/10/chartex" xmlns:cx5="http://schemas.microsoft.com/office/drawing/2016/5/11/chartex" xmlns:cx6="http://schemas.microsoft.com/office/drawing/2016/5/12/chartex" xmlns:cx7="http://schemas.microsoft.com/office/drawing/2016/5/13/chartex" xmlns:cx8="http://schemas.microsoft.com/office/drawing/2016/5/14/chartex" xmlns:mc="http://schemas.openxmlformats.org/markup-compatibility/2006" xmlns:aink="http://schemas.microsoft.com/office/drawing/2016/ink" xmlns:am3d="http://schemas.microsoft.com/office/drawing/2017/model3d" xmlns:o="urn:schemas-microsoft-com:office:office" xmlns:oel="http://schemas.microsoft.com/office/2019/extlst" xmlns:r="http://schemas.openxmlformats.org/officeDocument/2006/relationships" xmlns:m="http://schemas.openxmlformats.org/officeDocument/2006/math" xmlns:v="urn:schemas-microsoft-com:vml" xmlns:wp14="http://schemas.microsoft.com/office/word/2010/wordprocessingDrawing" xmlns:wp="http://schemas.openxmlformats.org/drawingml/2006/wordprocessingDrawing" xmlns:w10="urn:schemas-microsoft-com:office:word" xmlns:w="http://schemas.openxmlformats.org/wordprocessingml/2006/main" xmlns:w14="http://schemas.microsoft.com/office/word/2010/wordml" xmlns:w15="http://schemas.microsoft.com/office/word/2012/wordml" xmlns:w16cex="http://schemas.microsoft.com/office/word/2018/wordml/cex" xmlns:w16cid="http://schemas.microsoft.com/office/word/2016/wordml/cid" xmlns:w16="http://schemas.microsoft.com/office/word/2018/wordml" xmlns:w16du="http://schemas.microsoft.com/office/word/2023/wordml/word16du" xmlns:w16sdtdh="http://schemas.microsoft.com/office/word/2020/wordml/sdtdatahash" xmlns:w16se="http://schemas.microsoft.com/office/word/2015/wordml/symex" xmlns:wpg="http://schemas.microsoft.com/office/word/2010/wordprocessingGroup" xmlns:wpi="http://schemas.microsoft.com/office/word/2010/wordprocessingInk" xmlns:wne="http://schemas.microsoft.com/office/word/2006/wordml" xmlns:wps="http://schemas.microsoft.com/office/word/2010/wordprocessingShape" mc:Ignorable="w14 w15 w16se w16cid w16 w16cex w16sdtdh w16du wp14">
   <w:body>
     <w:p>
-      <w:r>
-        <w:t>![System requirements](https://img.shields.io/badge/python-3.8-red.svg)</w:t>
-      </w:r>
-    </w:p>
-    <w:p>
-      <w:r>
-        <w:t>![System requirements](https://img.shields.io/badge/platform-win%2064,%20linux%2064-green.svg)</w:t>
-      </w:r>
-    </w:p>
-    <w:p>
-      <w:r>
-        <w:t>[![License: GPL v3](https://img.shields.io/badge/license-GPLv3-blue.svg)](https://www.gnu.org/licenses/gpl-3.0)</w:t>
+      <w:proofErr w:type="gramStart"/>
+      <w:r>
+        <w:t>![</w:t>
+      </w:r>
+      <w:proofErr w:type="gramEnd"/>
+      <w:r>
+        <w:t>System requirements](https://img.shields.io/badge/python-3.8-red.svg)</w:t>
+      </w:r>
+    </w:p>
+    <w:p>
+      <w:proofErr w:type="gramStart"/>
+      <w:r>
+        <w:t>![</w:t>
+      </w:r>
+      <w:proofErr w:type="gramEnd"/>
+      <w:r>
+        <w:t>System requirements](https://img.shields.io/badge/platform-win%2064,%20linux%2064-green.svg)</w:t>
+      </w:r>
+    </w:p>
+    <w:p>
+      <w:proofErr w:type="gramStart"/>
+      <w:r>
+        <w:t>[![</w:t>
+      </w:r>
+      <w:proofErr w:type="gramEnd"/>
+      <w:r>
+        <w:t>License: GPL v3](https://img.shields.io/badge/license-GPLv3-blue.svg)](https://www.gnu.org/licenses/gpl-3.0)</w:t>
       </w:r>
     </w:p>
     <w:p/>
@@ -82,7 +97,31 @@
     <w:p/>
     <w:p>
       <w:r>
-        <w:t>Analyses are conducted through two steps: the conversion of lammpstrj files into intermediate data files and the visualization based on the intermediate data. Their directories and filenames are specified as instance variables of a superclass "SpecDatasets" in "specification_datasets.py." In the methods of "SpecDatasets", the instance variables below must be defined. They are referred by executable programs (bin/).</w:t>
+        <w:t xml:space="preserve">Analyses are conducted through two steps: the conversion of </w:t>
+      </w:r>
+      <w:proofErr w:type="spellStart"/>
+      <w:r>
+        <w:t>lammpstrj</w:t>
+      </w:r>
+      <w:proofErr w:type="spellEnd"/>
+      <w:r>
+        <w:t xml:space="preserve"> files into intermediate data files and the visualization based on the intermediate data. Their directories and filenames are specified as instance variables of a superclass "</w:t>
+      </w:r>
+      <w:proofErr w:type="spellStart"/>
+      <w:r>
+        <w:t>SpecDatasets</w:t>
+      </w:r>
+      <w:proofErr w:type="spellEnd"/>
+      <w:r>
+        <w:t>" in "specification_datasets.py." In the methods of "</w:t>
+      </w:r>
+      <w:proofErr w:type="spellStart"/>
+      <w:r>
+        <w:t>SpecDatasets</w:t>
+      </w:r>
+      <w:proofErr w:type="spellEnd"/>
+      <w:r>
+        <w:t>", the instance variables below must be defined. They are referred by executable programs (bin/).</w:t>
       </w:r>
     </w:p>
     <w:p/>
@@ -98,37 +137,153 @@
     </w:p>
     <w:p>
       <w:r>
-        <w:t>| **`self.dir_lammpstrj`** | str | Directory for target lammpstrj files. |</w:t>
-      </w:r>
-    </w:p>
-    <w:p>
-      <w:r>
-        <w:t>| **`self.dir_edited_data`**| str |Directory for intermediate data files. |</w:t>
-      </w:r>
-    </w:p>
-    <w:p>
-      <w:r>
-        <w:t>| **`self.dir_imgs_root`**| str | Directory for image files. |</w:t>
-      </w:r>
-    </w:p>
-    <w:p>
-      <w:r>
-        <w:t>| **`self.filenames_lammpstrj`**| list/tuple | Filenames of target lammpstrj files. |</w:t>
-      </w:r>
-    </w:p>
-    <w:p>
-      <w:r>
-        <w:t>| **`self.filenames_edited`**| list/tuple | Filenames of intermediate data files. |</w:t>
-      </w:r>
-    </w:p>
-    <w:p>
-      <w:r>
-        <w:t>| **` self.filename_lammpstrj_matrix `**| func(v, l)  | Filename of a target lammpstrj file specified by valency/GluN2B conc (v) and length/STG conc (l). It is used to draw matrix graphs and phase planes. |</w:t>
-      </w:r>
-    </w:p>
-    <w:p>
-      <w:r>
-        <w:t>| **`self.filename_edited_matrix`**| func(v, l) | Filename of the intermediate data file specified by valency/GluN2B conc (v) and length/STG conc (l). It is used to draw matrix graphs and phase planes. |</w:t>
+        <w:t>| **`</w:t>
+      </w:r>
+      <w:proofErr w:type="spellStart"/>
+      <w:r>
+        <w:t>self.dir_lammpstrj</w:t>
+      </w:r>
+      <w:proofErr w:type="spellEnd"/>
+      <w:r>
+        <w:t xml:space="preserve">`** | str | Directory for target </w:t>
+      </w:r>
+      <w:proofErr w:type="spellStart"/>
+      <w:r>
+        <w:t>lammpstrj</w:t>
+      </w:r>
+      <w:proofErr w:type="spellEnd"/>
+      <w:r>
+        <w:t xml:space="preserve"> files. |</w:t>
+      </w:r>
+    </w:p>
+    <w:p>
+      <w:r>
+        <w:t>| **`</w:t>
+      </w:r>
+      <w:proofErr w:type="spellStart"/>
+      <w:r>
+        <w:t>self.dir_edited_data</w:t>
+      </w:r>
+      <w:proofErr w:type="spellEnd"/>
+      <w:r>
+        <w:t>`**| str |Directory for intermediate data files. |</w:t>
+      </w:r>
+    </w:p>
+    <w:p>
+      <w:r>
+        <w:t>| **`</w:t>
+      </w:r>
+      <w:proofErr w:type="spellStart"/>
+      <w:r>
+        <w:t>self.dir_imgs_root</w:t>
+      </w:r>
+      <w:proofErr w:type="spellEnd"/>
+      <w:r>
+        <w:t>`**| str | Directory for image files. |</w:t>
+      </w:r>
+    </w:p>
+    <w:p>
+      <w:r>
+        <w:t>| **`</w:t>
+      </w:r>
+      <w:proofErr w:type="spellStart"/>
+      <w:proofErr w:type="gramStart"/>
+      <w:r>
+        <w:t>self.filenames</w:t>
+      </w:r>
+      <w:proofErr w:type="gramEnd"/>
+      <w:r>
+        <w:t>_lammpstrj</w:t>
+      </w:r>
+      <w:proofErr w:type="spellEnd"/>
+      <w:r>
+        <w:t xml:space="preserve">`**| list/tuple | Filenames of target </w:t>
+      </w:r>
+      <w:proofErr w:type="spellStart"/>
+      <w:r>
+        <w:t>lammpstrj</w:t>
+      </w:r>
+      <w:proofErr w:type="spellEnd"/>
+      <w:r>
+        <w:t xml:space="preserve"> files. |</w:t>
+      </w:r>
+    </w:p>
+    <w:p>
+      <w:r>
+        <w:t>| **`</w:t>
+      </w:r>
+      <w:proofErr w:type="spellStart"/>
+      <w:proofErr w:type="gramStart"/>
+      <w:r>
+        <w:t>self.filenames</w:t>
+      </w:r>
+      <w:proofErr w:type="gramEnd"/>
+      <w:r>
+        <w:t>_edited</w:t>
+      </w:r>
+      <w:proofErr w:type="spellEnd"/>
+      <w:r>
+        <w:t>`**| list/tuple | Filenames of intermediate data files. |</w:t>
+      </w:r>
+    </w:p>
+    <w:p>
+      <w:r>
+        <w:t xml:space="preserve">| **` </w:t>
+      </w:r>
+      <w:proofErr w:type="spellStart"/>
+      <w:proofErr w:type="gramStart"/>
+      <w:r>
+        <w:t>self.filename</w:t>
+      </w:r>
+      <w:proofErr w:type="gramEnd"/>
+      <w:r>
+        <w:t>_lammpstrj_matrix</w:t>
+      </w:r>
+      <w:proofErr w:type="spellEnd"/>
+      <w:r>
+        <w:t xml:space="preserve"> `**| </w:t>
+      </w:r>
+      <w:proofErr w:type="spellStart"/>
+      <w:r>
+        <w:t>func</w:t>
+      </w:r>
+      <w:proofErr w:type="spellEnd"/>
+      <w:r>
+        <w:t xml:space="preserve">(v, l)  | Filename of a target </w:t>
+      </w:r>
+      <w:proofErr w:type="spellStart"/>
+      <w:r>
+        <w:t>lammpstrj</w:t>
+      </w:r>
+      <w:proofErr w:type="spellEnd"/>
+      <w:r>
+        <w:t xml:space="preserve"> file specified by valency/GluN2B conc (v) and length/STG conc (l). It is used to draw matrix graphs and phase planes. |</w:t>
+      </w:r>
+    </w:p>
+    <w:p>
+      <w:r>
+        <w:t>| **`</w:t>
+      </w:r>
+      <w:proofErr w:type="spellStart"/>
+      <w:proofErr w:type="gramStart"/>
+      <w:r>
+        <w:t>self.filename</w:t>
+      </w:r>
+      <w:proofErr w:type="gramEnd"/>
+      <w:r>
+        <w:t>_edited_matrix</w:t>
+      </w:r>
+      <w:proofErr w:type="spellEnd"/>
+      <w:r>
+        <w:t xml:space="preserve">`**| </w:t>
+      </w:r>
+      <w:proofErr w:type="spellStart"/>
+      <w:r>
+        <w:t>func</w:t>
+      </w:r>
+      <w:proofErr w:type="spellEnd"/>
+      <w:r>
+        <w:t>(v, l) | Filename of the intermediate data file specified by valency/GluN2B conc (v) and length/STG conc (l). It is used to draw matrix graphs and phase planes. |</w:t>
       </w:r>
     </w:p>
     <w:p/>
@@ -136,13 +291,29 @@
     <w:p/>
     <w:p>
       <w:r>
-        <w:t>### Some .py files</w:t>
+        <w:t>### Some .</w:t>
+      </w:r>
+      <w:proofErr w:type="spellStart"/>
+      <w:r>
+        <w:t>py</w:t>
+      </w:r>
+      <w:proofErr w:type="spellEnd"/>
+      <w:r>
+        <w:t xml:space="preserve"> files</w:t>
       </w:r>
     </w:p>
     <w:p/>
     <w:p>
       <w:r>
-        <w:t>| .py file | functions |</w:t>
+        <w:t>| .</w:t>
+      </w:r>
+      <w:proofErr w:type="spellStart"/>
+      <w:r>
+        <w:t>py</w:t>
+      </w:r>
+      <w:proofErr w:type="spellEnd"/>
+      <w:r>
+        <w:t xml:space="preserve"> file | functions |</w:t>
       </w:r>
     </w:p>
     <w:p>
@@ -152,7 +323,25 @@
     </w:p>
     <w:p>
       <w:r>
-        <w:t>| **`lib/paramters.py`** | It defines basic parameters such as “ID versus molecular name“, “the size of lattice space” and so on.  The defined variables (e.g., space) are referred such as "p.space" in executable programs (bin/). |</w:t>
+        <w:t xml:space="preserve">| **`lib/paramters.py`** | It defines basic parameters such as “ID versus molecular </w:t>
+      </w:r>
+      <w:proofErr w:type="gramStart"/>
+      <w:r>
+        <w:t>name“</w:t>
+      </w:r>
+      <w:proofErr w:type="gramEnd"/>
+      <w:r>
+        <w:t>, “the size of lattice space” and so on.  The defined variables (e.g., space) are referred such as "</w:t>
+      </w:r>
+      <w:proofErr w:type="spellStart"/>
+      <w:proofErr w:type="gramStart"/>
+      <w:r>
+        <w:t>p.space</w:t>
+      </w:r>
+      <w:proofErr w:type="spellEnd"/>
+      <w:proofErr w:type="gramEnd"/>
+      <w:r>
+        <w:t>" in executable programs (bin/). |</w:t>
       </w:r>
     </w:p>
     <w:p>
@@ -175,7 +364,15 @@
     <w:p/>
     <w:p>
       <w:r>
-        <w:t>| diretory / file | contents |</w:t>
+        <w:t xml:space="preserve">| </w:t>
+      </w:r>
+      <w:proofErr w:type="spellStart"/>
+      <w:r>
+        <w:t>diretory</w:t>
+      </w:r>
+      <w:proofErr w:type="spellEnd"/>
+      <w:r>
+        <w:t xml:space="preserve"> / file | contents |</w:t>
       </w:r>
     </w:p>
     <w:p>
@@ -190,17 +387,67 @@
     </w:p>
     <w:p>
       <w:r>
-        <w:t>| **`example_lammpstrj`**| CG.lammpstrj, PS.lammpstrj, CGPS.lammpstrj |</w:t>
-      </w:r>
-    </w:p>
-    <w:p>
-      <w:r>
-        <w:t>| **`example_edited`**| Empty. |</w:t>
-      </w:r>
-    </w:p>
-    <w:p>
-      <w:r>
-        <w:t>| **`example_imgs`**| Empty. |</w:t>
+        <w:t>| **`</w:t>
+      </w:r>
+      <w:proofErr w:type="spellStart"/>
+      <w:r>
+        <w:t>example_lammpstrj</w:t>
+      </w:r>
+      <w:proofErr w:type="spellEnd"/>
+      <w:r>
+        <w:t xml:space="preserve">`**| </w:t>
+      </w:r>
+      <w:proofErr w:type="spellStart"/>
+      <w:proofErr w:type="gramStart"/>
+      <w:r>
+        <w:t>CG.lammpstrj</w:t>
+      </w:r>
+      <w:proofErr w:type="spellEnd"/>
+      <w:proofErr w:type="gramEnd"/>
+      <w:r>
+        <w:t xml:space="preserve">, </w:t>
+      </w:r>
+      <w:proofErr w:type="spellStart"/>
+      <w:r>
+        <w:t>PS.lammpstrj</w:t>
+      </w:r>
+      <w:proofErr w:type="spellEnd"/>
+      <w:r>
+        <w:t xml:space="preserve">, </w:t>
+      </w:r>
+      <w:proofErr w:type="spellStart"/>
+      <w:r>
+        <w:t>CGPS.lammpstrj</w:t>
+      </w:r>
+      <w:proofErr w:type="spellEnd"/>
+      <w:r>
+        <w:t xml:space="preserve"> |</w:t>
+      </w:r>
+    </w:p>
+    <w:p>
+      <w:r>
+        <w:t>| **`</w:t>
+      </w:r>
+      <w:proofErr w:type="spellStart"/>
+      <w:r>
+        <w:t>example_edited</w:t>
+      </w:r>
+      <w:proofErr w:type="spellEnd"/>
+      <w:r>
+        <w:t>`**| Empty. |</w:t>
+      </w:r>
+    </w:p>
+    <w:p>
+      <w:r>
+        <w:t>| **`</w:t>
+      </w:r>
+      <w:proofErr w:type="spellStart"/>
+      <w:r>
+        <w:t>example_imgs</w:t>
+      </w:r>
+      <w:proofErr w:type="spellEnd"/>
+      <w:r>
+        <w:t>`**| Empty. |</w:t>
       </w:r>
     </w:p>
     <w:p/>
@@ -224,12 +471,14 @@
           <w:rFonts w:hint="eastAsia"/>
         </w:rPr>
       </w:pPr>
+      <w:proofErr w:type="spellStart"/>
       <w:r>
         <w:rPr>
           <w:rFonts w:hint="eastAsia"/>
         </w:rPr>
         <w:t>EditData</w:t>
       </w:r>
+      <w:proofErr w:type="spellEnd"/>
     </w:p>
     <w:p>
       <w:r>
@@ -248,7 +497,15 @@
         <w:t>ts the</w:t>
       </w:r>
       <w:r>
-        <w:t xml:space="preserve"> lammpstrj files</w:t>
+        <w:t xml:space="preserve"> </w:t>
+      </w:r>
+      <w:proofErr w:type="spellStart"/>
+      <w:r>
+        <w:t>lammpstrj</w:t>
+      </w:r>
+      <w:proofErr w:type="spellEnd"/>
+      <w:r>
+        <w:t xml:space="preserve"> files</w:t>
       </w:r>
       <w:r>
         <w:rPr>
@@ -259,9 +516,13 @@
       <w:r>
         <w:t>‘</w:t>
       </w:r>
+      <w:proofErr w:type="spellStart"/>
+      <w:proofErr w:type="gramStart"/>
       <w:r>
         <w:t>CG.lammpstrj</w:t>
       </w:r>
+      <w:proofErr w:type="spellEnd"/>
+      <w:proofErr w:type="gramEnd"/>
       <w:r>
         <w:t>’</w:t>
       </w:r>
@@ -274,9 +535,11 @@
       <w:r>
         <w:t>‘</w:t>
       </w:r>
+      <w:proofErr w:type="spellStart"/>
       <w:r>
         <w:t>PS.lammpstrj</w:t>
       </w:r>
+      <w:proofErr w:type="spellEnd"/>
       <w:r>
         <w:t>’</w:t>
       </w:r>
@@ -289,9 +552,11 @@
       <w:r>
         <w:t>‘</w:t>
       </w:r>
+      <w:proofErr w:type="spellStart"/>
       <w:r>
         <w:t>CGPS.lammpstrj</w:t>
       </w:r>
+      <w:proofErr w:type="spellEnd"/>
       <w:r>
         <w:t>’</w:t>
       </w:r>
@@ -301,9 +566,19 @@
         </w:rPr>
         <w:t xml:space="preserve">; </w:t>
       </w:r>
-      <w:r>
-        <w:t>example_data/lammpstrj</w:t>
-      </w:r>
+      <w:proofErr w:type="spellStart"/>
+      <w:r>
+        <w:t>example_data</w:t>
+      </w:r>
+      <w:proofErr w:type="spellEnd"/>
+      <w:r>
+        <w:t>/</w:t>
+      </w:r>
+      <w:proofErr w:type="spellStart"/>
+      <w:r>
+        <w:t>lammpstrj</w:t>
+      </w:r>
+      <w:proofErr w:type="spellEnd"/>
       <w:r>
         <w:rPr>
           <w:rFonts w:hint="eastAsia"/>
@@ -328,6 +603,7 @@
       <w:r>
         <w:t>‘</w:t>
       </w:r>
+      <w:proofErr w:type="spellStart"/>
       <w:r>
         <w:t>CG</w:t>
       </w:r>
@@ -346,6 +622,7 @@
         </w:rPr>
         <w:t>pickle</w:t>
       </w:r>
+      <w:proofErr w:type="spellEnd"/>
       <w:r>
         <w:t>’</w:t>
       </w:r>
@@ -358,6 +635,7 @@
       <w:r>
         <w:t>‘</w:t>
       </w:r>
+      <w:proofErr w:type="spellStart"/>
       <w:r>
         <w:t>PS</w:t>
       </w:r>
@@ -376,6 +654,7 @@
         </w:rPr>
         <w:t>pickle</w:t>
       </w:r>
+      <w:proofErr w:type="spellEnd"/>
       <w:r>
         <w:t>’</w:t>
       </w:r>
@@ -388,6 +667,7 @@
       <w:r>
         <w:t>‘</w:t>
       </w:r>
+      <w:proofErr w:type="spellStart"/>
       <w:r>
         <w:t>CGPS</w:t>
       </w:r>
@@ -406,6 +686,7 @@
         </w:rPr>
         <w:t>pickle</w:t>
       </w:r>
+      <w:proofErr w:type="spellEnd"/>
       <w:r>
         <w:t>’</w:t>
       </w:r>
@@ -421,8 +702,13 @@
         </w:rPr>
         <w:t xml:space="preserve"> </w:t>
       </w:r>
-      <w:r>
-        <w:t>example_data/edited</w:t>
+      <w:proofErr w:type="spellStart"/>
+      <w:r>
+        <w:t>example_data</w:t>
+      </w:r>
+      <w:proofErr w:type="spellEnd"/>
+      <w:r>
+        <w:t>/edited</w:t>
       </w:r>
       <w:r>
         <w:rPr>
@@ -437,7 +723,21 @@
         <w:rPr>
           <w:rFonts w:hint="eastAsia"/>
         </w:rPr>
-        <w:t xml:space="preserve">Each pickle file has a dict variable </w:t>
+        <w:t xml:space="preserve">Each pickle file has a </w:t>
+      </w:r>
+      <w:proofErr w:type="spellStart"/>
+      <w:r>
+        <w:rPr>
+          <w:rFonts w:hint="eastAsia"/>
+        </w:rPr>
+        <w:t>dict</w:t>
+      </w:r>
+      <w:proofErr w:type="spellEnd"/>
+      <w:r>
+        <w:rPr>
+          <w:rFonts w:hint="eastAsia"/>
+        </w:rPr>
+        <w:t xml:space="preserve"> variable </w:t>
       </w:r>
       <w:r>
         <w:rPr>
@@ -509,12 +809,75 @@
       <w:r>
         <w:t>| **`</w:t>
       </w:r>
-      <w:r>
+      <w:proofErr w:type="spellStart"/>
+      <w:r>
+        <w:t>mc_step</w:t>
+      </w:r>
+      <w:proofErr w:type="spellEnd"/>
+      <w:r>
+        <w:t xml:space="preserve">`** </w:t>
+      </w:r>
+      <w:r>
+        <w:rPr>
+          <w:rFonts w:hint="eastAsia"/>
+        </w:rPr>
+        <w:t>|</w:t>
+      </w:r>
+      <w:r>
+        <w:rPr>
+          <w:rFonts w:hint="eastAsia"/>
+        </w:rPr>
+        <w:t xml:space="preserve"> int</w:t>
+      </w:r>
+      <w:r>
+        <w:rPr>
+          <w:rFonts w:hint="eastAsia"/>
+        </w:rPr>
         <w:t xml:space="preserve"> </w:t>
       </w:r>
       <w:r>
-        <w:t>mc_step</w:t>
-      </w:r>
+        <w:t xml:space="preserve">| </w:t>
+      </w:r>
+      <w:r>
+        <w:rPr>
+          <w:rFonts w:hint="eastAsia"/>
+        </w:rPr>
+        <w:t>Sampled MC step</w:t>
+      </w:r>
+      <w:r>
+        <w:t xml:space="preserve">. </w:t>
+      </w:r>
+      <w:r>
+        <w:rPr>
+          <w:rFonts w:hint="eastAsia"/>
+        </w:rPr>
+        <w:t xml:space="preserve">Final MC step in general. </w:t>
+      </w:r>
+      <w:r>
+        <w:t>|</w:t>
+      </w:r>
+    </w:p>
+    <w:p>
+      <w:r>
+        <w:t>| **`</w:t>
+      </w:r>
+      <w:proofErr w:type="spellStart"/>
+      <w:r>
+        <w:rPr>
+          <w:rFonts w:hint="eastAsia"/>
+        </w:rPr>
+        <w:t>sampling</w:t>
+      </w:r>
+      <w:r>
+        <w:t>_</w:t>
+      </w:r>
+      <w:r>
+        <w:rPr>
+          <w:rFonts w:hint="eastAsia"/>
+        </w:rPr>
+        <w:t>frame</w:t>
+      </w:r>
+      <w:proofErr w:type="spellEnd"/>
       <w:r>
         <w:t xml:space="preserve">`** </w:t>
       </w:r>
@@ -522,13 +885,93 @@
         <w:rPr>
           <w:rFonts w:hint="eastAsia"/>
         </w:rPr>
+        <w:t xml:space="preserve">| int </w:t>
+      </w:r>
+      <w:r>
+        <w:t xml:space="preserve">| </w:t>
+      </w:r>
+      <w:r>
+        <w:rPr>
+          <w:rFonts w:hint="eastAsia"/>
+        </w:rPr>
+        <w:t xml:space="preserve">Sampled </w:t>
+      </w:r>
+      <w:r>
+        <w:rPr>
+          <w:rFonts w:hint="eastAsia"/>
+        </w:rPr>
+        <w:t>time frame</w:t>
+      </w:r>
+      <w:r>
+        <w:t xml:space="preserve">. </w:t>
+      </w:r>
+      <w:r>
+        <w:rPr>
+          <w:rFonts w:hint="eastAsia"/>
+        </w:rPr>
+        <w:t xml:space="preserve">Final </w:t>
+      </w:r>
+      <w:r>
+        <w:rPr>
+          <w:rFonts w:hint="eastAsia"/>
+        </w:rPr>
+        <w:t>time frame</w:t>
+      </w:r>
+      <w:r>
+        <w:rPr>
+          <w:rFonts w:hint="eastAsia"/>
+        </w:rPr>
+        <w:t xml:space="preserve"> in general. </w:t>
+      </w:r>
+      <w:r>
         <w:t>|</w:t>
       </w:r>
-      <w:r>
-        <w:rPr>
-          <w:rFonts w:hint="eastAsia"/>
-        </w:rPr>
-        <w:t xml:space="preserve"> int</w:t>
+    </w:p>
+    <w:p>
+      <w:pPr>
+        <w:rPr>
+          <w:rFonts w:hint="eastAsia"/>
+        </w:rPr>
+      </w:pPr>
+      <w:r>
+        <w:t>| **`</w:t>
+      </w:r>
+      <w:proofErr w:type="spellStart"/>
+      <w:r>
+        <w:t>region_condensate_in_grid_mesh</w:t>
+      </w:r>
+      <w:proofErr w:type="spellEnd"/>
+      <w:r>
+        <w:t xml:space="preserve">`** </w:t>
+      </w:r>
+      <w:r>
+        <w:rPr>
+          <w:rFonts w:hint="eastAsia"/>
+        </w:rPr>
+        <w:t xml:space="preserve">| </w:t>
+      </w:r>
+      <w:proofErr w:type="spellStart"/>
+      <w:r>
+        <w:rPr>
+          <w:rFonts w:hint="eastAsia"/>
+        </w:rPr>
+        <w:t>dict</w:t>
+      </w:r>
+      <w:proofErr w:type="spellEnd"/>
+      <w:r>
+        <w:rPr>
+          <w:rFonts w:hint="eastAsia"/>
+        </w:rPr>
+        <w:t>[X]</w:t>
+      </w:r>
+      <w:r>
+        <w:rPr>
+          <w:rFonts w:hint="eastAsia"/>
+        </w:rPr>
+        <w:t xml:space="preserve">, </w:t>
+      </w:r>
+      <w:r>
+        <w:t>'dilute'</w:t>
       </w:r>
       <w:r>
         <w:rPr>
@@ -537,26 +980,404 @@
         <w:t xml:space="preserve"> </w:t>
       </w:r>
       <w:r>
+        <w:t>|</w:t>
+      </w:r>
+      <w:r>
+        <w:rPr>
+          <w:rFonts w:hint="eastAsia"/>
+        </w:rPr>
+        <w:t xml:space="preserve"> </w:t>
+      </w:r>
+      <w:r>
+        <w:rPr>
+          <w:rFonts w:hint="eastAsia"/>
+        </w:rPr>
+        <w:t xml:space="preserve">Condensate region </w:t>
+      </w:r>
+      <w:r>
+        <w:rPr>
+          <w:rFonts w:hint="eastAsia"/>
+        </w:rPr>
+        <w:t xml:space="preserve">of X. Each condensate </w:t>
+      </w:r>
+      <w:r>
+        <w:rPr>
+          <w:rFonts w:hint="eastAsia"/>
+        </w:rPr>
+        <w:t xml:space="preserve">region </w:t>
+      </w:r>
+      <w:r>
+        <w:rPr>
+          <w:rFonts w:hint="eastAsia"/>
+        </w:rPr>
+        <w:t xml:space="preserve">is defined by the region over </w:t>
+      </w:r>
+      <w:r>
+        <w:t>the</w:t>
+      </w:r>
+      <w:r>
+        <w:rPr>
+          <w:rFonts w:hint="eastAsia"/>
+        </w:rPr>
+        <w:t xml:space="preserve"> half </w:t>
+      </w:r>
+      <w:r>
+        <w:t>maximal</w:t>
+      </w:r>
+      <w:r>
+        <w:rPr>
+          <w:rFonts w:hint="eastAsia"/>
+        </w:rPr>
+        <w:t xml:space="preserve"> levels of blurred Y. </w:t>
+      </w:r>
+      <w:r>
+        <w:rPr>
+          <w:rFonts w:hint="eastAsia"/>
+        </w:rPr>
+        <w:t>|</w:t>
+      </w:r>
+    </w:p>
+    <w:p>
+      <w:pPr>
+        <w:rPr>
+          <w:rFonts w:hint="eastAsia"/>
+        </w:rPr>
+      </w:pPr>
+      <w:r>
+        <w:t>| **`</w:t>
+      </w:r>
+      <w:proofErr w:type="spellStart"/>
+      <w:r>
+        <w:rPr>
+          <w:rFonts w:hint="eastAsia"/>
+        </w:rPr>
+        <w:t>conc_condensate</w:t>
+      </w:r>
+      <w:proofErr w:type="spellEnd"/>
+      <w:r>
+        <w:t xml:space="preserve">`** </w:t>
+      </w:r>
+      <w:r>
+        <w:rPr>
+          <w:rFonts w:hint="eastAsia"/>
+        </w:rPr>
         <w:t xml:space="preserve">| </w:t>
       </w:r>
-      <w:r>
-        <w:rPr>
-          <w:rFonts w:hint="eastAsia"/>
-        </w:rPr>
-        <w:t>Sampled MC step</w:t>
-      </w:r>
-      <w:r>
+      <w:proofErr w:type="spellStart"/>
+      <w:r>
+        <w:rPr>
+          <w:rFonts w:hint="eastAsia"/>
+        </w:rPr>
+        <w:t>dict</w:t>
+      </w:r>
+      <w:proofErr w:type="spellEnd"/>
+      <w:r>
+        <w:rPr>
+          <w:rFonts w:hint="eastAsia"/>
+        </w:rPr>
+        <w:t>[Y][X]</w:t>
+      </w:r>
+      <w:r>
+        <w:rPr>
+          <w:rFonts w:hint="eastAsia"/>
+        </w:rPr>
+        <w:t xml:space="preserve"> </w:t>
+      </w:r>
+      <w:r>
+        <w:t>|</w:t>
+      </w:r>
+      <w:r>
+        <w:rPr>
+          <w:rFonts w:hint="eastAsia"/>
+        </w:rPr>
+        <w:t xml:space="preserve"> </w:t>
+      </w:r>
+      <w:r>
+        <w:rPr>
+          <w:rFonts w:hint="eastAsia"/>
+        </w:rPr>
+        <w:t xml:space="preserve">Conc of X in the condensate </w:t>
+      </w:r>
+      <w:r>
+        <w:rPr>
+          <w:rFonts w:hint="eastAsia"/>
+        </w:rPr>
+        <w:t xml:space="preserve">region </w:t>
+      </w:r>
+      <w:r>
+        <w:rPr>
+          <w:rFonts w:hint="eastAsia"/>
+        </w:rPr>
+        <w:t>Y. |</w:t>
+      </w:r>
+    </w:p>
+    <w:p>
+      <w:r>
+        <w:t>| **`</w:t>
+      </w:r>
+      <w:proofErr w:type="spellStart"/>
+      <w:r>
+        <w:rPr>
+          <w:rFonts w:hint="eastAsia"/>
+        </w:rPr>
+        <w:t>conc_</w:t>
+      </w:r>
+      <w:r>
+        <w:rPr>
+          <w:rFonts w:hint="eastAsia"/>
+        </w:rPr>
+        <w:t>periphery</w:t>
+      </w:r>
+      <w:proofErr w:type="spellEnd"/>
+      <w:r>
+        <w:t xml:space="preserve">`** </w:t>
+      </w:r>
+      <w:r>
+        <w:rPr>
+          <w:rFonts w:hint="eastAsia"/>
+        </w:rPr>
+        <w:t xml:space="preserve">| </w:t>
+      </w:r>
+      <w:proofErr w:type="spellStart"/>
+      <w:r>
+        <w:rPr>
+          <w:rFonts w:hint="eastAsia"/>
+        </w:rPr>
+        <w:t>dict</w:t>
+      </w:r>
+      <w:proofErr w:type="spellEnd"/>
+      <w:r>
+        <w:rPr>
+          <w:rFonts w:hint="eastAsia"/>
+        </w:rPr>
+        <w:t xml:space="preserve">[X] </w:t>
+      </w:r>
+      <w:r>
+        <w:t>|</w:t>
+      </w:r>
+      <w:r>
+        <w:rPr>
+          <w:rFonts w:hint="eastAsia"/>
+        </w:rPr>
+        <w:t xml:space="preserve"> Conc of X in the periphery</w:t>
+      </w:r>
+      <w:r>
+        <w:rPr>
+          <w:rFonts w:hint="eastAsia"/>
+        </w:rPr>
+        <w:t xml:space="preserve"> region</w:t>
+      </w:r>
+      <w:r>
+        <w:rPr>
+          <w:rFonts w:hint="eastAsia"/>
+        </w:rPr>
         <w:t xml:space="preserve">. </w:t>
       </w:r>
       <w:r>
         <w:rPr>
           <w:rFonts w:hint="eastAsia"/>
         </w:rPr>
-        <w:t xml:space="preserve">Final MC step in general. </w:t>
+        <w:t>T</w:t>
+      </w:r>
+      <w:r>
+        <w:rPr>
+          <w:rFonts w:hint="eastAsia"/>
+        </w:rPr>
+        <w:t>he periphery region</w:t>
+      </w:r>
+      <w:r>
+        <w:rPr>
+          <w:rFonts w:hint="eastAsia"/>
+        </w:rPr>
+        <w:t xml:space="preserve"> </w:t>
+      </w:r>
+      <w:r>
+        <w:rPr>
+          <w:rFonts w:hint="eastAsia"/>
+        </w:rPr>
+        <w:t>is defined by the region</w:t>
+      </w:r>
+      <w:r>
+        <w:rPr>
+          <w:rFonts w:hint="eastAsia"/>
+        </w:rPr>
+        <w:t xml:space="preserve"> over</w:t>
+      </w:r>
+      <w:r>
+        <w:rPr>
+          <w:rFonts w:hint="eastAsia"/>
+        </w:rPr>
+        <w:t xml:space="preserve"> </w:t>
+      </w:r>
+      <w:r>
+        <w:rPr>
+          <w:rFonts w:hint="eastAsia"/>
+        </w:rPr>
+        <w:t xml:space="preserve">d/2 distant </w:t>
+      </w:r>
+      <w:r>
+        <w:t>from the</w:t>
+      </w:r>
+      <w:r>
+        <w:rPr>
+          <w:rFonts w:hint="eastAsia"/>
+        </w:rPr>
+        <w:t xml:space="preserve"> center</w:t>
+      </w:r>
+      <w:r>
+        <w:rPr>
+          <w:rFonts w:hint="eastAsia"/>
+        </w:rPr>
+        <w:t xml:space="preserve"> in the lattice space [d, d, d]</w:t>
+      </w:r>
+      <w:r>
+        <w:rPr>
+          <w:rFonts w:hint="eastAsia"/>
+        </w:rPr>
+        <w:t>. |</w:t>
+      </w:r>
+    </w:p>
+    <w:p>
+      <w:r>
+        <w:t>| **`</w:t>
+      </w:r>
+      <w:r>
+        <w:t xml:space="preserve"> </w:t>
+      </w:r>
+      <w:proofErr w:type="spellStart"/>
+      <w:r>
+        <w:rPr>
+          <w:rFonts w:hint="eastAsia"/>
+        </w:rPr>
+        <w:t>conc</w:t>
+      </w:r>
+      <w:r>
+        <w:rPr>
+          <w:rFonts w:hint="eastAsia"/>
+        </w:rPr>
+        <w:t>s</w:t>
+      </w:r>
+      <w:r>
+        <w:rPr>
+          <w:rFonts w:hint="eastAsia"/>
+        </w:rPr>
+        <w:t>_</w:t>
+      </w:r>
+      <w:r>
+        <w:rPr>
+          <w:rFonts w:hint="eastAsia"/>
+        </w:rPr>
+        <w:t>in_grid_mesh</w:t>
+      </w:r>
+      <w:proofErr w:type="spellEnd"/>
+      <w:r>
+        <w:t xml:space="preserve">`** </w:t>
+      </w:r>
+      <w:r>
+        <w:rPr>
+          <w:rFonts w:hint="eastAsia"/>
+        </w:rPr>
+        <w:t xml:space="preserve">| </w:t>
+      </w:r>
+      <w:proofErr w:type="spellStart"/>
+      <w:r>
+        <w:rPr>
+          <w:rFonts w:hint="eastAsia"/>
+        </w:rPr>
+        <w:t>dict</w:t>
+      </w:r>
+      <w:proofErr w:type="spellEnd"/>
+      <w:r>
+        <w:rPr>
+          <w:rFonts w:hint="eastAsia"/>
+        </w:rPr>
+        <w:t xml:space="preserve">[X] </w:t>
       </w:r>
       <w:r>
         <w:t>|</w:t>
       </w:r>
+      <w:r>
+        <w:rPr>
+          <w:rFonts w:hint="eastAsia"/>
+        </w:rPr>
+        <w:t xml:space="preserve"> </w:t>
+      </w:r>
+      <w:r>
+        <w:rPr>
+          <w:rFonts w:hint="eastAsia"/>
+        </w:rPr>
+        <w:t>Conc of X</w:t>
+      </w:r>
+      <w:r>
+        <w:rPr>
+          <w:rFonts w:hint="eastAsia"/>
+        </w:rPr>
+        <w:t xml:space="preserve"> in the 3d space (</w:t>
+      </w:r>
+      <w:r>
+        <w:rPr>
+          <w:rFonts w:hint="eastAsia"/>
+        </w:rPr>
+        <w:t xml:space="preserve">3d </w:t>
+      </w:r>
+      <w:proofErr w:type="spellStart"/>
+      <w:proofErr w:type="gramStart"/>
+      <w:r>
+        <w:rPr>
+          <w:rFonts w:hint="eastAsia"/>
+        </w:rPr>
+        <w:t>np.</w:t>
+      </w:r>
+      <w:r>
+        <w:rPr>
+          <w:rFonts w:hint="eastAsia"/>
+        </w:rPr>
+        <w:t>array</w:t>
+      </w:r>
+      <w:proofErr w:type="spellEnd"/>
+      <w:proofErr w:type="gramEnd"/>
+      <w:r>
+        <w:rPr>
+          <w:rFonts w:hint="eastAsia"/>
+        </w:rPr>
+        <w:t>, float). Grid locations of beads were blurred by the gaussian (</w:t>
+      </w:r>
+      <w:proofErr w:type="spellStart"/>
+      <w:r>
+        <w:rPr>
+          <w:rFonts w:hint="eastAsia"/>
+        </w:rPr>
+        <w:t>sd</w:t>
+      </w:r>
+      <w:proofErr w:type="spellEnd"/>
+      <w:r>
+        <w:rPr>
+          <w:rFonts w:hint="eastAsia"/>
+        </w:rPr>
+        <w:t xml:space="preserve">: </w:t>
+      </w:r>
+      <w:proofErr w:type="spellStart"/>
+      <w:proofErr w:type="gramStart"/>
+      <w:r>
+        <w:rPr>
+          <w:rFonts w:hint="eastAsia"/>
+        </w:rPr>
+        <w:t>p.sigma</w:t>
+      </w:r>
+      <w:proofErr w:type="spellEnd"/>
+      <w:proofErr w:type="gramEnd"/>
+      <w:r>
+        <w:rPr>
+          <w:rFonts w:hint="eastAsia"/>
+        </w:rPr>
+        <w:t xml:space="preserve"> in lattice unit)</w:t>
+      </w:r>
+      <w:r>
+        <w:rPr>
+          <w:rFonts w:hint="eastAsia"/>
+        </w:rPr>
+        <w:t>. |</w:t>
+      </w:r>
     </w:p>
     <w:p>
       <w:pPr>
@@ -570,12 +1391,20 @@
       <w:r>
         <w:t xml:space="preserve"> </w:t>
       </w:r>
-      <w:r>
-        <w:rPr>
-          <w:rFonts w:hint="eastAsia"/>
-        </w:rPr>
-        <w:t>conc_condensate</w:t>
-      </w:r>
+      <w:proofErr w:type="spellStart"/>
+      <w:r>
+        <w:rPr>
+          <w:rFonts w:hint="eastAsia"/>
+        </w:rPr>
+        <w:t>locs</w:t>
+      </w:r>
+      <w:r>
+        <w:rPr>
+          <w:rFonts w:hint="eastAsia"/>
+        </w:rPr>
+        <w:t>_in_grid_mesh</w:t>
+      </w:r>
+      <w:proofErr w:type="spellEnd"/>
       <w:r>
         <w:t xml:space="preserve">`** </w:t>
       </w:r>
@@ -585,11 +1414,72 @@
         </w:rPr>
         <w:t xml:space="preserve">| </w:t>
       </w:r>
-      <w:r>
-        <w:rPr>
-          <w:rFonts w:hint="eastAsia"/>
-        </w:rPr>
-        <w:t>dict[Y][X]</w:t>
+      <w:proofErr w:type="spellStart"/>
+      <w:r>
+        <w:rPr>
+          <w:rFonts w:hint="eastAsia"/>
+        </w:rPr>
+        <w:t>dict</w:t>
+      </w:r>
+      <w:proofErr w:type="spellEnd"/>
+      <w:r>
+        <w:rPr>
+          <w:rFonts w:hint="eastAsia"/>
+        </w:rPr>
+        <w:t xml:space="preserve">[X] </w:t>
+      </w:r>
+      <w:r>
+        <w:t>|</w:t>
+      </w:r>
+      <w:r>
+        <w:rPr>
+          <w:rFonts w:hint="eastAsia"/>
+        </w:rPr>
+        <w:t xml:space="preserve"> Conc of X in the 3d space (3d </w:t>
+      </w:r>
+      <w:proofErr w:type="spellStart"/>
+      <w:proofErr w:type="gramStart"/>
+      <w:r>
+        <w:rPr>
+          <w:rFonts w:hint="eastAsia"/>
+        </w:rPr>
+        <w:t>np.</w:t>
+      </w:r>
+      <w:r>
+        <w:rPr>
+          <w:rFonts w:hint="eastAsia"/>
+        </w:rPr>
+        <w:t>array</w:t>
+      </w:r>
+      <w:proofErr w:type="spellEnd"/>
+      <w:proofErr w:type="gramEnd"/>
+      <w:r>
+        <w:rPr>
+          <w:rFonts w:hint="eastAsia"/>
+        </w:rPr>
+        <w:t>, int</w:t>
+      </w:r>
+      <w:r>
+        <w:rPr>
+          <w:rFonts w:hint="eastAsia"/>
+        </w:rPr>
+        <w:t>). Grid locations of beads. |</w:t>
+      </w:r>
+    </w:p>
+    <w:p>
+      <w:r>
+        <w:t>| **`</w:t>
+      </w:r>
+      <w:proofErr w:type="spellStart"/>
+      <w:r>
+        <w:rPr>
+          <w:rFonts w:hint="eastAsia"/>
+        </w:rPr>
+        <w:t>rdf_bins</w:t>
+      </w:r>
+      <w:proofErr w:type="spellEnd"/>
+      <w:r>
+        <w:t>`**|</w:t>
       </w:r>
       <w:r>
         <w:rPr>
@@ -598,19 +1488,428 @@
         <w:t xml:space="preserve"> </w:t>
       </w:r>
       <w:r>
+        <w:rPr>
+          <w:rFonts w:hint="eastAsia"/>
+        </w:rPr>
+        <w:t xml:space="preserve">1d </w:t>
+      </w:r>
+      <w:proofErr w:type="spellStart"/>
+      <w:proofErr w:type="gramStart"/>
+      <w:r>
+        <w:rPr>
+          <w:rFonts w:hint="eastAsia"/>
+        </w:rPr>
+        <w:t>np.array</w:t>
+      </w:r>
+      <w:proofErr w:type="spellEnd"/>
+      <w:proofErr w:type="gramEnd"/>
+      <w:r>
+        <w:rPr>
+          <w:rFonts w:hint="eastAsia"/>
+        </w:rPr>
+        <w:t>, int</w:t>
+      </w:r>
+      <w:r>
+        <w:t xml:space="preserve"> |</w:t>
+      </w:r>
+      <w:r>
+        <w:rPr>
+          <w:rFonts w:hint="eastAsia"/>
+        </w:rPr>
+        <w:t xml:space="preserve"> Bins</w:t>
+      </w:r>
+      <w:r>
+        <w:rPr>
+          <w:rFonts w:hint="eastAsia"/>
+        </w:rPr>
+        <w:t xml:space="preserve"> for r</w:t>
+      </w:r>
+      <w:r>
+        <w:rPr>
+          <w:rFonts w:hint="eastAsia"/>
+        </w:rPr>
+        <w:t>adial distribution profile</w:t>
+      </w:r>
+      <w:r>
+        <w:rPr>
+          <w:rFonts w:hint="eastAsia"/>
+        </w:rPr>
+        <w:t xml:space="preserve"> (RDP)</w:t>
+      </w:r>
+      <w:r>
+        <w:rPr>
+          <w:rFonts w:hint="eastAsia"/>
+        </w:rPr>
+        <w:t xml:space="preserve"> </w:t>
+      </w:r>
+      <w:r>
+        <w:rPr>
+          <w:rFonts w:hint="eastAsia"/>
+        </w:rPr>
+        <w:t xml:space="preserve">(in lattice unit). </w:t>
+      </w:r>
+      <w:r>
+        <w:t xml:space="preserve"> |</w:t>
+      </w:r>
+    </w:p>
+    <w:p>
+      <w:pPr>
+        <w:rPr>
+          <w:rFonts w:hint="eastAsia"/>
+        </w:rPr>
+      </w:pPr>
+      <w:r>
+        <w:t>| **`</w:t>
+      </w:r>
+      <w:proofErr w:type="spellStart"/>
+      <w:r>
+        <w:t>rdf_sampling_frames</w:t>
+      </w:r>
+      <w:proofErr w:type="spellEnd"/>
+      <w:r>
+        <w:t>`**|</w:t>
+      </w:r>
+      <w:r>
+        <w:rPr>
+          <w:rFonts w:hint="eastAsia"/>
+        </w:rPr>
+        <w:t xml:space="preserve"> </w:t>
+      </w:r>
+      <w:r>
+        <w:rPr>
+          <w:rFonts w:hint="eastAsia"/>
+        </w:rPr>
+        <w:t>list, int</w:t>
+      </w:r>
+      <w:r>
+        <w:t xml:space="preserve"> |</w:t>
+      </w:r>
+      <w:r>
+        <w:rPr>
+          <w:rFonts w:hint="eastAsia"/>
+        </w:rPr>
+        <w:t xml:space="preserve"> Sampled frames for RDP</w:t>
+      </w:r>
+      <w:r>
+        <w:t xml:space="preserve"> |</w:t>
+      </w:r>
+    </w:p>
+    <w:p>
+      <w:pPr>
+        <w:rPr>
+          <w:rFonts w:hint="eastAsia"/>
+        </w:rPr>
+      </w:pPr>
+      <w:r>
+        <w:t>| **`</w:t>
+      </w:r>
+      <w:proofErr w:type="spellStart"/>
+      <w:r>
+        <w:rPr>
+          <w:rFonts w:hint="eastAsia"/>
+        </w:rPr>
+        <w:t>rdf</w:t>
+      </w:r>
+      <w:proofErr w:type="spellEnd"/>
+      <w:r>
+        <w:t xml:space="preserve"> `**</w:t>
+      </w:r>
+      <w:r>
+        <w:rPr>
+          <w:rFonts w:hint="eastAsia"/>
+        </w:rPr>
+        <w:t xml:space="preserve">| </w:t>
+      </w:r>
+      <w:proofErr w:type="spellStart"/>
+      <w:r>
+        <w:rPr>
+          <w:rFonts w:hint="eastAsia"/>
+        </w:rPr>
+        <w:t>dict</w:t>
+      </w:r>
+      <w:proofErr w:type="spellEnd"/>
+      <w:r>
+        <w:rPr>
+          <w:rFonts w:hint="eastAsia"/>
+        </w:rPr>
+        <w:t xml:space="preserve">[X] </w:t>
+      </w:r>
+      <w:r>
+        <w:t xml:space="preserve">| </w:t>
+      </w:r>
+      <w:r>
+        <w:rPr>
+          <w:rFonts w:hint="eastAsia"/>
+        </w:rPr>
+        <w:t>Radial distribution profile</w:t>
+      </w:r>
+      <w:r>
+        <w:rPr>
+          <w:rFonts w:hint="eastAsia"/>
+        </w:rPr>
+        <w:t xml:space="preserve"> X (</w:t>
+      </w:r>
+      <w:r>
+        <w:rPr>
+          <w:rFonts w:hint="eastAsia"/>
+        </w:rPr>
+        <w:t xml:space="preserve">2d </w:t>
+      </w:r>
+      <w:proofErr w:type="spellStart"/>
+      <w:proofErr w:type="gramStart"/>
+      <w:r>
+        <w:rPr>
+          <w:rFonts w:hint="eastAsia"/>
+        </w:rPr>
+        <w:t>np.array</w:t>
+      </w:r>
+      <w:proofErr w:type="spellEnd"/>
+      <w:proofErr w:type="gramEnd"/>
+      <w:r>
+        <w:rPr>
+          <w:rFonts w:hint="eastAsia"/>
+        </w:rPr>
+        <w:t>, float</w:t>
+      </w:r>
+      <w:r>
+        <w:rPr>
+          <w:rFonts w:hint="eastAsia"/>
+        </w:rPr>
+        <w:t>)</w:t>
+      </w:r>
+      <w:r>
+        <w:rPr>
+          <w:rFonts w:hint="eastAsia"/>
+        </w:rPr>
+        <w:t xml:space="preserve"> </w:t>
+      </w:r>
+      <w:r>
+        <w:t xml:space="preserve"> |</w:t>
+      </w:r>
+    </w:p>
+    <w:p>
+      <w:r>
+        <w:t>| **`</w:t>
+      </w:r>
+      <w:proofErr w:type="spellStart"/>
+      <w:r>
+        <w:t>dir_lammpstrj</w:t>
+      </w:r>
+      <w:proofErr w:type="spellEnd"/>
+      <w:r>
+        <w:t xml:space="preserve"> </w:t>
+      </w:r>
+      <w:r>
+        <w:t xml:space="preserve">`**| </w:t>
+      </w:r>
+      <w:proofErr w:type="spellStart"/>
+      <w:r>
+        <w:t>dir_lammpstrj</w:t>
+      </w:r>
+      <w:proofErr w:type="spellEnd"/>
+      <w:r>
+        <w:t>. |</w:t>
+      </w:r>
+    </w:p>
+    <w:p>
+      <w:r>
+        <w:t>| **`</w:t>
+      </w:r>
+      <w:proofErr w:type="spellStart"/>
+      <w:r>
+        <w:t>filename_lammpstrj</w:t>
+      </w:r>
+      <w:proofErr w:type="spellEnd"/>
+      <w:r>
+        <w:t xml:space="preserve">`**| </w:t>
+      </w:r>
+      <w:proofErr w:type="spellStart"/>
+      <w:r>
+        <w:t>filename_lammpstrj</w:t>
+      </w:r>
+      <w:proofErr w:type="spellEnd"/>
+      <w:r>
+        <w:rPr>
+          <w:rFonts w:hint="eastAsia"/>
+        </w:rPr>
+        <w:t>.</w:t>
+      </w:r>
+      <w:r>
+        <w:t xml:space="preserve"> |</w:t>
+      </w:r>
+    </w:p>
+    <w:p>
+      <w:pPr>
+        <w:rPr>
+          <w:rFonts w:hint="eastAsia"/>
+        </w:rPr>
+      </w:pPr>
+      <w:r>
+        <w:t>| **`</w:t>
+      </w:r>
+      <w:proofErr w:type="spellStart"/>
+      <w:r>
+        <w:t>rotated_region_condensate_in_grid_mesh</w:t>
+      </w:r>
+      <w:proofErr w:type="spellEnd"/>
+      <w:r>
+        <w:t xml:space="preserve">`** </w:t>
+      </w:r>
+      <w:r>
+        <w:rPr>
+          <w:rFonts w:hint="eastAsia"/>
+        </w:rPr>
+        <w:t xml:space="preserve">| </w:t>
+      </w:r>
+      <w:proofErr w:type="spellStart"/>
+      <w:r>
+        <w:rPr>
+          <w:rFonts w:hint="eastAsia"/>
+        </w:rPr>
+        <w:t>dict</w:t>
+      </w:r>
+      <w:proofErr w:type="spellEnd"/>
+      <w:r>
+        <w:rPr>
+          <w:rFonts w:hint="eastAsia"/>
+        </w:rPr>
+        <w:t xml:space="preserve">[X] </w:t>
+      </w:r>
+      <w:r>
         <w:t>|</w:t>
       </w:r>
       <w:r>
         <w:rPr>
           <w:rFonts w:hint="eastAsia"/>
         </w:rPr>
+        <w:t xml:space="preserve"> Same as </w:t>
+      </w:r>
+      <w:r>
+        <w:t>**`</w:t>
+      </w:r>
+      <w:r>
         <w:t xml:space="preserve"> </w:t>
       </w:r>
-      <w:r>
-        <w:rPr>
-          <w:rFonts w:hint="eastAsia"/>
-        </w:rPr>
-        <w:t xml:space="preserve">Concs of X in the condensate Y. Here, X, Y </w:t>
+      <w:proofErr w:type="spellStart"/>
+      <w:r>
+        <w:t>region_condensate_in_grid_mesh</w:t>
+      </w:r>
+      <w:proofErr w:type="spellEnd"/>
+      <w:r>
+        <w:t xml:space="preserve"> </w:t>
+      </w:r>
+      <w:r>
+        <w:t xml:space="preserve">`** </w:t>
+      </w:r>
+      <w:r>
+        <w:rPr>
+          <w:rFonts w:hint="eastAsia"/>
+        </w:rPr>
+        <w:t>but rotated. |</w:t>
+      </w:r>
+    </w:p>
+    <w:p>
+      <w:r>
+        <w:t>| **`</w:t>
+      </w:r>
+      <w:proofErr w:type="spellStart"/>
+      <w:r>
+        <w:rPr>
+          <w:rFonts w:hint="eastAsia"/>
+        </w:rPr>
+        <w:t>rotated_</w:t>
+      </w:r>
+      <w:r>
+        <w:rPr>
+          <w:rFonts w:hint="eastAsia"/>
+        </w:rPr>
+        <w:t>concs_in_grid_mesh</w:t>
+      </w:r>
+      <w:proofErr w:type="spellEnd"/>
+      <w:r>
+        <w:t xml:space="preserve">`** </w:t>
+      </w:r>
+      <w:r>
+        <w:rPr>
+          <w:rFonts w:hint="eastAsia"/>
+        </w:rPr>
+        <w:t xml:space="preserve">| </w:t>
+      </w:r>
+      <w:proofErr w:type="spellStart"/>
+      <w:r>
+        <w:rPr>
+          <w:rFonts w:hint="eastAsia"/>
+        </w:rPr>
+        <w:t>dict</w:t>
+      </w:r>
+      <w:proofErr w:type="spellEnd"/>
+      <w:r>
+        <w:rPr>
+          <w:rFonts w:hint="eastAsia"/>
+        </w:rPr>
+        <w:t xml:space="preserve">[X] </w:t>
+      </w:r>
+      <w:r>
+        <w:t>|</w:t>
+      </w:r>
+      <w:r>
+        <w:rPr>
+          <w:rFonts w:hint="eastAsia"/>
+        </w:rPr>
+        <w:t xml:space="preserve"> </w:t>
+      </w:r>
+      <w:r>
+        <w:rPr>
+          <w:rFonts w:hint="eastAsia"/>
+        </w:rPr>
+        <w:t xml:space="preserve">Same as </w:t>
+      </w:r>
+      <w:r>
+        <w:t>**`</w:t>
+      </w:r>
+      <w:proofErr w:type="spellStart"/>
+      <w:r>
+        <w:rPr>
+          <w:rFonts w:hint="eastAsia"/>
+        </w:rPr>
+        <w:t>concs_in_grid_mesh</w:t>
+      </w:r>
+      <w:proofErr w:type="spellEnd"/>
+      <w:r>
+        <w:t xml:space="preserve">`** </w:t>
+      </w:r>
+      <w:r>
+        <w:rPr>
+          <w:rFonts w:hint="eastAsia"/>
+        </w:rPr>
+        <w:t xml:space="preserve">but rotated. </w:t>
+      </w:r>
+      <w:r>
+        <w:rPr>
+          <w:rFonts w:hint="eastAsia"/>
+        </w:rPr>
+        <w:t>|</w:t>
+      </w:r>
+    </w:p>
+    <w:p>
+      <w:pPr>
+        <w:rPr>
+          <w:rFonts w:hint="eastAsia"/>
+        </w:rPr>
+      </w:pPr>
+    </w:p>
+    <w:p>
+      <w:r>
+        <w:rPr>
+          <w:rFonts w:hint="eastAsia"/>
+        </w:rPr>
+        <w:t xml:space="preserve">Here, </w:t>
+      </w:r>
+      <w:r>
+        <w:rPr>
+          <w:rFonts w:hint="eastAsia"/>
+        </w:rPr>
+        <w:t xml:space="preserve">X, Y </w:t>
       </w:r>
       <w:r>
         <w:rPr>
@@ -622,13 +1921,7 @@
         <w:rPr>
           <w:rFonts w:hint="eastAsia"/>
         </w:rPr>
-        <w:t xml:space="preserve"> </w:t>
-      </w:r>
-      <w:r>
-        <w:rPr>
-          <w:rFonts w:hint="eastAsia"/>
-        </w:rPr>
-        <w:t>[</w:t>
+        <w:t xml:space="preserve"> [</w:t>
       </w:r>
       <w:r>
         <w:t>‘</w:t>
@@ -720,654 +2013,6 @@
         </w:rPr>
         <w:t>]</w:t>
       </w:r>
-      <w:r>
-        <w:rPr>
-          <w:rFonts w:hint="eastAsia"/>
-        </w:rPr>
-        <w:t xml:space="preserve">. Each condensate is defined by the region over </w:t>
-      </w:r>
-      <w:r>
-        <w:t>the</w:t>
-      </w:r>
-      <w:r>
-        <w:rPr>
-          <w:rFonts w:hint="eastAsia"/>
-        </w:rPr>
-        <w:t xml:space="preserve"> half </w:t>
-      </w:r>
-      <w:r>
-        <w:t>maximal</w:t>
-      </w:r>
-      <w:r>
-        <w:rPr>
-          <w:rFonts w:hint="eastAsia"/>
-        </w:rPr>
-        <w:t xml:space="preserve"> levels of blurred Y. |</w:t>
-      </w:r>
-    </w:p>
-    <w:p>
-      <w:r>
-        <w:t>| **`</w:t>
-      </w:r>
-      <w:r>
-        <w:t xml:space="preserve"> </w:t>
-      </w:r>
-      <w:r>
-        <w:rPr>
-          <w:rFonts w:hint="eastAsia"/>
-        </w:rPr>
-        <w:t>conc_</w:t>
-      </w:r>
-      <w:r>
-        <w:rPr>
-          <w:rFonts w:hint="eastAsia"/>
-        </w:rPr>
-        <w:t>periphery</w:t>
-      </w:r>
-      <w:r>
-        <w:t xml:space="preserve">`** </w:t>
-      </w:r>
-      <w:r>
-        <w:rPr>
-          <w:rFonts w:hint="eastAsia"/>
-        </w:rPr>
-        <w:t xml:space="preserve">| dict[X] </w:t>
-      </w:r>
-      <w:r>
-        <w:t>|</w:t>
-      </w:r>
-      <w:r>
-        <w:rPr>
-          <w:rFonts w:hint="eastAsia"/>
-        </w:rPr>
-        <w:t xml:space="preserve"> Concs of X in the periphery</w:t>
-      </w:r>
-      <w:r>
-        <w:rPr>
-          <w:rFonts w:hint="eastAsia"/>
-        </w:rPr>
-        <w:t xml:space="preserve"> region</w:t>
-      </w:r>
-      <w:r>
-        <w:rPr>
-          <w:rFonts w:hint="eastAsia"/>
-        </w:rPr>
-        <w:t xml:space="preserve">. Here, X </w:t>
-      </w:r>
-      <w:r>
-        <w:rPr>
-          <w:rFonts w:eastAsiaTheme="minorHAnsi"/>
-        </w:rPr>
-        <w:t>∈</w:t>
-      </w:r>
-      <w:r>
-        <w:rPr>
-          <w:rFonts w:hint="eastAsia"/>
-        </w:rPr>
-        <w:t xml:space="preserve"> [</w:t>
-      </w:r>
-      <w:r>
-        <w:t>‘</w:t>
-      </w:r>
-      <w:r>
-        <w:rPr>
-          <w:rFonts w:hint="eastAsia"/>
-        </w:rPr>
-        <w:t>All</w:t>
-      </w:r>
-      <w:r>
-        <w:t>’</w:t>
-      </w:r>
-      <w:r>
-        <w:rPr>
-          <w:rFonts w:hint="eastAsia"/>
-        </w:rPr>
-        <w:t xml:space="preserve">, </w:t>
-      </w:r>
-      <w:r>
-        <w:t>’</w:t>
-      </w:r>
-      <w:r>
-        <w:rPr>
-          <w:rFonts w:hint="eastAsia"/>
-        </w:rPr>
-        <w:t>CaMKII</w:t>
-      </w:r>
-      <w:r>
-        <w:t>’</w:t>
-      </w:r>
-      <w:r>
-        <w:rPr>
-          <w:rFonts w:hint="eastAsia"/>
-        </w:rPr>
-        <w:t xml:space="preserve">, </w:t>
-      </w:r>
-      <w:r>
-        <w:t>‘</w:t>
-      </w:r>
-      <w:r>
-        <w:rPr>
-          <w:rFonts w:hint="eastAsia"/>
-        </w:rPr>
-        <w:t>GluN2B</w:t>
-      </w:r>
-      <w:r>
-        <w:t>’</w:t>
-      </w:r>
-      <w:r>
-        <w:rPr>
-          <w:rFonts w:hint="eastAsia"/>
-        </w:rPr>
-        <w:t xml:space="preserve">, </w:t>
-      </w:r>
-      <w:r>
-        <w:t>‘</w:t>
-      </w:r>
-      <w:r>
-        <w:rPr>
-          <w:rFonts w:hint="eastAsia"/>
-        </w:rPr>
-        <w:t>STG</w:t>
-      </w:r>
-      <w:r>
-        <w:t>’</w:t>
-      </w:r>
-      <w:r>
-        <w:rPr>
-          <w:rFonts w:hint="eastAsia"/>
-        </w:rPr>
-        <w:t xml:space="preserve">, </w:t>
-      </w:r>
-      <w:r>
-        <w:t>‘</w:t>
-      </w:r>
-      <w:r>
-        <w:rPr>
-          <w:rFonts w:hint="eastAsia"/>
-        </w:rPr>
-        <w:t>PSD95</w:t>
-      </w:r>
-      <w:r>
-        <w:t>’</w:t>
-      </w:r>
-      <w:r>
-        <w:rPr>
-          <w:rFonts w:hint="eastAsia"/>
-        </w:rPr>
-        <w:t xml:space="preserve">]. </w:t>
-      </w:r>
-      <w:r>
-        <w:rPr>
-          <w:rFonts w:hint="eastAsia"/>
-        </w:rPr>
-        <w:t>T</w:t>
-      </w:r>
-      <w:r>
-        <w:rPr>
-          <w:rFonts w:hint="eastAsia"/>
-        </w:rPr>
-        <w:t>he periphery region</w:t>
-      </w:r>
-      <w:r>
-        <w:rPr>
-          <w:rFonts w:hint="eastAsia"/>
-        </w:rPr>
-        <w:t xml:space="preserve"> </w:t>
-      </w:r>
-      <w:r>
-        <w:rPr>
-          <w:rFonts w:hint="eastAsia"/>
-        </w:rPr>
-        <w:t>is defined by the region</w:t>
-      </w:r>
-      <w:r>
-        <w:rPr>
-          <w:rFonts w:hint="eastAsia"/>
-        </w:rPr>
-        <w:t xml:space="preserve"> over</w:t>
-      </w:r>
-      <w:r>
-        <w:rPr>
-          <w:rFonts w:hint="eastAsia"/>
-        </w:rPr>
-        <w:t xml:space="preserve"> </w:t>
-      </w:r>
-      <w:r>
-        <w:rPr>
-          <w:rFonts w:hint="eastAsia"/>
-        </w:rPr>
-        <w:t xml:space="preserve">d/2 distant </w:t>
-      </w:r>
-      <w:r>
-        <w:t>from the</w:t>
-      </w:r>
-      <w:r>
-        <w:rPr>
-          <w:rFonts w:hint="eastAsia"/>
-        </w:rPr>
-        <w:t xml:space="preserve"> center</w:t>
-      </w:r>
-      <w:r>
-        <w:rPr>
-          <w:rFonts w:hint="eastAsia"/>
-        </w:rPr>
-        <w:t xml:space="preserve"> in the lattice space [d, d, d]</w:t>
-      </w:r>
-      <w:r>
-        <w:rPr>
-          <w:rFonts w:hint="eastAsia"/>
-        </w:rPr>
-        <w:t>. |</w:t>
-      </w:r>
-    </w:p>
-    <w:p>
-      <w:pPr>
-        <w:rPr>
-          <w:rFonts w:hint="eastAsia"/>
-        </w:rPr>
-      </w:pPr>
-      <w:r>
-        <w:t>| **`</w:t>
-      </w:r>
-      <w:r>
-        <w:t xml:space="preserve"> </w:t>
-      </w:r>
-      <w:r>
-        <w:rPr>
-          <w:rFonts w:hint="eastAsia"/>
-        </w:rPr>
-        <w:t>conc_</w:t>
-      </w:r>
-      <w:r>
-        <w:rPr>
-          <w:rFonts w:hint="eastAsia"/>
-        </w:rPr>
-        <w:t>in_grid_mesh</w:t>
-      </w:r>
-      <w:r>
-        <w:t xml:space="preserve">`** </w:t>
-      </w:r>
-      <w:r>
-        <w:rPr>
-          <w:rFonts w:hint="eastAsia"/>
-        </w:rPr>
-        <w:t xml:space="preserve">| dict[X] </w:t>
-      </w:r>
-      <w:r>
-        <w:t>|</w:t>
-      </w:r>
-      <w:r>
-        <w:rPr>
-          <w:rFonts w:hint="eastAsia"/>
-        </w:rPr>
-        <w:t xml:space="preserve"> Concs of X in the periphery region. Here, X </w:t>
-      </w:r>
-      <w:r>
-        <w:rPr>
-          <w:rFonts w:eastAsiaTheme="minorHAnsi"/>
-        </w:rPr>
-        <w:t>∈</w:t>
-      </w:r>
-      <w:r>
-        <w:rPr>
-          <w:rFonts w:hint="eastAsia"/>
-        </w:rPr>
-        <w:t xml:space="preserve"> [</w:t>
-      </w:r>
-      <w:r>
-        <w:t>‘</w:t>
-      </w:r>
-      <w:r>
-        <w:rPr>
-          <w:rFonts w:hint="eastAsia"/>
-        </w:rPr>
-        <w:t>All</w:t>
-      </w:r>
-      <w:r>
-        <w:t>’</w:t>
-      </w:r>
-      <w:r>
-        <w:rPr>
-          <w:rFonts w:hint="eastAsia"/>
-        </w:rPr>
-        <w:t xml:space="preserve">, </w:t>
-      </w:r>
-      <w:r>
-        <w:t>’</w:t>
-      </w:r>
-      <w:r>
-        <w:rPr>
-          <w:rFonts w:hint="eastAsia"/>
-        </w:rPr>
-        <w:t>CaMKII</w:t>
-      </w:r>
-      <w:r>
-        <w:t>’</w:t>
-      </w:r>
-      <w:r>
-        <w:rPr>
-          <w:rFonts w:hint="eastAsia"/>
-        </w:rPr>
-        <w:t xml:space="preserve">, </w:t>
-      </w:r>
-      <w:r>
-        <w:t>‘</w:t>
-      </w:r>
-      <w:r>
-        <w:rPr>
-          <w:rFonts w:hint="eastAsia"/>
-        </w:rPr>
-        <w:t>GluN2B</w:t>
-      </w:r>
-      <w:r>
-        <w:t>’</w:t>
-      </w:r>
-      <w:r>
-        <w:rPr>
-          <w:rFonts w:hint="eastAsia"/>
-        </w:rPr>
-        <w:t xml:space="preserve">, </w:t>
-      </w:r>
-      <w:r>
-        <w:t>‘</w:t>
-      </w:r>
-      <w:r>
-        <w:rPr>
-          <w:rFonts w:hint="eastAsia"/>
-        </w:rPr>
-        <w:t>STG</w:t>
-      </w:r>
-      <w:r>
-        <w:t>’</w:t>
-      </w:r>
-      <w:r>
-        <w:rPr>
-          <w:rFonts w:hint="eastAsia"/>
-        </w:rPr>
-        <w:t xml:space="preserve">, </w:t>
-      </w:r>
-      <w:r>
-        <w:t>‘</w:t>
-      </w:r>
-      <w:r>
-        <w:rPr>
-          <w:rFonts w:hint="eastAsia"/>
-        </w:rPr>
-        <w:t>PSD95</w:t>
-      </w:r>
-      <w:r>
-        <w:t>’</w:t>
-      </w:r>
-      <w:r>
-        <w:rPr>
-          <w:rFonts w:hint="eastAsia"/>
-        </w:rPr>
-        <w:t xml:space="preserve">]. The periphery region is defined by the region over d/2 distant </w:t>
-      </w:r>
-      <w:r>
-        <w:t>from the</w:t>
-      </w:r>
-      <w:r>
-        <w:rPr>
-          <w:rFonts w:hint="eastAsia"/>
-        </w:rPr>
-        <w:t xml:space="preserve"> center in the lattice space [d, d, d]. |</w:t>
-      </w:r>
-    </w:p>
-    <w:p>
-      <w:r>
-        <w:t>| **`</w:t>
-      </w:r>
-      <w:r>
-        <w:rPr>
-          <w:rFonts w:hint="eastAsia"/>
-        </w:rPr>
-        <w:t>rdf_bins</w:t>
-      </w:r>
-      <w:r>
-        <w:t>`**|</w:t>
-      </w:r>
-      <w:r>
-        <w:rPr>
-          <w:rFonts w:hint="eastAsia"/>
-        </w:rPr>
-        <w:t xml:space="preserve"> </w:t>
-      </w:r>
-      <w:r>
-        <w:rPr>
-          <w:rFonts w:hint="eastAsia"/>
-        </w:rPr>
-        <w:t>1d np.array, int</w:t>
-      </w:r>
-      <w:r>
-        <w:t xml:space="preserve"> |</w:t>
-      </w:r>
-      <w:r>
-        <w:rPr>
-          <w:rFonts w:hint="eastAsia"/>
-        </w:rPr>
-        <w:t xml:space="preserve"> Bins</w:t>
-      </w:r>
-      <w:r>
-        <w:rPr>
-          <w:rFonts w:hint="eastAsia"/>
-        </w:rPr>
-        <w:t xml:space="preserve"> for r</w:t>
-      </w:r>
-      <w:r>
-        <w:rPr>
-          <w:rFonts w:hint="eastAsia"/>
-        </w:rPr>
-        <w:t>adial distribution profile</w:t>
-      </w:r>
-      <w:r>
-        <w:rPr>
-          <w:rFonts w:hint="eastAsia"/>
-        </w:rPr>
-        <w:t xml:space="preserve"> (RDP)</w:t>
-      </w:r>
-      <w:r>
-        <w:rPr>
-          <w:rFonts w:hint="eastAsia"/>
-        </w:rPr>
-        <w:t xml:space="preserve"> </w:t>
-      </w:r>
-      <w:r>
-        <w:rPr>
-          <w:rFonts w:hint="eastAsia"/>
-        </w:rPr>
-        <w:t xml:space="preserve">(in lattice unit). </w:t>
-      </w:r>
-      <w:r>
-        <w:t xml:space="preserve"> |</w:t>
-      </w:r>
-    </w:p>
-    <w:p>
-      <w:pPr>
-        <w:rPr>
-          <w:rFonts w:hint="eastAsia"/>
-        </w:rPr>
-      </w:pPr>
-      <w:r>
-        <w:t>| **`</w:t>
-      </w:r>
-      <w:r>
-        <w:t>rdf_sampling_frames</w:t>
-      </w:r>
-      <w:r>
-        <w:t>`**|</w:t>
-      </w:r>
-      <w:r>
-        <w:rPr>
-          <w:rFonts w:hint="eastAsia"/>
-        </w:rPr>
-        <w:t xml:space="preserve"> </w:t>
-      </w:r>
-      <w:r>
-        <w:rPr>
-          <w:rFonts w:hint="eastAsia"/>
-        </w:rPr>
-        <w:t>list, int</w:t>
-      </w:r>
-      <w:r>
-        <w:t xml:space="preserve"> |</w:t>
-      </w:r>
-      <w:r>
-        <w:rPr>
-          <w:rFonts w:hint="eastAsia"/>
-        </w:rPr>
-        <w:t xml:space="preserve"> Sampled frames for RDP</w:t>
-      </w:r>
-      <w:r>
-        <w:t xml:space="preserve"> |</w:t>
-      </w:r>
-    </w:p>
-    <w:p>
-      <w:pPr>
-        <w:rPr>
-          <w:rFonts w:hint="eastAsia"/>
-        </w:rPr>
-      </w:pPr>
-      <w:r>
-        <w:t>| **`</w:t>
-      </w:r>
-      <w:r>
-        <w:rPr>
-          <w:rFonts w:hint="eastAsia"/>
-        </w:rPr>
-        <w:t>rdf</w:t>
-      </w:r>
-      <w:r>
-        <w:t xml:space="preserve"> `**| </w:t>
-      </w:r>
-      <w:r>
-        <w:rPr>
-          <w:rFonts w:hint="eastAsia"/>
-        </w:rPr>
-        <w:t>Radial distribution profile [</w:t>
-      </w:r>
-      <w:r>
-        <w:t>‘</w:t>
-      </w:r>
-      <w:r>
-        <w:rPr>
-          <w:rFonts w:hint="eastAsia"/>
-        </w:rPr>
-        <w:t>All</w:t>
-      </w:r>
-      <w:r>
-        <w:t>’</w:t>
-      </w:r>
-      <w:r>
-        <w:rPr>
-          <w:rFonts w:hint="eastAsia"/>
-        </w:rPr>
-        <w:t xml:space="preserve">, </w:t>
-      </w:r>
-      <w:r>
-        <w:t>’</w:t>
-      </w:r>
-      <w:r>
-        <w:rPr>
-          <w:rFonts w:hint="eastAsia"/>
-        </w:rPr>
-        <w:t>CaMKII</w:t>
-      </w:r>
-      <w:r>
-        <w:t>’</w:t>
-      </w:r>
-      <w:r>
-        <w:rPr>
-          <w:rFonts w:hint="eastAsia"/>
-        </w:rPr>
-        <w:t xml:space="preserve">, </w:t>
-      </w:r>
-      <w:r>
-        <w:t>‘</w:t>
-      </w:r>
-      <w:r>
-        <w:rPr>
-          <w:rFonts w:hint="eastAsia"/>
-        </w:rPr>
-        <w:t>GluN2B</w:t>
-      </w:r>
-      <w:r>
-        <w:t>’</w:t>
-      </w:r>
-      <w:r>
-        <w:rPr>
-          <w:rFonts w:hint="eastAsia"/>
-        </w:rPr>
-        <w:t>,</w:t>
-      </w:r>
-      <w:r>
-        <w:rPr>
-          <w:rFonts w:hint="eastAsia"/>
-        </w:rPr>
-        <w:t xml:space="preserve"> </w:t>
-      </w:r>
-      <w:r>
-        <w:t>‘</w:t>
-      </w:r>
-      <w:r>
-        <w:rPr>
-          <w:rFonts w:hint="eastAsia"/>
-        </w:rPr>
-        <w:t>STG</w:t>
-      </w:r>
-      <w:r>
-        <w:t>’</w:t>
-      </w:r>
-      <w:r>
-        <w:rPr>
-          <w:rFonts w:hint="eastAsia"/>
-        </w:rPr>
-        <w:t>,</w:t>
-      </w:r>
-      <w:r>
-        <w:rPr>
-          <w:rFonts w:hint="eastAsia"/>
-        </w:rPr>
-        <w:t xml:space="preserve"> </w:t>
-      </w:r>
-      <w:r>
-        <w:t>‘</w:t>
-      </w:r>
-      <w:r>
-        <w:rPr>
-          <w:rFonts w:hint="eastAsia"/>
-        </w:rPr>
-        <w:t>PSD95</w:t>
-      </w:r>
-      <w:r>
-        <w:t>’</w:t>
-      </w:r>
-      <w:r>
-        <w:rPr>
-          <w:rFonts w:hint="eastAsia"/>
-        </w:rPr>
-        <w:t xml:space="preserve">]. </w:t>
-      </w:r>
-      <w:r>
-        <w:t xml:space="preserve"> |</w:t>
-      </w:r>
-    </w:p>
-    <w:p>
-      <w:r>
-        <w:t>| **`example_edited`**| Empty. |</w:t>
-      </w:r>
-    </w:p>
-    <w:p>
-      <w:r>
-        <w:t>| **`example_imgs`**| Empty. |</w:t>
-      </w:r>
-    </w:p>
-    <w:p>
-      <w:pPr>
-        <w:rPr>
-          <w:rFonts w:hint="eastAsia"/>
-        </w:rPr>
-      </w:pPr>
     </w:p>
     <w:p>
       <w:pPr>
